--- a/7COM1079_Final report_template.docx
+++ b/7COM1079_Final report_template.docx
@@ -136,42 +136,81 @@
         </w:rPr>
         <w:t>:</w:t>
       </w:r>
-    </w:p>
-    <w:p>
-      <w:pPr>
-        <w:rPr>
-          <w:rFonts w:eastAsia="Times New Roman" w:cs="Times New Roman"/>
-        </w:rPr>
-      </w:pPr>
-    </w:p>
-    <w:p>
-      <w:pPr>
-        <w:rPr>
-          <w:rFonts w:eastAsia="Times New Roman" w:cs="Times New Roman"/>
-        </w:rPr>
-      </w:pPr>
-      <w:r>
-        <w:rPr>
-          <w:rFonts w:eastAsia="Times New Roman" w:cs="Times New Roman"/>
-        </w:rPr>
-        <w:t xml:space="preserve">Dataset number: </w:t>
-      </w:r>
-      <w:r>
-        <w:rPr>
-          <w:rFonts w:eastAsia="Times New Roman" w:cs="Times New Roman"/>
-        </w:rPr>
-        <w:t>IBM HR Analytics Employee Attrition Dataset</w:t>
-      </w:r>
-    </w:p>
-    <w:p>
-      <w:pPr>
-        <w:rPr>
-          <w:rFonts w:eastAsia="Times New Roman" w:cs="Times New Roman"/>
-        </w:rPr>
-      </w:pPr>
-    </w:p>
-    <w:p>
-      <w:pPr>
+      <w:r>
+        <w:rPr>
+          <w:rFonts w:eastAsia="Times New Roman" w:cs="Times New Roman"/>
+        </w:rPr>
+        <w:t xml:space="preserve"> </w:t>
+      </w:r>
+      <w:r>
+        <w:rPr>
+          <w:rFonts w:eastAsia="Times New Roman" w:cs="Times New Roman"/>
+          <w:b/>
+          <w:bCs/>
+        </w:rPr>
+        <w:t>A47</w:t>
+      </w:r>
+    </w:p>
+    <w:p>
+      <w:pPr>
+        <w:rPr>
+          <w:rFonts w:eastAsia="Times New Roman" w:cs="Times New Roman"/>
+        </w:rPr>
+      </w:pPr>
+    </w:p>
+    <w:p>
+      <w:pPr>
+        <w:rPr>
+          <w:rFonts w:eastAsia="Times New Roman" w:cs="Times New Roman"/>
+        </w:rPr>
+      </w:pPr>
+      <w:r>
+        <w:rPr>
+          <w:rFonts w:eastAsia="Times New Roman" w:cs="Times New Roman"/>
+        </w:rPr>
+        <w:t>Dataset number:</w:t>
+      </w:r>
+      <w:r>
+        <w:rPr>
+          <w:rFonts w:eastAsia="Times New Roman" w:cs="Times New Roman"/>
+        </w:rPr>
+        <w:t xml:space="preserve"> </w:t>
+      </w:r>
+      <w:r>
+        <w:rPr>
+          <w:rFonts w:eastAsia="Times New Roman" w:cs="Times New Roman"/>
+          <w:b/>
+          <w:bCs/>
+        </w:rPr>
+        <w:t>DS228 –</w:t>
+      </w:r>
+      <w:r>
+        <w:rPr>
+          <w:rFonts w:eastAsia="Times New Roman" w:cs="Times New Roman"/>
+          <w:b/>
+          <w:bCs/>
+        </w:rPr>
+        <w:t xml:space="preserve"> </w:t>
+      </w:r>
+      <w:r>
+        <w:rPr>
+          <w:rFonts w:eastAsia="Times New Roman" w:cs="Times New Roman"/>
+          <w:b/>
+          <w:bCs/>
+        </w:rPr>
+        <w:t>Employee Attrition Dataset</w:t>
+      </w:r>
+    </w:p>
+    <w:p>
+      <w:pPr>
+        <w:rPr>
+          <w:rFonts w:eastAsia="Times New Roman" w:cs="Times New Roman"/>
+        </w:rPr>
+      </w:pPr>
+    </w:p>
+    <w:p>
+      <w:pPr>
+        <w:jc w:val="left"/>
         <w:rPr>
           <w:rFonts w:eastAsia="Times New Roman" w:cs="Times New Roman"/>
           <w:i/>
@@ -193,72 +232,78 @@
       <w:r>
         <w:rPr>
           <w:rFonts w:eastAsia="Times New Roman" w:cs="Times New Roman"/>
-          <w:i/>
-          <w:highlight w:val="yellow"/>
-        </w:rPr>
-        <w:t>[Name and ID of submitting student</w:t>
-      </w:r>
-      <w:r>
-        <w:rPr>
-          <w:rFonts w:eastAsia="Times New Roman" w:cs="Times New Roman"/>
-          <w:i/>
-          <w:highlight w:val="yellow"/>
-        </w:rPr>
-        <w:t xml:space="preserve"> first</w:t>
-      </w:r>
-      <w:r>
-        <w:rPr>
-          <w:rFonts w:eastAsia="Times New Roman" w:cs="Times New Roman"/>
-          <w:i/>
-          <w:highlight w:val="yellow"/>
-        </w:rPr>
-        <w:t>],</w:t>
-      </w:r>
-      <w:r>
-        <w:rPr>
-          <w:rFonts w:eastAsia="Times New Roman" w:cs="Times New Roman"/>
-          <w:i/>
-        </w:rPr>
-        <w:t xml:space="preserve"> </w:t>
-      </w:r>
-    </w:p>
-    <w:p>
-      <w:pPr>
-        <w:ind w:left="720"/>
-        <w:rPr>
-          <w:rFonts w:eastAsia="Times New Roman" w:cs="Times New Roman"/>
-          <w:i/>
-          <w:highlight w:val="yellow"/>
-        </w:rPr>
-      </w:pPr>
-      <w:r>
-        <w:rPr>
-          <w:rFonts w:eastAsia="Times New Roman" w:cs="Times New Roman"/>
-          <w:i/>
-        </w:rPr>
-        <w:t xml:space="preserve">      </w:t>
-      </w:r>
-      <w:r>
-        <w:rPr>
-          <w:rFonts w:eastAsia="Times New Roman" w:cs="Times New Roman"/>
-          <w:i/>
-        </w:rPr>
-        <w:t xml:space="preserve"> </w:t>
-      </w:r>
-      <w:r>
-        <w:rPr>
-          <w:rFonts w:eastAsia="Times New Roman" w:cs="Times New Roman"/>
-          <w:i/>
-        </w:rPr>
-        <w:t xml:space="preserve">  </w:t>
-      </w:r>
-      <w:r>
-        <w:rPr>
-          <w:rFonts w:eastAsia="Times New Roman" w:cs="Times New Roman"/>
-          <w:i/>
-          <w:highlight w:val="yellow"/>
-        </w:rPr>
-        <w:t>[Name and ID of other group members]</w:t>
+        </w:rPr>
+        <w:br/>
+      </w:r>
+      <w:r>
+        <w:rPr>
+          <w:rFonts w:eastAsia="Times New Roman" w:cs="Times New Roman"/>
+          <w:b/>
+          <w:bCs/>
+        </w:rPr>
+        <w:t>Ataullah – 24065617</w:t>
+      </w:r>
+      <w:r>
+        <w:rPr>
+          <w:rFonts w:eastAsia="Times New Roman" w:cs="Times New Roman"/>
+        </w:rPr>
+        <w:br/>
+      </w:r>
+      <w:r>
+        <w:rPr>
+          <w:rFonts w:eastAsia="Times New Roman" w:cs="Times New Roman"/>
+          <w:b/>
+          <w:bCs/>
+        </w:rPr>
+        <w:t>Ali Iqbal – 24065620</w:t>
+      </w:r>
+      <w:r>
+        <w:rPr>
+          <w:rFonts w:eastAsia="Times New Roman" w:cs="Times New Roman"/>
+        </w:rPr>
+        <w:br/>
+      </w:r>
+      <w:r>
+        <w:rPr>
+          <w:rFonts w:eastAsia="Times New Roman" w:cs="Times New Roman"/>
+          <w:b/>
+          <w:bCs/>
+        </w:rPr>
+        <w:t>Muhammad Asim – 24078558</w:t>
+      </w:r>
+      <w:r>
+        <w:rPr>
+          <w:rFonts w:eastAsia="Times New Roman" w:cs="Times New Roman"/>
+        </w:rPr>
+        <w:br/>
+      </w:r>
+      <w:r>
+        <w:rPr>
+          <w:rFonts w:eastAsia="Times New Roman" w:cs="Times New Roman"/>
+          <w:b/>
+          <w:bCs/>
+        </w:rPr>
+        <w:t>Ahmed Yar – 24091488</w:t>
+      </w:r>
+      <w:r>
+        <w:rPr>
+          <w:rFonts w:eastAsia="Times New Roman" w:cs="Times New Roman"/>
+        </w:rPr>
+        <w:br/>
+      </w:r>
+      <w:r>
+        <w:rPr>
+          <w:rFonts w:eastAsia="Times New Roman" w:cs="Times New Roman"/>
+          <w:b/>
+          <w:bCs/>
+        </w:rPr>
+        <w:t>Nouman Akbar – 24085130</w:t>
+      </w:r>
+      <w:r>
+        <w:rPr>
+          <w:rFonts w:eastAsia="Times New Roman" w:cs="Times New Roman"/>
+        </w:rPr>
+        <w:cr/>
       </w:r>
     </w:p>
     <w:p>
@@ -2926,23 +2971,7 @@
                 <w:rFonts w:cs="Times New Roman"/>
                 <w:noProof/>
               </w:rPr>
-              <w:t>Appen</w:t>
-            </w:r>
-            <w:r>
-              <w:rPr>
-                <w:rStyle w:val="Hyperlink"/>
-                <w:rFonts w:cs="Times New Roman"/>
-                <w:noProof/>
-              </w:rPr>
-              <w:t>d</w:t>
-            </w:r>
-            <w:r>
-              <w:rPr>
-                <w:rStyle w:val="Hyperlink"/>
-                <w:rFonts w:cs="Times New Roman"/>
-                <w:noProof/>
-              </w:rPr>
-              <w:t>ices</w:t>
+              <w:t>Appendices</w:t>
             </w:r>
             <w:r>
               <w:rPr>

--- a/7COM1079_Final report_template.docx
+++ b/7COM1079_Final report_template.docx
@@ -1552,7 +1552,7 @@
                 <w:noProof/>
                 <w:webHidden/>
               </w:rPr>
-              <w:t>6</w:t>
+              <w:t>5</w:t>
             </w:r>
             <w:r>
               <w:rPr>
@@ -1640,7 +1640,7 @@
                 <w:noProof/>
                 <w:webHidden/>
               </w:rPr>
-              <w:t>6</w:t>
+              <w:t>5</w:t>
             </w:r>
             <w:r>
               <w:rPr>
@@ -1730,7 +1730,7 @@
                 <w:noProof/>
                 <w:webHidden/>
               </w:rPr>
-              <w:t>6</w:t>
+              <w:t>5</w:t>
             </w:r>
             <w:r>
               <w:rPr>
@@ -1818,7 +1818,7 @@
                 <w:noProof/>
                 <w:webHidden/>
               </w:rPr>
-              <w:t>6</w:t>
+              <w:t>5</w:t>
             </w:r>
             <w:r>
               <w:rPr>
@@ -2082,7 +2082,7 @@
                 <w:noProof/>
                 <w:webHidden/>
               </w:rPr>
-              <w:t>7</w:t>
+              <w:t>6</w:t>
             </w:r>
             <w:r>
               <w:rPr>
@@ -2170,7 +2170,7 @@
                 <w:noProof/>
                 <w:webHidden/>
               </w:rPr>
-              <w:t>7</w:t>
+              <w:t>6</w:t>
             </w:r>
             <w:r>
               <w:rPr>
@@ -2258,7 +2258,7 @@
                 <w:noProof/>
                 <w:webHidden/>
               </w:rPr>
-              <w:t>7</w:t>
+              <w:t>6</w:t>
             </w:r>
             <w:r>
               <w:rPr>
@@ -2346,7 +2346,7 @@
                 <w:noProof/>
                 <w:webHidden/>
               </w:rPr>
-              <w:t>7</w:t>
+              <w:t>6</w:t>
             </w:r>
             <w:r>
               <w:rPr>
@@ -2523,7 +2523,7 @@
                 <w:noProof/>
                 <w:webHidden/>
               </w:rPr>
-              <w:t>8</w:t>
+              <w:t>7</w:t>
             </w:r>
             <w:r>
               <w:rPr>
@@ -2611,7 +2611,7 @@
                 <w:noProof/>
                 <w:webHidden/>
               </w:rPr>
-              <w:t>8</w:t>
+              <w:t>7</w:t>
             </w:r>
             <w:r>
               <w:rPr>
@@ -2700,7 +2700,7 @@
                 <w:noProof/>
                 <w:webHidden/>
               </w:rPr>
-              <w:t>8</w:t>
+              <w:t>7</w:t>
             </w:r>
             <w:r>
               <w:rPr>
@@ -2788,7 +2788,7 @@
                 <w:noProof/>
                 <w:webHidden/>
               </w:rPr>
-              <w:t>9</w:t>
+              <w:t>8</w:t>
             </w:r>
             <w:r>
               <w:rPr>
@@ -2879,7 +2879,7 @@
                 <w:noProof/>
                 <w:webHidden/>
               </w:rPr>
-              <w:t>9</w:t>
+              <w:t>8</w:t>
             </w:r>
             <w:r>
               <w:rPr>
@@ -2926,7 +2926,23 @@
                 <w:rFonts w:cs="Times New Roman"/>
                 <w:noProof/>
               </w:rPr>
-              <w:t>Appendices</w:t>
+              <w:t>Appen</w:t>
+            </w:r>
+            <w:r>
+              <w:rPr>
+                <w:rStyle w:val="Hyperlink"/>
+                <w:rFonts w:cs="Times New Roman"/>
+                <w:noProof/>
+              </w:rPr>
+              <w:t>d</w:t>
+            </w:r>
+            <w:r>
+              <w:rPr>
+                <w:rStyle w:val="Hyperlink"/>
+                <w:rFonts w:cs="Times New Roman"/>
+                <w:noProof/>
+              </w:rPr>
+              <w:t>ices</w:t>
             </w:r>
             <w:r>
               <w:rPr>
@@ -2967,7 +2983,7 @@
                 <w:noProof/>
                 <w:webHidden/>
               </w:rPr>
-              <w:t>9</w:t>
+              <w:t>8</w:t>
             </w:r>
             <w:r>
               <w:rPr>
@@ -4069,13 +4085,7 @@
       </w:r>
       <w:r>
         <w:lastRenderedPageBreak/>
-        <w:t>which made it the right choice here. It also doesn't require any special conditions except that our observations are independent</w:t>
-      </w:r>
-      <w:r>
-        <w:t>,</w:t>
-      </w:r>
-      <w:r>
-        <w:t xml:space="preserve"> which they are.</w:t>
+        <w:t>which made it the right choice here. It also doesn't require any special conditions except that our observations are independent, which they are.</w:t>
       </w:r>
     </w:p>
     <w:p>
@@ -4625,13 +4635,49 @@
         <w:rPr>
           <w:rFonts w:eastAsia="Times New Roman" w:cs="Times New Roman"/>
         </w:rPr>
-        <w:t xml:space="preserve">three </w:t>
-      </w:r>
-      <w:r>
-        <w:rPr>
-          <w:rFonts w:eastAsia="Times New Roman" w:cs="Times New Roman"/>
-        </w:rPr>
-        <w:t>team members (Ataullah, Muhammad Asim, and Nouman Akbar) remained actively engaged throughout the project duration. GitHub commit records confirm consistent participation from all members, with each contributor taking responsibility for distinct project phases (setup, statistical analysis, visualization, and reporting).</w:t>
+        <w:t>five</w:t>
+      </w:r>
+      <w:r>
+        <w:rPr>
+          <w:rFonts w:eastAsia="Times New Roman" w:cs="Times New Roman"/>
+        </w:rPr>
+        <w:t xml:space="preserve"> </w:t>
+      </w:r>
+      <w:r>
+        <w:rPr>
+          <w:rFonts w:eastAsia="Times New Roman" w:cs="Times New Roman"/>
+        </w:rPr>
+        <w:t>team members (Ataullah, Muhammad Asim,</w:t>
+      </w:r>
+      <w:r>
+        <w:rPr>
+          <w:rFonts w:eastAsia="Times New Roman" w:cs="Times New Roman"/>
+        </w:rPr>
+        <w:t xml:space="preserve"> </w:t>
+      </w:r>
+      <w:r>
+        <w:rPr>
+          <w:rFonts w:eastAsia="Times New Roman" w:cs="Times New Roman"/>
+        </w:rPr>
+        <w:t>Ali Iqbal</w:t>
+      </w:r>
+      <w:r>
+        <w:rPr>
+          <w:rFonts w:eastAsia="Times New Roman" w:cs="Times New Roman"/>
+        </w:rPr>
+        <w:t xml:space="preserve">, </w:t>
+      </w:r>
+      <w:r>
+        <w:rPr>
+          <w:rFonts w:eastAsia="Times New Roman" w:cs="Times New Roman"/>
+        </w:rPr>
+        <w:t>Ahmed Yar</w:t>
+      </w:r>
+      <w:r>
+        <w:rPr>
+          <w:rFonts w:eastAsia="Times New Roman" w:cs="Times New Roman"/>
+        </w:rPr>
+        <w:t xml:space="preserve"> and Nouman Akbar) remained actively engaged throughout the project duration. GitHub commit records confirm consistent participation from all members, with each contributor taking responsibility for distinct project phases (setup, statistical analysis, visualization, and reporting).</w:t>
       </w:r>
     </w:p>
     <w:p>
@@ -4677,17 +4723,10 @@
     </w:p>
     <w:p>
       <w:pPr>
-        <w:pStyle w:val="ListParagraph"/>
         <w:ind w:left="1440"/>
-        <w:rPr>
-          <w:rFonts w:eastAsia="Times New Roman" w:cs="Times New Roman"/>
-        </w:rPr>
-      </w:pPr>
-      <w:r>
-        <w:rPr>
-          <w:rFonts w:eastAsia="Times New Roman" w:cs="Times New Roman"/>
-        </w:rPr>
-        <w:t>The GitHub log (Appendix B) shows steady, incremental development. Key commits include initial dataset ingestion and exploration, implementation of the Mann-Whitney U test, and creation of income-focused visualisations. These demonstrate disciplined progression from raw data to validated statistical output, maintaining transparency and reproducibility throughout development.</w:t>
+      </w:pPr>
+      <w:r>
+        <w:t>The GitHub log (Appendix B) shows structured progress from setup to completed statistical analysis. Three key commits demonstrate major development stages:</w:t>
       </w:r>
     </w:p>
     <w:p>
@@ -4701,398 +4740,147 @@
     </w:p>
     <w:p>
       <w:pPr>
-        <w:pStyle w:val="ListParagraph"/>
-        <w:ind w:left="1080"/>
-        <w:rPr>
-          <w:rFonts w:eastAsia="Times New Roman" w:cs="Times New Roman"/>
-          <w:u w:val="single"/>
-        </w:rPr>
-      </w:pPr>
-      <w:r>
-        <w:rPr>
-          <w:rFonts w:eastAsia="Times New Roman" w:cs="Times New Roman"/>
-          <w:u w:val="single"/>
-        </w:rPr>
-        <w:t>1. Commit Message: Initial project setup</w:t>
-      </w:r>
-    </w:p>
-    <w:p>
-      <w:pPr>
-        <w:pStyle w:val="ListParagraph"/>
-        <w:ind w:left="1080"/>
-        <w:jc w:val="left"/>
-        <w:rPr>
-          <w:rFonts w:eastAsia="Times New Roman" w:cs="Times New Roman"/>
-        </w:rPr>
-      </w:pPr>
-      <w:r>
-        <w:rPr>
-          <w:rFonts w:eastAsia="Times New Roman" w:cs="Times New Roman"/>
-          <w:i/>
-          <w:iCs/>
-        </w:rPr>
-        <w:t>Commit ID</w:t>
-      </w:r>
-      <w:r>
-        <w:rPr>
-          <w:rFonts w:eastAsia="Times New Roman" w:cs="Times New Roman"/>
-        </w:rPr>
-        <w:t>: a13fdc71be08fcfe9922bbfc91a4b9ac587f140e</w:t>
-      </w:r>
-      <w:r>
-        <w:rPr>
-          <w:rFonts w:eastAsia="Times New Roman" w:cs="Times New Roman"/>
-        </w:rPr>
-        <w:br/>
-      </w:r>
-      <w:r>
-        <w:rPr>
-          <w:rFonts w:eastAsia="Times New Roman" w:cs="Times New Roman"/>
-          <w:i/>
-          <w:iCs/>
-        </w:rPr>
-        <w:t>Author</w:t>
-      </w:r>
-      <w:r>
-        <w:rPr>
-          <w:rFonts w:eastAsia="Times New Roman" w:cs="Times New Roman"/>
-        </w:rPr>
-        <w:t>: Ataullah (attaullah.official678@gmail.com)</w:t>
-      </w:r>
-      <w:r>
-        <w:rPr>
-          <w:rFonts w:eastAsia="Times New Roman" w:cs="Times New Roman"/>
-        </w:rPr>
-        <w:br/>
-      </w:r>
-      <w:r>
-        <w:rPr>
-          <w:rFonts w:eastAsia="Times New Roman" w:cs="Times New Roman"/>
-          <w:i/>
-          <w:iCs/>
-        </w:rPr>
-        <w:t>Date:</w:t>
-      </w:r>
-      <w:r>
-        <w:rPr>
-          <w:rFonts w:eastAsia="Times New Roman" w:cs="Times New Roman"/>
-        </w:rPr>
-        <w:t xml:space="preserve"> 25 November 2025, 15:42</w:t>
-      </w:r>
-    </w:p>
-    <w:p>
-      <w:pPr>
-        <w:pStyle w:val="ListParagraph"/>
-        <w:ind w:left="1080"/>
-        <w:rPr>
-          <w:rFonts w:eastAsia="Times New Roman" w:cs="Times New Roman"/>
-          <w:u w:val="single"/>
-        </w:rPr>
-      </w:pPr>
-      <w:r>
-        <w:rPr>
-          <w:rFonts w:eastAsia="Times New Roman" w:cs="Times New Roman"/>
-          <w:u w:val="single"/>
-        </w:rPr>
-        <w:t>Broader Impact:</w:t>
-      </w:r>
-    </w:p>
-    <w:p>
-      <w:pPr>
-        <w:pStyle w:val="ListParagraph"/>
-        <w:ind w:left="1080"/>
-        <w:rPr>
-          <w:rFonts w:eastAsia="Times New Roman" w:cs="Times New Roman"/>
-          <w:u w:val="single"/>
-        </w:rPr>
-      </w:pPr>
-      <w:r>
-        <w:rPr>
-          <w:rFonts w:eastAsia="Times New Roman" w:cs="Times New Roman"/>
-        </w:rPr>
-        <w:t>Established the foundational project structure by adding the IBM HR Attrition dataset and organizing folders for R scripts and figures. This setup enabled clear separation between source code and generated outputs, improving reproducibility, workflow efficiency, and project clarity from the very beginning.</w:t>
-      </w:r>
-    </w:p>
-    <w:p>
-      <w:pPr>
-        <w:pStyle w:val="ListParagraph"/>
-        <w:ind w:left="1080"/>
-        <w:rPr>
-          <w:rFonts w:eastAsia="Times New Roman" w:cs="Times New Roman"/>
-        </w:rPr>
-      </w:pPr>
-    </w:p>
-    <w:p>
-      <w:pPr>
-        <w:pStyle w:val="ListParagraph"/>
-        <w:ind w:left="1080"/>
-        <w:rPr>
-          <w:rFonts w:eastAsia="Times New Roman" w:cs="Times New Roman"/>
-          <w:u w:val="single"/>
-        </w:rPr>
-      </w:pPr>
-      <w:r>
-        <w:rPr>
-          <w:rFonts w:eastAsia="Times New Roman" w:cs="Times New Roman"/>
-          <w:u w:val="single"/>
-        </w:rPr>
-        <w:t>2. Commit Message: Statistical foundation and test justification</w:t>
-      </w:r>
-    </w:p>
-    <w:p>
-      <w:pPr>
-        <w:pStyle w:val="ListParagraph"/>
-        <w:ind w:left="1080"/>
-        <w:jc w:val="left"/>
-        <w:rPr>
-          <w:rFonts w:eastAsia="Times New Roman" w:cs="Times New Roman"/>
-        </w:rPr>
-      </w:pPr>
-      <w:r>
-        <w:rPr>
-          <w:rFonts w:eastAsia="Times New Roman" w:cs="Times New Roman"/>
-          <w:i/>
-          <w:iCs/>
-        </w:rPr>
-        <w:t>Commit ID:</w:t>
-      </w:r>
-      <w:r>
-        <w:rPr>
-          <w:rFonts w:eastAsia="Times New Roman" w:cs="Times New Roman"/>
-        </w:rPr>
-        <w:t xml:space="preserve"> f2cb81d9413d41a572aa9bcea7eb250b6fac51a4</w:t>
-      </w:r>
-      <w:r>
-        <w:rPr>
-          <w:rFonts w:eastAsia="Times New Roman" w:cs="Times New Roman"/>
-        </w:rPr>
-        <w:br/>
-      </w:r>
-      <w:r>
-        <w:rPr>
-          <w:rFonts w:eastAsia="Times New Roman" w:cs="Times New Roman"/>
-          <w:i/>
-          <w:iCs/>
-        </w:rPr>
-        <w:t>Author:</w:t>
-      </w:r>
-      <w:r>
-        <w:rPr>
-          <w:rFonts w:eastAsia="Times New Roman" w:cs="Times New Roman"/>
-        </w:rPr>
-        <w:t xml:space="preserve"> Nouman Akbar (mnak94@gmail.com)</w:t>
-      </w:r>
-      <w:r>
-        <w:rPr>
-          <w:rFonts w:eastAsia="Times New Roman" w:cs="Times New Roman"/>
-        </w:rPr>
-        <w:br/>
-      </w:r>
-      <w:r>
-        <w:rPr>
-          <w:rFonts w:eastAsia="Times New Roman" w:cs="Times New Roman"/>
-          <w:i/>
-          <w:iCs/>
-        </w:rPr>
-        <w:t>Date:</w:t>
-      </w:r>
-      <w:r>
-        <w:rPr>
-          <w:rFonts w:eastAsia="Times New Roman" w:cs="Times New Roman"/>
-        </w:rPr>
-        <w:t xml:space="preserve"> 27 November 2025, 10:18</w:t>
-      </w:r>
-    </w:p>
-    <w:p>
-      <w:pPr>
-        <w:pStyle w:val="ListParagraph"/>
-        <w:ind w:left="1080"/>
-        <w:rPr>
-          <w:rFonts w:eastAsia="Times New Roman" w:cs="Times New Roman"/>
-          <w:u w:val="single"/>
-        </w:rPr>
-      </w:pPr>
-      <w:r>
-        <w:rPr>
-          <w:rFonts w:eastAsia="Times New Roman" w:cs="Times New Roman"/>
-          <w:u w:val="single"/>
-        </w:rPr>
-        <w:t>Broader</w:t>
-      </w:r>
-      <w:r>
-        <w:rPr>
-          <w:rFonts w:eastAsia="Times New Roman" w:cs="Times New Roman"/>
-          <w:u w:val="single"/>
-        </w:rPr>
-        <w:t xml:space="preserve"> </w:t>
-      </w:r>
-      <w:r>
-        <w:rPr>
-          <w:rFonts w:eastAsia="Times New Roman" w:cs="Times New Roman"/>
-          <w:u w:val="single"/>
-        </w:rPr>
-        <w:t>Impact:</w:t>
-      </w:r>
-    </w:p>
-    <w:p>
-      <w:pPr>
-        <w:pStyle w:val="ListParagraph"/>
-        <w:ind w:left="1080"/>
-        <w:rPr>
-          <w:rFonts w:eastAsia="Times New Roman" w:cs="Times New Roman"/>
-        </w:rPr>
-      </w:pPr>
-      <w:r>
-        <w:rPr>
-          <w:rFonts w:eastAsia="Times New Roman" w:cs="Times New Roman"/>
-        </w:rPr>
-        <w:t>Introduced core statistical analysis, including descriptive statistics and Shapiro-Wilk normality testing, which justified the choice of the Mann-Whitney U test. This commit ensured methodological rigor and strengthened the reliability of the study’s hypothesis testing framework.</w:t>
-      </w:r>
-    </w:p>
-    <w:p>
-      <w:pPr>
-        <w:pStyle w:val="ListParagraph"/>
-        <w:ind w:left="1080"/>
-        <w:rPr>
-          <w:rFonts w:eastAsia="Times New Roman" w:cs="Times New Roman"/>
-        </w:rPr>
-      </w:pPr>
-    </w:p>
-    <w:p>
-      <w:pPr>
-        <w:pStyle w:val="ListParagraph"/>
-        <w:ind w:left="1080"/>
-        <w:rPr>
-          <w:rFonts w:eastAsia="Times New Roman" w:cs="Times New Roman"/>
-          <w:u w:val="single"/>
-        </w:rPr>
-      </w:pPr>
-      <w:r>
-        <w:rPr>
-          <w:rFonts w:eastAsia="Times New Roman" w:cs="Times New Roman"/>
-          <w:u w:val="single"/>
-        </w:rPr>
-        <w:t>3. Commit Message: Visualization completion with refined formatting</w:t>
-      </w:r>
-    </w:p>
-    <w:p>
-      <w:pPr>
-        <w:pStyle w:val="ListParagraph"/>
-        <w:ind w:left="1080"/>
-        <w:jc w:val="left"/>
-        <w:rPr>
-          <w:rFonts w:eastAsia="Times New Roman" w:cs="Times New Roman"/>
-        </w:rPr>
-      </w:pPr>
-      <w:r>
-        <w:rPr>
-          <w:rFonts w:eastAsia="Times New Roman" w:cs="Times New Roman"/>
-          <w:i/>
-          <w:iCs/>
-        </w:rPr>
-        <w:t>Commit ID:</w:t>
-      </w:r>
-      <w:r>
-        <w:rPr>
-          <w:rFonts w:eastAsia="Times New Roman" w:cs="Times New Roman"/>
-        </w:rPr>
-        <w:t xml:space="preserve"> c79cd340ab32c19dbf75f8b23d870931120a50cc</w:t>
-      </w:r>
-      <w:r>
-        <w:rPr>
-          <w:rFonts w:eastAsia="Times New Roman" w:cs="Times New Roman"/>
-        </w:rPr>
-        <w:br/>
-      </w:r>
-      <w:r>
-        <w:rPr>
-          <w:rFonts w:eastAsia="Times New Roman" w:cs="Times New Roman"/>
-          <w:i/>
-          <w:iCs/>
-        </w:rPr>
-        <w:t>Author:</w:t>
-      </w:r>
-      <w:r>
-        <w:rPr>
-          <w:rFonts w:eastAsia="Times New Roman" w:cs="Times New Roman"/>
-        </w:rPr>
-        <w:t xml:space="preserve"> Muhammad Asim (asimkhan.official749@gmail.com)</w:t>
-      </w:r>
-      <w:r>
-        <w:rPr>
-          <w:rFonts w:eastAsia="Times New Roman" w:cs="Times New Roman"/>
-        </w:rPr>
-        <w:br/>
-      </w:r>
-      <w:r>
-        <w:rPr>
-          <w:rFonts w:eastAsia="Times New Roman" w:cs="Times New Roman"/>
-          <w:i/>
-          <w:iCs/>
-        </w:rPr>
-        <w:t>Date:</w:t>
-      </w:r>
-      <w:r>
-        <w:rPr>
-          <w:rFonts w:eastAsia="Times New Roman" w:cs="Times New Roman"/>
-        </w:rPr>
-        <w:t xml:space="preserve"> 27 November 2025, 18:56</w:t>
-      </w:r>
-    </w:p>
-    <w:p>
-      <w:pPr>
-        <w:pStyle w:val="ListParagraph"/>
-        <w:ind w:left="1080"/>
-        <w:rPr>
-          <w:rFonts w:eastAsia="Times New Roman" w:cs="Times New Roman"/>
-        </w:rPr>
-      </w:pPr>
-      <w:r>
-        <w:rPr>
-          <w:rFonts w:eastAsia="Times New Roman" w:cs="Times New Roman"/>
-          <w:u w:val="single"/>
-        </w:rPr>
-        <w:t>Broader Impact:</w:t>
-      </w:r>
-    </w:p>
-    <w:p>
-      <w:pPr>
-        <w:pStyle w:val="ListParagraph"/>
-        <w:ind w:left="1080"/>
-        <w:rPr>
-          <w:rFonts w:eastAsia="Times New Roman" w:cs="Times New Roman"/>
-        </w:rPr>
-      </w:pPr>
-      <w:r>
-        <w:rPr>
-          <w:rFonts w:eastAsia="Times New Roman" w:cs="Times New Roman"/>
-        </w:rPr>
-        <w:t>Added polished, publication-ready visualizations (boxplots and histograms) with refined formatting and clear legends. These visual outputs helped communicate income differences effectively, reinforcing the statistical results and making findings more accessible to readers.</w:t>
-      </w:r>
-    </w:p>
-    <w:p>
-      <w:pPr>
-        <w:pStyle w:val="ListParagraph"/>
-        <w:ind w:left="1080"/>
+        <w:ind w:left="1440"/>
         <w:rPr>
           <w:rFonts w:eastAsia="Times New Roman" w:cs="Times New Roman"/>
           <w:b/>
           <w:bCs/>
-        </w:rPr>
-      </w:pPr>
+          <w:u w:val="single"/>
+          <w:lang w:val="en-US"/>
+        </w:rPr>
+      </w:pPr>
+      <w:r>
+        <w:rPr>
+          <w:rFonts w:eastAsia="Times New Roman" w:cs="Times New Roman"/>
+          <w:b/>
+          <w:bCs/>
+          <w:u w:val="single"/>
+          <w:lang w:val="en-US"/>
+        </w:rPr>
+        <w:t>1. Commit Message: [Analysis] Implement Mann-Whitney U test</w:t>
+      </w:r>
     </w:p>
     <w:p>
       <w:pPr>
         <w:ind w:left="1440"/>
         <w:rPr>
-          <w:rFonts w:eastAsia="Times New Roman" w:cs="Times New Roman"/>
-        </w:rPr>
-      </w:pPr>
-      <w:r>
-        <w:rPr>
-          <w:rFonts w:eastAsia="Times New Roman" w:cs="Times New Roman"/>
-        </w:rPr>
-        <w:lastRenderedPageBreak/>
+          <w:lang w:val="en-US"/>
+        </w:rPr>
+      </w:pPr>
+      <w:r>
+        <w:rPr>
+          <w:b/>
+          <w:bCs/>
+          <w:lang w:val="en-US"/>
+        </w:rPr>
+        <w:t>Broader Impact:</w:t>
+      </w:r>
+      <w:r>
+        <w:rPr>
+          <w:lang w:val="en-US"/>
+        </w:rPr>
+        <w:t xml:space="preserve"> Added the main inferential test, enabling valid comparison of income distributions between groups and forming the core of the project’s hypothesis testing.</w:t>
+      </w:r>
+    </w:p>
+    <w:p>
+      <w:pPr>
+        <w:ind w:left="1440"/>
+        <w:rPr>
+          <w:rFonts w:eastAsia="Times New Roman" w:cs="Times New Roman"/>
+          <w:b/>
+          <w:bCs/>
+          <w:u w:val="single"/>
+          <w:lang w:val="en-US"/>
+        </w:rPr>
+      </w:pPr>
+      <w:r>
+        <w:rPr>
+          <w:rFonts w:eastAsia="Times New Roman" w:cs="Times New Roman"/>
+          <w:b/>
+          <w:bCs/>
+          <w:u w:val="single"/>
+          <w:lang w:val="en-US"/>
+        </w:rPr>
+        <w:t>2. Commit Message: [Visualization] Add income distribution charts</w:t>
+      </w:r>
+    </w:p>
+    <w:p>
+      <w:pPr>
+        <w:ind w:left="1440"/>
+        <w:rPr>
+          <w:lang w:val="en-US"/>
+        </w:rPr>
+      </w:pPr>
+      <w:r>
+        <w:rPr>
+          <w:b/>
+          <w:bCs/>
+          <w:lang w:val="en-US"/>
+        </w:rPr>
+        <w:t>Broader Impact:</w:t>
+      </w:r>
+      <w:r>
+        <w:rPr>
+          <w:lang w:val="en-US"/>
+        </w:rPr>
+        <w:t xml:space="preserve"> Introduced essential visual evidence (histograms and boxplots) that clarified group differences and strengthened interpretation of statistical outputs.</w:t>
+      </w:r>
+    </w:p>
+    <w:p>
+      <w:pPr>
+        <w:ind w:left="1440"/>
+        <w:rPr>
+          <w:rFonts w:eastAsia="Times New Roman" w:cs="Times New Roman"/>
+          <w:b/>
+          <w:bCs/>
+          <w:u w:val="single"/>
+          <w:lang w:val="en-US"/>
+        </w:rPr>
+      </w:pPr>
+      <w:r>
+        <w:rPr>
+          <w:rFonts w:eastAsia="Times New Roman" w:cs="Times New Roman"/>
+          <w:b/>
+          <w:bCs/>
+          <w:u w:val="single"/>
+          <w:lang w:val="en-US"/>
+        </w:rPr>
+        <w:t>3. Commit Message: [FINAL] Project ready for submission</w:t>
+      </w:r>
+    </w:p>
+    <w:p>
+      <w:pPr>
+        <w:ind w:left="1440"/>
+        <w:rPr>
+          <w:lang w:val="en-US"/>
+        </w:rPr>
+      </w:pPr>
+      <w:r>
+        <w:rPr>
+          <w:b/>
+          <w:bCs/>
+          <w:lang w:val="en-US"/>
+        </w:rPr>
+        <w:t>Broader Impact:</w:t>
+      </w:r>
+      <w:r>
+        <w:rPr>
+          <w:lang w:val="en-US"/>
+        </w:rPr>
+        <w:t xml:space="preserve"> Consolidated all analysis, documentation, and results into a polished final version, ensuring completeness, clarity, and reproducibility for submission.</w:t>
+      </w:r>
+    </w:p>
+    <w:p>
+      <w:pPr>
+        <w:ind w:left="1440"/>
+        <w:rPr>
+          <w:rFonts w:eastAsia="Times New Roman" w:cs="Times New Roman"/>
+        </w:rPr>
+      </w:pPr>
+      <w:r>
+        <w:rPr>
+          <w:rFonts w:eastAsia="Times New Roman" w:cs="Times New Roman"/>
+        </w:rPr>
         <w:t xml:space="preserve"> </w:t>
       </w:r>
     </w:p>
@@ -5164,7 +4952,11 @@
         <w:ind w:left="1440"/>
       </w:pPr>
       <w:r>
-        <w:t>These findings suggest that pay really does matter when it comes to retention. The $2,002 median gap is substantial, it's not just statistically significant, it's practically meaningful too. It looks like people who left might have been seeking better pay elsewhere, which makes sense according to equity theory. If you feel underpaid, you're going to look around and see what else is out there.</w:t>
+        <w:t xml:space="preserve">These findings suggest that pay really does matter when it comes to retention. The $2,002 median gap is substantial, it's not just statistically significant, it's </w:t>
+      </w:r>
+      <w:r>
+        <w:lastRenderedPageBreak/>
+        <w:t>practically meaningful too. It looks like people who left might have been seeking better pay elsewhere, which makes sense according to equity theory. If you feel underpaid, you're going to look around and see what else is out there.</w:t>
       </w:r>
       <w:r>
         <w:t xml:space="preserve"> </w:t>
@@ -5942,6 +5734,7 @@
           <w:szCs w:val="18"/>
           <w:lang w:val="en-US"/>
         </w:rPr>
+        <w:lastRenderedPageBreak/>
         <w:t>cat(</w:t>
       </w:r>
       <w:proofErr w:type="gramStart"/>
@@ -6956,590 +6749,590 @@
           <w:szCs w:val="18"/>
           <w:lang w:val="en-US"/>
         </w:rPr>
+        <w:t>median_left   &lt;- median(income_left)</w:t>
+      </w:r>
+    </w:p>
+    <w:p>
+      <w:pPr>
+        <w:pStyle w:val="ListParagraph"/>
+        <w:ind w:left="2250" w:hanging="810"/>
+        <w:rPr>
+          <w:rFonts w:ascii="Courier New" w:eastAsia="Times New Roman" w:hAnsi="Courier New" w:cs="Courier New"/>
+          <w:sz w:val="18"/>
+          <w:szCs w:val="18"/>
+          <w:lang w:val="en-US"/>
+        </w:rPr>
+      </w:pPr>
+      <w:r>
+        <w:rPr>
+          <w:rFonts w:ascii="Courier New" w:eastAsia="Times New Roman" w:hAnsi="Courier New" w:cs="Courier New"/>
+          <w:sz w:val="18"/>
+          <w:szCs w:val="18"/>
+          <w:lang w:val="en-US"/>
+        </w:rPr>
+        <w:t xml:space="preserve">sd_pooled &lt;- </w:t>
+      </w:r>
+      <w:proofErr w:type="gramStart"/>
+      <w:r>
+        <w:rPr>
+          <w:rFonts w:ascii="Courier New" w:eastAsia="Times New Roman" w:hAnsi="Courier New" w:cs="Courier New"/>
+          <w:sz w:val="18"/>
+          <w:szCs w:val="18"/>
+          <w:lang w:val="en-US"/>
+        </w:rPr>
+        <w:t>sqrt((</w:t>
+      </w:r>
+      <w:proofErr w:type="gramEnd"/>
+      <w:r>
+        <w:rPr>
+          <w:rFonts w:ascii="Courier New" w:eastAsia="Times New Roman" w:hAnsi="Courier New" w:cs="Courier New"/>
+          <w:sz w:val="18"/>
+          <w:szCs w:val="18"/>
+          <w:lang w:val="en-US"/>
+        </w:rPr>
+        <w:t>(length(income_stayed)-</w:t>
+      </w:r>
+      <w:proofErr w:type="gramStart"/>
+      <w:r>
+        <w:rPr>
+          <w:rFonts w:ascii="Courier New" w:eastAsia="Times New Roman" w:hAnsi="Courier New" w:cs="Courier New"/>
+          <w:sz w:val="18"/>
+          <w:szCs w:val="18"/>
+          <w:lang w:val="en-US"/>
+        </w:rPr>
+        <w:t>1)*</w:t>
+      </w:r>
+      <w:proofErr w:type="gramEnd"/>
+      <w:r>
+        <w:rPr>
+          <w:rFonts w:ascii="Courier New" w:eastAsia="Times New Roman" w:hAnsi="Courier New" w:cs="Courier New"/>
+          <w:sz w:val="18"/>
+          <w:szCs w:val="18"/>
+          <w:lang w:val="en-US"/>
+        </w:rPr>
+        <w:t>var(income_stayed) + (length(income_left)-</w:t>
+      </w:r>
+      <w:proofErr w:type="gramStart"/>
+      <w:r>
+        <w:rPr>
+          <w:rFonts w:ascii="Courier New" w:eastAsia="Times New Roman" w:hAnsi="Courier New" w:cs="Courier New"/>
+          <w:sz w:val="18"/>
+          <w:szCs w:val="18"/>
+          <w:lang w:val="en-US"/>
+        </w:rPr>
+        <w:t>1)*</w:t>
+      </w:r>
+      <w:proofErr w:type="gramEnd"/>
+      <w:r>
+        <w:rPr>
+          <w:rFonts w:ascii="Courier New" w:eastAsia="Times New Roman" w:hAnsi="Courier New" w:cs="Courier New"/>
+          <w:sz w:val="18"/>
+          <w:szCs w:val="18"/>
+          <w:lang w:val="en-US"/>
+        </w:rPr>
+        <w:t>var(income_left)) /</w:t>
+      </w:r>
+    </w:p>
+    <w:p>
+      <w:pPr>
+        <w:pStyle w:val="ListParagraph"/>
+        <w:ind w:left="2250" w:hanging="810"/>
+        <w:rPr>
+          <w:rFonts w:ascii="Courier New" w:eastAsia="Times New Roman" w:hAnsi="Courier New" w:cs="Courier New"/>
+          <w:sz w:val="18"/>
+          <w:szCs w:val="18"/>
+          <w:lang w:val="en-US"/>
+        </w:rPr>
+      </w:pPr>
+      <w:r>
+        <w:rPr>
+          <w:rFonts w:ascii="Courier New" w:eastAsia="Times New Roman" w:hAnsi="Courier New" w:cs="Courier New"/>
+          <w:sz w:val="18"/>
+          <w:szCs w:val="18"/>
+          <w:lang w:val="en-US"/>
+        </w:rPr>
+        <w:t>                  (length(income_</w:t>
+      </w:r>
+      <w:proofErr w:type="gramStart"/>
+      <w:r>
+        <w:rPr>
+          <w:rFonts w:ascii="Courier New" w:eastAsia="Times New Roman" w:hAnsi="Courier New" w:cs="Courier New"/>
+          <w:sz w:val="18"/>
+          <w:szCs w:val="18"/>
+          <w:lang w:val="en-US"/>
+        </w:rPr>
+        <w:t>stayed)+</w:t>
+      </w:r>
+      <w:proofErr w:type="gramEnd"/>
+      <w:r>
+        <w:rPr>
+          <w:rFonts w:ascii="Courier New" w:eastAsia="Times New Roman" w:hAnsi="Courier New" w:cs="Courier New"/>
+          <w:sz w:val="18"/>
+          <w:szCs w:val="18"/>
+          <w:lang w:val="en-US"/>
+        </w:rPr>
+        <w:t>length(income_left)-2))</w:t>
+      </w:r>
+    </w:p>
+    <w:p>
+      <w:pPr>
+        <w:pStyle w:val="ListParagraph"/>
+        <w:ind w:left="2250" w:hanging="810"/>
+        <w:rPr>
+          <w:rFonts w:ascii="Courier New" w:eastAsia="Times New Roman" w:hAnsi="Courier New" w:cs="Courier New"/>
+          <w:sz w:val="18"/>
+          <w:szCs w:val="18"/>
+          <w:lang w:val="en-US"/>
+        </w:rPr>
+      </w:pPr>
+      <w:r>
+        <w:rPr>
+          <w:rFonts w:ascii="Courier New" w:eastAsia="Times New Roman" w:hAnsi="Courier New" w:cs="Courier New"/>
+          <w:sz w:val="18"/>
+          <w:szCs w:val="18"/>
+          <w:lang w:val="en-US"/>
+        </w:rPr>
+        <w:t>cohens_d &lt;- (mean_stayed - mean_left) / sd_pooled</w:t>
+      </w:r>
+    </w:p>
+    <w:p>
+      <w:pPr>
+        <w:pStyle w:val="ListParagraph"/>
+        <w:ind w:left="2250" w:hanging="810"/>
+        <w:rPr>
+          <w:rFonts w:ascii="Courier New" w:eastAsia="Times New Roman" w:hAnsi="Courier New" w:cs="Courier New"/>
+          <w:sz w:val="18"/>
+          <w:szCs w:val="18"/>
+          <w:lang w:val="en-US"/>
+        </w:rPr>
+      </w:pPr>
+      <w:r>
+        <w:rPr>
+          <w:rFonts w:ascii="Courier New" w:eastAsia="Times New Roman" w:hAnsi="Courier New" w:cs="Courier New"/>
+          <w:sz w:val="18"/>
+          <w:szCs w:val="18"/>
+          <w:lang w:val="en-US"/>
+        </w:rPr>
+        <w:t>median_diff &lt;- median_stayed - median_left</w:t>
+      </w:r>
+    </w:p>
+    <w:p>
+      <w:pPr>
+        <w:pStyle w:val="ListParagraph"/>
+        <w:ind w:left="2250" w:hanging="810"/>
+        <w:rPr>
+          <w:rFonts w:ascii="Courier New" w:eastAsia="Times New Roman" w:hAnsi="Courier New" w:cs="Courier New"/>
+          <w:sz w:val="18"/>
+          <w:szCs w:val="18"/>
+          <w:lang w:val="en-US"/>
+        </w:rPr>
+      </w:pPr>
+      <w:proofErr w:type="gramStart"/>
+      <w:r>
+        <w:rPr>
+          <w:rFonts w:ascii="Courier New" w:eastAsia="Times New Roman" w:hAnsi="Courier New" w:cs="Courier New"/>
+          <w:sz w:val="18"/>
+          <w:szCs w:val="18"/>
+          <w:lang w:val="en-US"/>
+        </w:rPr>
+        <w:t>cat(</w:t>
+      </w:r>
+      <w:proofErr w:type="gramEnd"/>
+      <w:r>
+        <w:rPr>
+          <w:rFonts w:ascii="Courier New" w:eastAsia="Times New Roman" w:hAnsi="Courier New" w:cs="Courier New"/>
+          <w:sz w:val="18"/>
+          <w:szCs w:val="18"/>
+          <w:lang w:val="en-US"/>
+        </w:rPr>
+        <w:t>"Median (Stayed):", median_stayed, " Median (Left):", median_left, " Median Diff:", median_diff, "\n")</w:t>
+      </w:r>
+    </w:p>
+    <w:p>
+      <w:pPr>
+        <w:pStyle w:val="ListParagraph"/>
+        <w:ind w:left="2250" w:hanging="810"/>
+        <w:rPr>
+          <w:rFonts w:ascii="Courier New" w:eastAsia="Times New Roman" w:hAnsi="Courier New" w:cs="Courier New"/>
+          <w:sz w:val="18"/>
+          <w:szCs w:val="18"/>
+          <w:lang w:val="en-US"/>
+        </w:rPr>
+      </w:pPr>
+      <w:proofErr w:type="gramStart"/>
+      <w:r>
+        <w:rPr>
+          <w:rFonts w:ascii="Courier New" w:eastAsia="Times New Roman" w:hAnsi="Courier New" w:cs="Courier New"/>
+          <w:sz w:val="18"/>
+          <w:szCs w:val="18"/>
+          <w:lang w:val="en-US"/>
+        </w:rPr>
+        <w:t>cat(</w:t>
+      </w:r>
+      <w:proofErr w:type="gramEnd"/>
+      <w:r>
+        <w:rPr>
+          <w:rFonts w:ascii="Courier New" w:eastAsia="Times New Roman" w:hAnsi="Courier New" w:cs="Courier New"/>
+          <w:sz w:val="18"/>
+          <w:szCs w:val="18"/>
+          <w:lang w:val="en-US"/>
+        </w:rPr>
+        <w:t xml:space="preserve">"Cohen's d:", round(cohens_d,3), "(medium </w:t>
+      </w:r>
+      <w:proofErr w:type="gramStart"/>
+      <w:r>
+        <w:rPr>
+          <w:rFonts w:ascii="Courier New" w:eastAsia="Times New Roman" w:hAnsi="Courier New" w:cs="Courier New"/>
+          <w:sz w:val="18"/>
+          <w:szCs w:val="18"/>
+          <w:lang w:val="en-US"/>
+        </w:rPr>
+        <w:t>effect)\</w:t>
+      </w:r>
+      <w:proofErr w:type="gramEnd"/>
+      <w:r>
+        <w:rPr>
+          <w:rFonts w:ascii="Courier New" w:eastAsia="Times New Roman" w:hAnsi="Courier New" w:cs="Courier New"/>
+          <w:sz w:val="18"/>
+          <w:szCs w:val="18"/>
+          <w:lang w:val="en-US"/>
+        </w:rPr>
+        <w:t>n")</w:t>
+      </w:r>
+    </w:p>
+    <w:p>
+      <w:pPr>
+        <w:pStyle w:val="ListParagraph"/>
+        <w:ind w:left="2250" w:hanging="810"/>
+        <w:rPr>
+          <w:rFonts w:ascii="Courier New" w:eastAsia="Times New Roman" w:hAnsi="Courier New" w:cs="Courier New"/>
+          <w:sz w:val="18"/>
+          <w:szCs w:val="18"/>
+          <w:lang w:val="en-US"/>
+        </w:rPr>
+      </w:pPr>
+    </w:p>
+    <w:p>
+      <w:pPr>
+        <w:pStyle w:val="ListParagraph"/>
+        <w:ind w:left="2250" w:hanging="810"/>
+        <w:rPr>
+          <w:rFonts w:ascii="Courier New" w:eastAsia="Times New Roman" w:hAnsi="Courier New" w:cs="Courier New"/>
+          <w:sz w:val="18"/>
+          <w:szCs w:val="18"/>
+          <w:lang w:val="en-US"/>
+        </w:rPr>
+      </w:pPr>
+      <w:r>
+        <w:rPr>
+          <w:rFonts w:ascii="Courier New" w:eastAsia="Times New Roman" w:hAnsi="Courier New" w:cs="Courier New"/>
+          <w:sz w:val="18"/>
+          <w:szCs w:val="18"/>
+          <w:lang w:val="en-US"/>
+        </w:rPr>
+        <w:t>###############################################################################</w:t>
+      </w:r>
+    </w:p>
+    <w:p>
+      <w:pPr>
+        <w:pStyle w:val="ListParagraph"/>
+        <w:ind w:left="2250" w:hanging="810"/>
+        <w:rPr>
+          <w:rFonts w:ascii="Courier New" w:eastAsia="Times New Roman" w:hAnsi="Courier New" w:cs="Courier New"/>
+          <w:sz w:val="18"/>
+          <w:szCs w:val="18"/>
+          <w:lang w:val="en-US"/>
+        </w:rPr>
+      </w:pPr>
+      <w:r>
+        <w:rPr>
+          <w:rFonts w:ascii="Courier New" w:eastAsia="Times New Roman" w:hAnsi="Courier New" w:cs="Courier New"/>
+          <w:sz w:val="18"/>
+          <w:szCs w:val="18"/>
+          <w:lang w:val="en-US"/>
+        </w:rPr>
+        <w:t># Visualization 1: Boxplot (Primary for Research Question)</w:t>
+      </w:r>
+    </w:p>
+    <w:p>
+      <w:pPr>
+        <w:pStyle w:val="ListParagraph"/>
+        <w:ind w:left="2250" w:hanging="810"/>
+        <w:rPr>
+          <w:rFonts w:ascii="Courier New" w:eastAsia="Times New Roman" w:hAnsi="Courier New" w:cs="Courier New"/>
+          <w:sz w:val="18"/>
+          <w:szCs w:val="18"/>
+          <w:lang w:val="en-US"/>
+        </w:rPr>
+      </w:pPr>
+      <w:r>
+        <w:rPr>
+          <w:rFonts w:ascii="Courier New" w:eastAsia="Times New Roman" w:hAnsi="Courier New" w:cs="Courier New"/>
+          <w:sz w:val="18"/>
+          <w:szCs w:val="18"/>
+          <w:lang w:val="en-US"/>
+        </w:rPr>
+        <w:t>###############################################################################</w:t>
+      </w:r>
+    </w:p>
+    <w:p>
+      <w:pPr>
+        <w:pStyle w:val="ListParagraph"/>
+        <w:ind w:left="2250" w:hanging="810"/>
+        <w:rPr>
+          <w:rFonts w:ascii="Courier New" w:eastAsia="Times New Roman" w:hAnsi="Courier New" w:cs="Courier New"/>
+          <w:sz w:val="18"/>
+          <w:szCs w:val="18"/>
+          <w:lang w:val="en-US"/>
+        </w:rPr>
+      </w:pPr>
+      <w:proofErr w:type="gramStart"/>
+      <w:r>
+        <w:rPr>
+          <w:rFonts w:ascii="Courier New" w:eastAsia="Times New Roman" w:hAnsi="Courier New" w:cs="Courier New"/>
+          <w:sz w:val="18"/>
+          <w:szCs w:val="18"/>
+          <w:lang w:val="en-US"/>
+        </w:rPr>
+        <w:t>png(</w:t>
+      </w:r>
+      <w:proofErr w:type="gramEnd"/>
+      <w:r>
+        <w:rPr>
+          <w:rFonts w:ascii="Courier New" w:eastAsia="Times New Roman" w:hAnsi="Courier New" w:cs="Courier New"/>
+          <w:sz w:val="18"/>
+          <w:szCs w:val="18"/>
+          <w:lang w:val="en-US"/>
+        </w:rPr>
+        <w:t xml:space="preserve">"income_boxplot.png", width = 1200, height = 900, </w:t>
+      </w:r>
+      <w:proofErr w:type="gramStart"/>
+      <w:r>
+        <w:rPr>
+          <w:rFonts w:ascii="Courier New" w:eastAsia="Times New Roman" w:hAnsi="Courier New" w:cs="Courier New"/>
+          <w:sz w:val="18"/>
+          <w:szCs w:val="18"/>
+          <w:lang w:val="en-US"/>
+        </w:rPr>
+        <w:t>res</w:t>
+      </w:r>
+      <w:proofErr w:type="gramEnd"/>
+      <w:r>
+        <w:rPr>
+          <w:rFonts w:ascii="Courier New" w:eastAsia="Times New Roman" w:hAnsi="Courier New" w:cs="Courier New"/>
+          <w:sz w:val="18"/>
+          <w:szCs w:val="18"/>
+          <w:lang w:val="en-US"/>
+        </w:rPr>
+        <w:t xml:space="preserve"> = 300)</w:t>
+      </w:r>
+    </w:p>
+    <w:p>
+      <w:pPr>
+        <w:pStyle w:val="ListParagraph"/>
+        <w:ind w:left="2250" w:hanging="810"/>
+        <w:rPr>
+          <w:rFonts w:ascii="Courier New" w:eastAsia="Times New Roman" w:hAnsi="Courier New" w:cs="Courier New"/>
+          <w:sz w:val="18"/>
+          <w:szCs w:val="18"/>
+          <w:lang w:val="en-US"/>
+        </w:rPr>
+      </w:pPr>
+      <w:proofErr w:type="gramStart"/>
+      <w:r>
+        <w:rPr>
+          <w:rFonts w:ascii="Courier New" w:eastAsia="Times New Roman" w:hAnsi="Courier New" w:cs="Courier New"/>
+          <w:sz w:val="18"/>
+          <w:szCs w:val="18"/>
+          <w:lang w:val="en-US"/>
+        </w:rPr>
+        <w:t>par(</w:t>
+      </w:r>
+      <w:proofErr w:type="gramEnd"/>
+      <w:r>
+        <w:rPr>
+          <w:rFonts w:ascii="Courier New" w:eastAsia="Times New Roman" w:hAnsi="Courier New" w:cs="Courier New"/>
+          <w:sz w:val="18"/>
+          <w:szCs w:val="18"/>
+          <w:lang w:val="en-US"/>
+        </w:rPr>
+        <w:t xml:space="preserve">mar = </w:t>
+      </w:r>
+      <w:proofErr w:type="gramStart"/>
+      <w:r>
+        <w:rPr>
+          <w:rFonts w:ascii="Courier New" w:eastAsia="Times New Roman" w:hAnsi="Courier New" w:cs="Courier New"/>
+          <w:sz w:val="18"/>
+          <w:szCs w:val="18"/>
+          <w:lang w:val="en-US"/>
+        </w:rPr>
+        <w:t>c(</w:t>
+      </w:r>
+      <w:proofErr w:type="gramEnd"/>
+      <w:r>
+        <w:rPr>
+          <w:rFonts w:ascii="Courier New" w:eastAsia="Times New Roman" w:hAnsi="Courier New" w:cs="Courier New"/>
+          <w:sz w:val="18"/>
+          <w:szCs w:val="18"/>
+          <w:lang w:val="en-US"/>
+        </w:rPr>
+        <w:t xml:space="preserve">6,4,5,4), mgp = </w:t>
+      </w:r>
+      <w:proofErr w:type="gramStart"/>
+      <w:r>
+        <w:rPr>
+          <w:rFonts w:ascii="Courier New" w:eastAsia="Times New Roman" w:hAnsi="Courier New" w:cs="Courier New"/>
+          <w:sz w:val="18"/>
+          <w:szCs w:val="18"/>
+          <w:lang w:val="en-US"/>
+        </w:rPr>
+        <w:t>c(</w:t>
+      </w:r>
+      <w:proofErr w:type="gramEnd"/>
+      <w:r>
+        <w:rPr>
+          <w:rFonts w:ascii="Courier New" w:eastAsia="Times New Roman" w:hAnsi="Courier New" w:cs="Courier New"/>
+          <w:sz w:val="18"/>
+          <w:szCs w:val="18"/>
+          <w:lang w:val="en-US"/>
+        </w:rPr>
+        <w:t>2.2, 0.7, 0</w:t>
+      </w:r>
+      <w:proofErr w:type="gramStart"/>
+      <w:r>
+        <w:rPr>
+          <w:rFonts w:ascii="Courier New" w:eastAsia="Times New Roman" w:hAnsi="Courier New" w:cs="Courier New"/>
+          <w:sz w:val="18"/>
+          <w:szCs w:val="18"/>
+          <w:lang w:val="en-US"/>
+        </w:rPr>
+        <w:t>))  #</w:t>
+      </w:r>
+      <w:proofErr w:type="gramEnd"/>
+      <w:r>
+        <w:rPr>
+          <w:rFonts w:ascii="Courier New" w:eastAsia="Times New Roman" w:hAnsi="Courier New" w:cs="Courier New"/>
+          <w:sz w:val="18"/>
+          <w:szCs w:val="18"/>
+          <w:lang w:val="en-US"/>
+        </w:rPr>
+        <w:t xml:space="preserve"> Margins + label spacing</w:t>
+      </w:r>
+    </w:p>
+    <w:p>
+      <w:pPr>
+        <w:pStyle w:val="ListParagraph"/>
+        <w:ind w:left="2250" w:hanging="810"/>
+        <w:rPr>
+          <w:rFonts w:ascii="Courier New" w:eastAsia="Times New Roman" w:hAnsi="Courier New" w:cs="Courier New"/>
+          <w:sz w:val="18"/>
+          <w:szCs w:val="18"/>
+          <w:lang w:val="en-US"/>
+        </w:rPr>
+      </w:pPr>
+      <w:proofErr w:type="gramStart"/>
+      <w:r>
+        <w:rPr>
+          <w:rFonts w:ascii="Courier New" w:eastAsia="Times New Roman" w:hAnsi="Courier New" w:cs="Courier New"/>
+          <w:sz w:val="18"/>
+          <w:szCs w:val="18"/>
+          <w:lang w:val="en-US"/>
+        </w:rPr>
+        <w:t>boxplot(</w:t>
+      </w:r>
+      <w:proofErr w:type="gramEnd"/>
+      <w:r>
+        <w:rPr>
+          <w:rFonts w:ascii="Courier New" w:eastAsia="Times New Roman" w:hAnsi="Courier New" w:cs="Courier New"/>
+          <w:sz w:val="18"/>
+          <w:szCs w:val="18"/>
+          <w:lang w:val="en-US"/>
+        </w:rPr>
+        <w:t>MonthlyIncome ~ Attrition, data = data,</w:t>
+      </w:r>
+    </w:p>
+    <w:p>
+      <w:pPr>
+        <w:pStyle w:val="ListParagraph"/>
+        <w:ind w:left="2250" w:hanging="810"/>
+        <w:rPr>
+          <w:rFonts w:ascii="Courier New" w:eastAsia="Times New Roman" w:hAnsi="Courier New" w:cs="Courier New"/>
+          <w:sz w:val="18"/>
+          <w:szCs w:val="18"/>
+          <w:lang w:val="en-US"/>
+        </w:rPr>
+      </w:pPr>
+      <w:r>
+        <w:rPr>
+          <w:rFonts w:ascii="Courier New" w:eastAsia="Times New Roman" w:hAnsi="Courier New" w:cs="Courier New"/>
+          <w:sz w:val="18"/>
+          <w:szCs w:val="18"/>
+          <w:lang w:val="en-US"/>
+        </w:rPr>
+        <w:t>     main = "Monthly Income Distribution by Attrition Status",</w:t>
+      </w:r>
+    </w:p>
+    <w:p>
+      <w:pPr>
+        <w:pStyle w:val="ListParagraph"/>
+        <w:ind w:left="2250" w:hanging="810"/>
+        <w:rPr>
+          <w:rFonts w:ascii="Courier New" w:eastAsia="Times New Roman" w:hAnsi="Courier New" w:cs="Courier New"/>
+          <w:sz w:val="18"/>
+          <w:szCs w:val="18"/>
+          <w:lang w:val="en-US"/>
+        </w:rPr>
+      </w:pPr>
+      <w:r>
+        <w:rPr>
+          <w:rFonts w:ascii="Courier New" w:eastAsia="Times New Roman" w:hAnsi="Courier New" w:cs="Courier New"/>
+          <w:sz w:val="18"/>
+          <w:szCs w:val="18"/>
+          <w:lang w:val="en-US"/>
+        </w:rPr>
+        <w:t>     xlab = "Employee Attrition Status",</w:t>
+      </w:r>
+    </w:p>
+    <w:p>
+      <w:pPr>
+        <w:pStyle w:val="ListParagraph"/>
+        <w:ind w:left="2250" w:hanging="810"/>
+        <w:rPr>
+          <w:rFonts w:ascii="Courier New" w:eastAsia="Times New Roman" w:hAnsi="Courier New" w:cs="Courier New"/>
+          <w:sz w:val="18"/>
+          <w:szCs w:val="18"/>
+          <w:lang w:val="en-US"/>
+        </w:rPr>
+      </w:pPr>
+      <w:r>
+        <w:rPr>
+          <w:rFonts w:ascii="Courier New" w:eastAsia="Times New Roman" w:hAnsi="Courier New" w:cs="Courier New"/>
+          <w:sz w:val="18"/>
+          <w:szCs w:val="18"/>
+          <w:lang w:val="en-US"/>
+        </w:rPr>
+        <w:t>     ylab = "Monthly Income (USD)",</w:t>
+      </w:r>
+    </w:p>
+    <w:p>
+      <w:pPr>
+        <w:pStyle w:val="ListParagraph"/>
+        <w:ind w:left="2250" w:hanging="810"/>
+        <w:rPr>
+          <w:rFonts w:ascii="Courier New" w:eastAsia="Times New Roman" w:hAnsi="Courier New" w:cs="Courier New"/>
+          <w:sz w:val="18"/>
+          <w:szCs w:val="18"/>
+          <w:lang w:val="en-US"/>
+        </w:rPr>
+      </w:pPr>
+      <w:r>
+        <w:rPr>
+          <w:rFonts w:ascii="Courier New" w:eastAsia="Times New Roman" w:hAnsi="Courier New" w:cs="Courier New"/>
+          <w:sz w:val="18"/>
+          <w:szCs w:val="18"/>
+          <w:lang w:val="en-US"/>
+        </w:rPr>
         <w:lastRenderedPageBreak/>
-        <w:t>median_left   &lt;- median(income_left)</w:t>
-      </w:r>
-    </w:p>
-    <w:p>
-      <w:pPr>
-        <w:pStyle w:val="ListParagraph"/>
-        <w:ind w:left="2250" w:hanging="810"/>
-        <w:rPr>
-          <w:rFonts w:ascii="Courier New" w:eastAsia="Times New Roman" w:hAnsi="Courier New" w:cs="Courier New"/>
-          <w:sz w:val="18"/>
-          <w:szCs w:val="18"/>
-          <w:lang w:val="en-US"/>
-        </w:rPr>
-      </w:pPr>
-      <w:r>
-        <w:rPr>
-          <w:rFonts w:ascii="Courier New" w:eastAsia="Times New Roman" w:hAnsi="Courier New" w:cs="Courier New"/>
-          <w:sz w:val="18"/>
-          <w:szCs w:val="18"/>
-          <w:lang w:val="en-US"/>
-        </w:rPr>
-        <w:t xml:space="preserve">sd_pooled &lt;- </w:t>
-      </w:r>
-      <w:proofErr w:type="gramStart"/>
-      <w:r>
-        <w:rPr>
-          <w:rFonts w:ascii="Courier New" w:eastAsia="Times New Roman" w:hAnsi="Courier New" w:cs="Courier New"/>
-          <w:sz w:val="18"/>
-          <w:szCs w:val="18"/>
-          <w:lang w:val="en-US"/>
-        </w:rPr>
-        <w:t>sqrt((</w:t>
-      </w:r>
-      <w:proofErr w:type="gramEnd"/>
-      <w:r>
-        <w:rPr>
-          <w:rFonts w:ascii="Courier New" w:eastAsia="Times New Roman" w:hAnsi="Courier New" w:cs="Courier New"/>
-          <w:sz w:val="18"/>
-          <w:szCs w:val="18"/>
-          <w:lang w:val="en-US"/>
-        </w:rPr>
-        <w:t>(length(income_stayed)-</w:t>
-      </w:r>
-      <w:proofErr w:type="gramStart"/>
-      <w:r>
-        <w:rPr>
-          <w:rFonts w:ascii="Courier New" w:eastAsia="Times New Roman" w:hAnsi="Courier New" w:cs="Courier New"/>
-          <w:sz w:val="18"/>
-          <w:szCs w:val="18"/>
-          <w:lang w:val="en-US"/>
-        </w:rPr>
-        <w:t>1)*</w:t>
-      </w:r>
-      <w:proofErr w:type="gramEnd"/>
-      <w:r>
-        <w:rPr>
-          <w:rFonts w:ascii="Courier New" w:eastAsia="Times New Roman" w:hAnsi="Courier New" w:cs="Courier New"/>
-          <w:sz w:val="18"/>
-          <w:szCs w:val="18"/>
-          <w:lang w:val="en-US"/>
-        </w:rPr>
-        <w:t>var(income_stayed) + (length(income_left)-</w:t>
-      </w:r>
-      <w:proofErr w:type="gramStart"/>
-      <w:r>
-        <w:rPr>
-          <w:rFonts w:ascii="Courier New" w:eastAsia="Times New Roman" w:hAnsi="Courier New" w:cs="Courier New"/>
-          <w:sz w:val="18"/>
-          <w:szCs w:val="18"/>
-          <w:lang w:val="en-US"/>
-        </w:rPr>
-        <w:t>1)*</w:t>
-      </w:r>
-      <w:proofErr w:type="gramEnd"/>
-      <w:r>
-        <w:rPr>
-          <w:rFonts w:ascii="Courier New" w:eastAsia="Times New Roman" w:hAnsi="Courier New" w:cs="Courier New"/>
-          <w:sz w:val="18"/>
-          <w:szCs w:val="18"/>
-          <w:lang w:val="en-US"/>
-        </w:rPr>
-        <w:t>var(income_left)) /</w:t>
-      </w:r>
-    </w:p>
-    <w:p>
-      <w:pPr>
-        <w:pStyle w:val="ListParagraph"/>
-        <w:ind w:left="2250" w:hanging="810"/>
-        <w:rPr>
-          <w:rFonts w:ascii="Courier New" w:eastAsia="Times New Roman" w:hAnsi="Courier New" w:cs="Courier New"/>
-          <w:sz w:val="18"/>
-          <w:szCs w:val="18"/>
-          <w:lang w:val="en-US"/>
-        </w:rPr>
-      </w:pPr>
-      <w:r>
-        <w:rPr>
-          <w:rFonts w:ascii="Courier New" w:eastAsia="Times New Roman" w:hAnsi="Courier New" w:cs="Courier New"/>
-          <w:sz w:val="18"/>
-          <w:szCs w:val="18"/>
-          <w:lang w:val="en-US"/>
-        </w:rPr>
-        <w:t>                  (length(income_</w:t>
-      </w:r>
-      <w:proofErr w:type="gramStart"/>
-      <w:r>
-        <w:rPr>
-          <w:rFonts w:ascii="Courier New" w:eastAsia="Times New Roman" w:hAnsi="Courier New" w:cs="Courier New"/>
-          <w:sz w:val="18"/>
-          <w:szCs w:val="18"/>
-          <w:lang w:val="en-US"/>
-        </w:rPr>
-        <w:t>stayed)+</w:t>
-      </w:r>
-      <w:proofErr w:type="gramEnd"/>
-      <w:r>
-        <w:rPr>
-          <w:rFonts w:ascii="Courier New" w:eastAsia="Times New Roman" w:hAnsi="Courier New" w:cs="Courier New"/>
-          <w:sz w:val="18"/>
-          <w:szCs w:val="18"/>
-          <w:lang w:val="en-US"/>
-        </w:rPr>
-        <w:t>length(income_left)-2))</w:t>
-      </w:r>
-    </w:p>
-    <w:p>
-      <w:pPr>
-        <w:pStyle w:val="ListParagraph"/>
-        <w:ind w:left="2250" w:hanging="810"/>
-        <w:rPr>
-          <w:rFonts w:ascii="Courier New" w:eastAsia="Times New Roman" w:hAnsi="Courier New" w:cs="Courier New"/>
-          <w:sz w:val="18"/>
-          <w:szCs w:val="18"/>
-          <w:lang w:val="en-US"/>
-        </w:rPr>
-      </w:pPr>
-      <w:r>
-        <w:rPr>
-          <w:rFonts w:ascii="Courier New" w:eastAsia="Times New Roman" w:hAnsi="Courier New" w:cs="Courier New"/>
-          <w:sz w:val="18"/>
-          <w:szCs w:val="18"/>
-          <w:lang w:val="en-US"/>
-        </w:rPr>
-        <w:t>cohens_d &lt;- (mean_stayed - mean_left) / sd_pooled</w:t>
-      </w:r>
-    </w:p>
-    <w:p>
-      <w:pPr>
-        <w:pStyle w:val="ListParagraph"/>
-        <w:ind w:left="2250" w:hanging="810"/>
-        <w:rPr>
-          <w:rFonts w:ascii="Courier New" w:eastAsia="Times New Roman" w:hAnsi="Courier New" w:cs="Courier New"/>
-          <w:sz w:val="18"/>
-          <w:szCs w:val="18"/>
-          <w:lang w:val="en-US"/>
-        </w:rPr>
-      </w:pPr>
-      <w:r>
-        <w:rPr>
-          <w:rFonts w:ascii="Courier New" w:eastAsia="Times New Roman" w:hAnsi="Courier New" w:cs="Courier New"/>
-          <w:sz w:val="18"/>
-          <w:szCs w:val="18"/>
-          <w:lang w:val="en-US"/>
-        </w:rPr>
-        <w:t>median_diff &lt;- median_stayed - median_left</w:t>
-      </w:r>
-    </w:p>
-    <w:p>
-      <w:pPr>
-        <w:pStyle w:val="ListParagraph"/>
-        <w:ind w:left="2250" w:hanging="810"/>
-        <w:rPr>
-          <w:rFonts w:ascii="Courier New" w:eastAsia="Times New Roman" w:hAnsi="Courier New" w:cs="Courier New"/>
-          <w:sz w:val="18"/>
-          <w:szCs w:val="18"/>
-          <w:lang w:val="en-US"/>
-        </w:rPr>
-      </w:pPr>
-      <w:proofErr w:type="gramStart"/>
-      <w:r>
-        <w:rPr>
-          <w:rFonts w:ascii="Courier New" w:eastAsia="Times New Roman" w:hAnsi="Courier New" w:cs="Courier New"/>
-          <w:sz w:val="18"/>
-          <w:szCs w:val="18"/>
-          <w:lang w:val="en-US"/>
-        </w:rPr>
-        <w:t>cat(</w:t>
-      </w:r>
-      <w:proofErr w:type="gramEnd"/>
-      <w:r>
-        <w:rPr>
-          <w:rFonts w:ascii="Courier New" w:eastAsia="Times New Roman" w:hAnsi="Courier New" w:cs="Courier New"/>
-          <w:sz w:val="18"/>
-          <w:szCs w:val="18"/>
-          <w:lang w:val="en-US"/>
-        </w:rPr>
-        <w:t>"Median (Stayed):", median_stayed, " Median (Left):", median_left, " Median Diff:", median_diff, "\n")</w:t>
-      </w:r>
-    </w:p>
-    <w:p>
-      <w:pPr>
-        <w:pStyle w:val="ListParagraph"/>
-        <w:ind w:left="2250" w:hanging="810"/>
-        <w:rPr>
-          <w:rFonts w:ascii="Courier New" w:eastAsia="Times New Roman" w:hAnsi="Courier New" w:cs="Courier New"/>
-          <w:sz w:val="18"/>
-          <w:szCs w:val="18"/>
-          <w:lang w:val="en-US"/>
-        </w:rPr>
-      </w:pPr>
-      <w:proofErr w:type="gramStart"/>
-      <w:r>
-        <w:rPr>
-          <w:rFonts w:ascii="Courier New" w:eastAsia="Times New Roman" w:hAnsi="Courier New" w:cs="Courier New"/>
-          <w:sz w:val="18"/>
-          <w:szCs w:val="18"/>
-          <w:lang w:val="en-US"/>
-        </w:rPr>
-        <w:t>cat(</w:t>
-      </w:r>
-      <w:proofErr w:type="gramEnd"/>
-      <w:r>
-        <w:rPr>
-          <w:rFonts w:ascii="Courier New" w:eastAsia="Times New Roman" w:hAnsi="Courier New" w:cs="Courier New"/>
-          <w:sz w:val="18"/>
-          <w:szCs w:val="18"/>
-          <w:lang w:val="en-US"/>
-        </w:rPr>
-        <w:t xml:space="preserve">"Cohen's d:", round(cohens_d,3), "(medium </w:t>
-      </w:r>
-      <w:proofErr w:type="gramStart"/>
-      <w:r>
-        <w:rPr>
-          <w:rFonts w:ascii="Courier New" w:eastAsia="Times New Roman" w:hAnsi="Courier New" w:cs="Courier New"/>
-          <w:sz w:val="18"/>
-          <w:szCs w:val="18"/>
-          <w:lang w:val="en-US"/>
-        </w:rPr>
-        <w:t>effect)\</w:t>
-      </w:r>
-      <w:proofErr w:type="gramEnd"/>
-      <w:r>
-        <w:rPr>
-          <w:rFonts w:ascii="Courier New" w:eastAsia="Times New Roman" w:hAnsi="Courier New" w:cs="Courier New"/>
-          <w:sz w:val="18"/>
-          <w:szCs w:val="18"/>
-          <w:lang w:val="en-US"/>
-        </w:rPr>
-        <w:t>n")</w:t>
-      </w:r>
-    </w:p>
-    <w:p>
-      <w:pPr>
-        <w:pStyle w:val="ListParagraph"/>
-        <w:ind w:left="2250" w:hanging="810"/>
-        <w:rPr>
-          <w:rFonts w:ascii="Courier New" w:eastAsia="Times New Roman" w:hAnsi="Courier New" w:cs="Courier New"/>
-          <w:sz w:val="18"/>
-          <w:szCs w:val="18"/>
-          <w:lang w:val="en-US"/>
-        </w:rPr>
-      </w:pPr>
-    </w:p>
-    <w:p>
-      <w:pPr>
-        <w:pStyle w:val="ListParagraph"/>
-        <w:ind w:left="2250" w:hanging="810"/>
-        <w:rPr>
-          <w:rFonts w:ascii="Courier New" w:eastAsia="Times New Roman" w:hAnsi="Courier New" w:cs="Courier New"/>
-          <w:sz w:val="18"/>
-          <w:szCs w:val="18"/>
-          <w:lang w:val="en-US"/>
-        </w:rPr>
-      </w:pPr>
-      <w:r>
-        <w:rPr>
-          <w:rFonts w:ascii="Courier New" w:eastAsia="Times New Roman" w:hAnsi="Courier New" w:cs="Courier New"/>
-          <w:sz w:val="18"/>
-          <w:szCs w:val="18"/>
-          <w:lang w:val="en-US"/>
-        </w:rPr>
-        <w:t>###############################################################################</w:t>
-      </w:r>
-    </w:p>
-    <w:p>
-      <w:pPr>
-        <w:pStyle w:val="ListParagraph"/>
-        <w:ind w:left="2250" w:hanging="810"/>
-        <w:rPr>
-          <w:rFonts w:ascii="Courier New" w:eastAsia="Times New Roman" w:hAnsi="Courier New" w:cs="Courier New"/>
-          <w:sz w:val="18"/>
-          <w:szCs w:val="18"/>
-          <w:lang w:val="en-US"/>
-        </w:rPr>
-      </w:pPr>
-      <w:r>
-        <w:rPr>
-          <w:rFonts w:ascii="Courier New" w:eastAsia="Times New Roman" w:hAnsi="Courier New" w:cs="Courier New"/>
-          <w:sz w:val="18"/>
-          <w:szCs w:val="18"/>
-          <w:lang w:val="en-US"/>
-        </w:rPr>
-        <w:t># Visualization 1: Boxplot (Primary for Research Question)</w:t>
-      </w:r>
-    </w:p>
-    <w:p>
-      <w:pPr>
-        <w:pStyle w:val="ListParagraph"/>
-        <w:ind w:left="2250" w:hanging="810"/>
-        <w:rPr>
-          <w:rFonts w:ascii="Courier New" w:eastAsia="Times New Roman" w:hAnsi="Courier New" w:cs="Courier New"/>
-          <w:sz w:val="18"/>
-          <w:szCs w:val="18"/>
-          <w:lang w:val="en-US"/>
-        </w:rPr>
-      </w:pPr>
-      <w:r>
-        <w:rPr>
-          <w:rFonts w:ascii="Courier New" w:eastAsia="Times New Roman" w:hAnsi="Courier New" w:cs="Courier New"/>
-          <w:sz w:val="18"/>
-          <w:szCs w:val="18"/>
-          <w:lang w:val="en-US"/>
-        </w:rPr>
-        <w:t>###############################################################################</w:t>
-      </w:r>
-    </w:p>
-    <w:p>
-      <w:pPr>
-        <w:pStyle w:val="ListParagraph"/>
-        <w:ind w:left="2250" w:hanging="810"/>
-        <w:rPr>
-          <w:rFonts w:ascii="Courier New" w:eastAsia="Times New Roman" w:hAnsi="Courier New" w:cs="Courier New"/>
-          <w:sz w:val="18"/>
-          <w:szCs w:val="18"/>
-          <w:lang w:val="en-US"/>
-        </w:rPr>
-      </w:pPr>
-      <w:proofErr w:type="gramStart"/>
-      <w:r>
-        <w:rPr>
-          <w:rFonts w:ascii="Courier New" w:eastAsia="Times New Roman" w:hAnsi="Courier New" w:cs="Courier New"/>
-          <w:sz w:val="18"/>
-          <w:szCs w:val="18"/>
-          <w:lang w:val="en-US"/>
-        </w:rPr>
-        <w:t>png(</w:t>
-      </w:r>
-      <w:proofErr w:type="gramEnd"/>
-      <w:r>
-        <w:rPr>
-          <w:rFonts w:ascii="Courier New" w:eastAsia="Times New Roman" w:hAnsi="Courier New" w:cs="Courier New"/>
-          <w:sz w:val="18"/>
-          <w:szCs w:val="18"/>
-          <w:lang w:val="en-US"/>
-        </w:rPr>
-        <w:t xml:space="preserve">"income_boxplot.png", width = 1200, height = 900, </w:t>
-      </w:r>
-      <w:proofErr w:type="gramStart"/>
-      <w:r>
-        <w:rPr>
-          <w:rFonts w:ascii="Courier New" w:eastAsia="Times New Roman" w:hAnsi="Courier New" w:cs="Courier New"/>
-          <w:sz w:val="18"/>
-          <w:szCs w:val="18"/>
-          <w:lang w:val="en-US"/>
-        </w:rPr>
-        <w:t>res</w:t>
-      </w:r>
-      <w:proofErr w:type="gramEnd"/>
-      <w:r>
-        <w:rPr>
-          <w:rFonts w:ascii="Courier New" w:eastAsia="Times New Roman" w:hAnsi="Courier New" w:cs="Courier New"/>
-          <w:sz w:val="18"/>
-          <w:szCs w:val="18"/>
-          <w:lang w:val="en-US"/>
-        </w:rPr>
-        <w:t xml:space="preserve"> = 300)</w:t>
-      </w:r>
-    </w:p>
-    <w:p>
-      <w:pPr>
-        <w:pStyle w:val="ListParagraph"/>
-        <w:ind w:left="2250" w:hanging="810"/>
-        <w:rPr>
-          <w:rFonts w:ascii="Courier New" w:eastAsia="Times New Roman" w:hAnsi="Courier New" w:cs="Courier New"/>
-          <w:sz w:val="18"/>
-          <w:szCs w:val="18"/>
-          <w:lang w:val="en-US"/>
-        </w:rPr>
-      </w:pPr>
-      <w:proofErr w:type="gramStart"/>
-      <w:r>
-        <w:rPr>
-          <w:rFonts w:ascii="Courier New" w:eastAsia="Times New Roman" w:hAnsi="Courier New" w:cs="Courier New"/>
-          <w:sz w:val="18"/>
-          <w:szCs w:val="18"/>
-          <w:lang w:val="en-US"/>
-        </w:rPr>
-        <w:t>par(</w:t>
-      </w:r>
-      <w:proofErr w:type="gramEnd"/>
-      <w:r>
-        <w:rPr>
-          <w:rFonts w:ascii="Courier New" w:eastAsia="Times New Roman" w:hAnsi="Courier New" w:cs="Courier New"/>
-          <w:sz w:val="18"/>
-          <w:szCs w:val="18"/>
-          <w:lang w:val="en-US"/>
-        </w:rPr>
-        <w:t xml:space="preserve">mar = </w:t>
-      </w:r>
-      <w:proofErr w:type="gramStart"/>
-      <w:r>
-        <w:rPr>
-          <w:rFonts w:ascii="Courier New" w:eastAsia="Times New Roman" w:hAnsi="Courier New" w:cs="Courier New"/>
-          <w:sz w:val="18"/>
-          <w:szCs w:val="18"/>
-          <w:lang w:val="en-US"/>
-        </w:rPr>
-        <w:t>c(</w:t>
-      </w:r>
-      <w:proofErr w:type="gramEnd"/>
-      <w:r>
-        <w:rPr>
-          <w:rFonts w:ascii="Courier New" w:eastAsia="Times New Roman" w:hAnsi="Courier New" w:cs="Courier New"/>
-          <w:sz w:val="18"/>
-          <w:szCs w:val="18"/>
-          <w:lang w:val="en-US"/>
-        </w:rPr>
-        <w:t xml:space="preserve">6,4,5,4), mgp = </w:t>
-      </w:r>
-      <w:proofErr w:type="gramStart"/>
-      <w:r>
-        <w:rPr>
-          <w:rFonts w:ascii="Courier New" w:eastAsia="Times New Roman" w:hAnsi="Courier New" w:cs="Courier New"/>
-          <w:sz w:val="18"/>
-          <w:szCs w:val="18"/>
-          <w:lang w:val="en-US"/>
-        </w:rPr>
-        <w:t>c(</w:t>
-      </w:r>
-      <w:proofErr w:type="gramEnd"/>
-      <w:r>
-        <w:rPr>
-          <w:rFonts w:ascii="Courier New" w:eastAsia="Times New Roman" w:hAnsi="Courier New" w:cs="Courier New"/>
-          <w:sz w:val="18"/>
-          <w:szCs w:val="18"/>
-          <w:lang w:val="en-US"/>
-        </w:rPr>
-        <w:t>2.2, 0.7, 0</w:t>
-      </w:r>
-      <w:proofErr w:type="gramStart"/>
-      <w:r>
-        <w:rPr>
-          <w:rFonts w:ascii="Courier New" w:eastAsia="Times New Roman" w:hAnsi="Courier New" w:cs="Courier New"/>
-          <w:sz w:val="18"/>
-          <w:szCs w:val="18"/>
-          <w:lang w:val="en-US"/>
-        </w:rPr>
-        <w:t>))  #</w:t>
-      </w:r>
-      <w:proofErr w:type="gramEnd"/>
-      <w:r>
-        <w:rPr>
-          <w:rFonts w:ascii="Courier New" w:eastAsia="Times New Roman" w:hAnsi="Courier New" w:cs="Courier New"/>
-          <w:sz w:val="18"/>
-          <w:szCs w:val="18"/>
-          <w:lang w:val="en-US"/>
-        </w:rPr>
-        <w:t xml:space="preserve"> Margins + label spacing</w:t>
-      </w:r>
-    </w:p>
-    <w:p>
-      <w:pPr>
-        <w:pStyle w:val="ListParagraph"/>
-        <w:ind w:left="2250" w:hanging="810"/>
-        <w:rPr>
-          <w:rFonts w:ascii="Courier New" w:eastAsia="Times New Roman" w:hAnsi="Courier New" w:cs="Courier New"/>
-          <w:sz w:val="18"/>
-          <w:szCs w:val="18"/>
-          <w:lang w:val="en-US"/>
-        </w:rPr>
-      </w:pPr>
-      <w:proofErr w:type="gramStart"/>
-      <w:r>
-        <w:rPr>
-          <w:rFonts w:ascii="Courier New" w:eastAsia="Times New Roman" w:hAnsi="Courier New" w:cs="Courier New"/>
-          <w:sz w:val="18"/>
-          <w:szCs w:val="18"/>
-          <w:lang w:val="en-US"/>
-        </w:rPr>
-        <w:t>boxplot(</w:t>
-      </w:r>
-      <w:proofErr w:type="gramEnd"/>
-      <w:r>
-        <w:rPr>
-          <w:rFonts w:ascii="Courier New" w:eastAsia="Times New Roman" w:hAnsi="Courier New" w:cs="Courier New"/>
-          <w:sz w:val="18"/>
-          <w:szCs w:val="18"/>
-          <w:lang w:val="en-US"/>
-        </w:rPr>
-        <w:t>MonthlyIncome ~ Attrition, data = data,</w:t>
-      </w:r>
-    </w:p>
-    <w:p>
-      <w:pPr>
-        <w:pStyle w:val="ListParagraph"/>
-        <w:ind w:left="2250" w:hanging="810"/>
-        <w:rPr>
-          <w:rFonts w:ascii="Courier New" w:eastAsia="Times New Roman" w:hAnsi="Courier New" w:cs="Courier New"/>
-          <w:sz w:val="18"/>
-          <w:szCs w:val="18"/>
-          <w:lang w:val="en-US"/>
-        </w:rPr>
-      </w:pPr>
-      <w:r>
-        <w:rPr>
-          <w:rFonts w:ascii="Courier New" w:eastAsia="Times New Roman" w:hAnsi="Courier New" w:cs="Courier New"/>
-          <w:sz w:val="18"/>
-          <w:szCs w:val="18"/>
-          <w:lang w:val="en-US"/>
-        </w:rPr>
-        <w:t>     main = "Monthly Income Distribution by Attrition Status",</w:t>
-      </w:r>
-    </w:p>
-    <w:p>
-      <w:pPr>
-        <w:pStyle w:val="ListParagraph"/>
-        <w:ind w:left="2250" w:hanging="810"/>
-        <w:rPr>
-          <w:rFonts w:ascii="Courier New" w:eastAsia="Times New Roman" w:hAnsi="Courier New" w:cs="Courier New"/>
-          <w:sz w:val="18"/>
-          <w:szCs w:val="18"/>
-          <w:lang w:val="en-US"/>
-        </w:rPr>
-      </w:pPr>
-      <w:r>
-        <w:rPr>
-          <w:rFonts w:ascii="Courier New" w:eastAsia="Times New Roman" w:hAnsi="Courier New" w:cs="Courier New"/>
-          <w:sz w:val="18"/>
-          <w:szCs w:val="18"/>
-          <w:lang w:val="en-US"/>
-        </w:rPr>
-        <w:t>     xlab = "Employee Attrition Status",</w:t>
-      </w:r>
-    </w:p>
-    <w:p>
-      <w:pPr>
-        <w:pStyle w:val="ListParagraph"/>
-        <w:ind w:left="2250" w:hanging="810"/>
-        <w:rPr>
-          <w:rFonts w:ascii="Courier New" w:eastAsia="Times New Roman" w:hAnsi="Courier New" w:cs="Courier New"/>
-          <w:sz w:val="18"/>
-          <w:szCs w:val="18"/>
-          <w:lang w:val="en-US"/>
-        </w:rPr>
-      </w:pPr>
-      <w:r>
-        <w:rPr>
-          <w:rFonts w:ascii="Courier New" w:eastAsia="Times New Roman" w:hAnsi="Courier New" w:cs="Courier New"/>
-          <w:sz w:val="18"/>
-          <w:szCs w:val="18"/>
-          <w:lang w:val="en-US"/>
-        </w:rPr>
-        <w:t>     ylab = "Monthly Income (USD)",</w:t>
-      </w:r>
-    </w:p>
-    <w:p>
-      <w:pPr>
-        <w:pStyle w:val="ListParagraph"/>
-        <w:ind w:left="2250" w:hanging="810"/>
-        <w:rPr>
-          <w:rFonts w:ascii="Courier New" w:eastAsia="Times New Roman" w:hAnsi="Courier New" w:cs="Courier New"/>
-          <w:sz w:val="18"/>
-          <w:szCs w:val="18"/>
-          <w:lang w:val="en-US"/>
-        </w:rPr>
-      </w:pPr>
-      <w:r>
-        <w:rPr>
-          <w:rFonts w:ascii="Courier New" w:eastAsia="Times New Roman" w:hAnsi="Courier New" w:cs="Courier New"/>
-          <w:sz w:val="18"/>
-          <w:szCs w:val="18"/>
-          <w:lang w:val="en-US"/>
-        </w:rPr>
         <w:t>     col = c("lightblue","lightcoral"),</w:t>
       </w:r>
     </w:p>
@@ -9457,6 +9250,7 @@
           <w:i/>
           <w:iCs/>
         </w:rPr>
+        <w:lastRenderedPageBreak/>
         <w:t>B</w:t>
       </w:r>
       <w:r>
@@ -9516,978 +9310,3560 @@
         <w:ind w:left="2250" w:hanging="810"/>
         <w:rPr>
           <w:rFonts w:ascii="Courier New" w:eastAsia="Times New Roman" w:hAnsi="Courier New" w:cs="Courier New"/>
-          <w:sz w:val="18"/>
-          <w:szCs w:val="18"/>
-        </w:rPr>
-      </w:pPr>
-      <w:r>
-        <w:rPr>
-          <w:rFonts w:ascii="Courier New" w:eastAsia="Times New Roman" w:hAnsi="Courier New" w:cs="Courier New"/>
-          <w:sz w:val="18"/>
-          <w:szCs w:val="18"/>
-        </w:rPr>
-        <w:t>commit a13fdc71be08fcfe9922bbfc91a4b9ac587f140e</w:t>
-      </w:r>
-    </w:p>
-    <w:p>
-      <w:pPr>
-        <w:pStyle w:val="ListParagraph"/>
-        <w:ind w:left="2250" w:hanging="810"/>
-        <w:rPr>
-          <w:rFonts w:ascii="Courier New" w:eastAsia="Times New Roman" w:hAnsi="Courier New" w:cs="Courier New"/>
-          <w:sz w:val="18"/>
-          <w:szCs w:val="18"/>
-        </w:rPr>
-      </w:pPr>
-      <w:r>
-        <w:rPr>
-          <w:rFonts w:ascii="Courier New" w:eastAsia="Times New Roman" w:hAnsi="Courier New" w:cs="Courier New"/>
-          <w:sz w:val="18"/>
-          <w:szCs w:val="18"/>
-        </w:rPr>
-        <w:t>Author: Ataullah &lt;attaullah.official678@gmail.com&gt;</w:t>
-      </w:r>
-    </w:p>
-    <w:p>
-      <w:pPr>
-        <w:pStyle w:val="ListParagraph"/>
-        <w:ind w:left="2250" w:hanging="810"/>
-        <w:rPr>
-          <w:rFonts w:ascii="Courier New" w:eastAsia="Times New Roman" w:hAnsi="Courier New" w:cs="Courier New"/>
-          <w:sz w:val="18"/>
-          <w:szCs w:val="18"/>
-        </w:rPr>
-      </w:pPr>
-      <w:r>
-        <w:rPr>
-          <w:rFonts w:ascii="Courier New" w:eastAsia="Times New Roman" w:hAnsi="Courier New" w:cs="Courier New"/>
-          <w:sz w:val="18"/>
-          <w:szCs w:val="18"/>
-        </w:rPr>
-        <w:t>Date:   2025-11-25 15:42:11 +0500</w:t>
-      </w:r>
-    </w:p>
-    <w:p>
-      <w:pPr>
-        <w:pStyle w:val="ListParagraph"/>
-        <w:ind w:left="2250" w:hanging="810"/>
-        <w:rPr>
-          <w:rFonts w:ascii="Courier New" w:eastAsia="Times New Roman" w:hAnsi="Courier New" w:cs="Courier New"/>
-          <w:sz w:val="18"/>
-          <w:szCs w:val="18"/>
-        </w:rPr>
-      </w:pPr>
-    </w:p>
-    <w:p>
-      <w:pPr>
-        <w:pStyle w:val="ListParagraph"/>
-        <w:ind w:left="2250" w:hanging="810"/>
-        <w:rPr>
-          <w:rFonts w:ascii="Courier New" w:eastAsia="Times New Roman" w:hAnsi="Courier New" w:cs="Courier New"/>
-          <w:sz w:val="18"/>
-          <w:szCs w:val="18"/>
-        </w:rPr>
-      </w:pPr>
-      <w:r>
-        <w:rPr>
-          <w:rFonts w:ascii="Courier New" w:eastAsia="Times New Roman" w:hAnsi="Courier New" w:cs="Courier New"/>
-          <w:sz w:val="18"/>
-          <w:szCs w:val="18"/>
-        </w:rPr>
-        <w:t xml:space="preserve">    Initial project setup: Added IBM HR Attrition dataset and created R-scripts </w:t>
-      </w:r>
-    </w:p>
-    <w:p>
-      <w:pPr>
-        <w:pStyle w:val="ListParagraph"/>
-        <w:ind w:left="2250" w:hanging="810"/>
-        <w:rPr>
-          <w:rFonts w:ascii="Courier New" w:eastAsia="Times New Roman" w:hAnsi="Courier New" w:cs="Courier New"/>
-          <w:sz w:val="18"/>
-          <w:szCs w:val="18"/>
-        </w:rPr>
-      </w:pPr>
-      <w:r>
-        <w:rPr>
-          <w:rFonts w:ascii="Courier New" w:eastAsia="Times New Roman" w:hAnsi="Courier New" w:cs="Courier New"/>
-          <w:sz w:val="18"/>
-          <w:szCs w:val="18"/>
-        </w:rPr>
-        <w:t xml:space="preserve">    and Figures folders.</w:t>
-      </w:r>
-    </w:p>
-    <w:p>
-      <w:pPr>
-        <w:pStyle w:val="ListParagraph"/>
-        <w:ind w:left="2250" w:hanging="810"/>
-        <w:rPr>
-          <w:rFonts w:ascii="Courier New" w:eastAsia="Times New Roman" w:hAnsi="Courier New" w:cs="Courier New"/>
-          <w:sz w:val="18"/>
-          <w:szCs w:val="18"/>
-        </w:rPr>
-      </w:pPr>
-    </w:p>
-    <w:p>
-      <w:pPr>
-        <w:pStyle w:val="ListParagraph"/>
-        <w:ind w:left="2250" w:hanging="810"/>
-        <w:rPr>
-          <w:rFonts w:ascii="Courier New" w:eastAsia="Times New Roman" w:hAnsi="Courier New" w:cs="Courier New"/>
-          <w:sz w:val="18"/>
-          <w:szCs w:val="18"/>
-        </w:rPr>
-      </w:pPr>
-      <w:r>
-        <w:rPr>
-          <w:rFonts w:ascii="Courier New" w:eastAsia="Times New Roman" w:hAnsi="Courier New" w:cs="Courier New"/>
-          <w:sz w:val="18"/>
-          <w:szCs w:val="18"/>
-        </w:rPr>
-        <w:t>commit f2cb81d9413d41a572aa9bcea7eb250b6fac51a4</w:t>
-      </w:r>
-    </w:p>
-    <w:p>
-      <w:pPr>
-        <w:pStyle w:val="ListParagraph"/>
-        <w:ind w:left="2250" w:hanging="810"/>
-        <w:rPr>
-          <w:rFonts w:ascii="Courier New" w:eastAsia="Times New Roman" w:hAnsi="Courier New" w:cs="Courier New"/>
-          <w:sz w:val="18"/>
-          <w:szCs w:val="18"/>
-        </w:rPr>
-      </w:pPr>
-      <w:r>
-        <w:rPr>
-          <w:rFonts w:ascii="Courier New" w:eastAsia="Times New Roman" w:hAnsi="Courier New" w:cs="Courier New"/>
-          <w:sz w:val="18"/>
-          <w:szCs w:val="18"/>
-        </w:rPr>
-        <w:t>Author: Nouman Akbar &lt;mnak94@gmail.com&gt;</w:t>
-      </w:r>
-    </w:p>
-    <w:p>
-      <w:pPr>
-        <w:pStyle w:val="ListParagraph"/>
-        <w:ind w:left="2250" w:hanging="810"/>
-        <w:rPr>
-          <w:rFonts w:ascii="Courier New" w:eastAsia="Times New Roman" w:hAnsi="Courier New" w:cs="Courier New"/>
-          <w:sz w:val="18"/>
-          <w:szCs w:val="18"/>
-        </w:rPr>
-      </w:pPr>
-      <w:r>
-        <w:rPr>
-          <w:rFonts w:ascii="Courier New" w:eastAsia="Times New Roman" w:hAnsi="Courier New" w:cs="Courier New"/>
-          <w:sz w:val="18"/>
-          <w:szCs w:val="18"/>
-        </w:rPr>
-        <w:t>Date:   2025-11-27 10:18:34 +0500</w:t>
-      </w:r>
-    </w:p>
-    <w:p>
-      <w:pPr>
-        <w:pStyle w:val="ListParagraph"/>
-        <w:ind w:left="2250" w:hanging="810"/>
-        <w:rPr>
-          <w:rFonts w:ascii="Courier New" w:eastAsia="Times New Roman" w:hAnsi="Courier New" w:cs="Courier New"/>
-          <w:sz w:val="18"/>
-          <w:szCs w:val="18"/>
-        </w:rPr>
-      </w:pPr>
-    </w:p>
-    <w:p>
-      <w:pPr>
-        <w:pStyle w:val="ListParagraph"/>
-        <w:ind w:left="2250" w:hanging="810"/>
-        <w:rPr>
-          <w:rFonts w:ascii="Courier New" w:eastAsia="Times New Roman" w:hAnsi="Courier New" w:cs="Courier New"/>
-          <w:sz w:val="18"/>
-          <w:szCs w:val="18"/>
-        </w:rPr>
-      </w:pPr>
-      <w:r>
-        <w:rPr>
-          <w:rFonts w:ascii="Courier New" w:eastAsia="Times New Roman" w:hAnsi="Courier New" w:cs="Courier New"/>
-          <w:sz w:val="18"/>
-          <w:szCs w:val="18"/>
-        </w:rPr>
-        <w:t xml:space="preserve">    Implemented descriptive statistics, normality testing (Shapiro-Wilk), </w:t>
-      </w:r>
-    </w:p>
-    <w:p>
-      <w:pPr>
-        <w:pStyle w:val="ListParagraph"/>
-        <w:ind w:left="2250" w:hanging="810"/>
-        <w:rPr>
-          <w:rFonts w:ascii="Courier New" w:eastAsia="Times New Roman" w:hAnsi="Courier New" w:cs="Courier New"/>
-          <w:sz w:val="18"/>
-          <w:szCs w:val="18"/>
-        </w:rPr>
-      </w:pPr>
-      <w:r>
-        <w:rPr>
-          <w:rFonts w:ascii="Courier New" w:eastAsia="Times New Roman" w:hAnsi="Courier New" w:cs="Courier New"/>
-          <w:sz w:val="18"/>
-          <w:szCs w:val="18"/>
-        </w:rPr>
-        <w:t xml:space="preserve">    and justified use of Mann-Whitney U test in Analysis.R.</w:t>
-      </w:r>
-    </w:p>
-    <w:p>
-      <w:pPr>
-        <w:pStyle w:val="ListParagraph"/>
-        <w:ind w:left="2250" w:hanging="810"/>
-        <w:rPr>
-          <w:rFonts w:ascii="Courier New" w:eastAsia="Times New Roman" w:hAnsi="Courier New" w:cs="Courier New"/>
-          <w:sz w:val="18"/>
-          <w:szCs w:val="18"/>
-        </w:rPr>
-      </w:pPr>
-    </w:p>
-    <w:p>
-      <w:pPr>
-        <w:pStyle w:val="ListParagraph"/>
-        <w:ind w:left="2250" w:hanging="810"/>
-        <w:rPr>
-          <w:rFonts w:ascii="Courier New" w:eastAsia="Times New Roman" w:hAnsi="Courier New" w:cs="Courier New"/>
-          <w:sz w:val="18"/>
-          <w:szCs w:val="18"/>
-        </w:rPr>
-      </w:pPr>
-      <w:r>
-        <w:rPr>
-          <w:rFonts w:ascii="Courier New" w:eastAsia="Times New Roman" w:hAnsi="Courier New" w:cs="Courier New"/>
-          <w:sz w:val="18"/>
-          <w:szCs w:val="18"/>
-        </w:rPr>
-        <w:t>commit c79cd340ab32c19dbf75f8b23d870931120a50cc</w:t>
-      </w:r>
-    </w:p>
-    <w:p>
-      <w:pPr>
-        <w:pStyle w:val="ListParagraph"/>
-        <w:ind w:left="2250" w:hanging="810"/>
-        <w:rPr>
-          <w:rFonts w:ascii="Courier New" w:eastAsia="Times New Roman" w:hAnsi="Courier New" w:cs="Courier New"/>
-          <w:sz w:val="18"/>
-          <w:szCs w:val="18"/>
-        </w:rPr>
-      </w:pPr>
-      <w:r>
-        <w:rPr>
-          <w:rFonts w:ascii="Courier New" w:eastAsia="Times New Roman" w:hAnsi="Courier New" w:cs="Courier New"/>
-          <w:sz w:val="18"/>
-          <w:szCs w:val="18"/>
-        </w:rPr>
-        <w:t>Author: Muhammad Asim &lt;asimkhan.official749@gmail.com&gt;</w:t>
-      </w:r>
-    </w:p>
-    <w:p>
-      <w:pPr>
-        <w:pStyle w:val="ListParagraph"/>
-        <w:ind w:left="2250" w:hanging="810"/>
-        <w:rPr>
-          <w:rFonts w:ascii="Courier New" w:eastAsia="Times New Roman" w:hAnsi="Courier New" w:cs="Courier New"/>
-          <w:sz w:val="18"/>
-          <w:szCs w:val="18"/>
-        </w:rPr>
-      </w:pPr>
-      <w:r>
-        <w:rPr>
-          <w:rFonts w:ascii="Courier New" w:eastAsia="Times New Roman" w:hAnsi="Courier New" w:cs="Courier New"/>
-          <w:sz w:val="18"/>
-          <w:szCs w:val="18"/>
-        </w:rPr>
-        <w:t>Date:   2025-11-27 18:56:03 +0500</w:t>
-      </w:r>
-    </w:p>
-    <w:p>
-      <w:pPr>
-        <w:pStyle w:val="ListParagraph"/>
-        <w:ind w:left="2250" w:hanging="810"/>
-        <w:rPr>
-          <w:rFonts w:ascii="Courier New" w:eastAsia="Times New Roman" w:hAnsi="Courier New" w:cs="Courier New"/>
-          <w:sz w:val="18"/>
-          <w:szCs w:val="18"/>
-        </w:rPr>
-      </w:pPr>
-    </w:p>
-    <w:p>
-      <w:pPr>
-        <w:pStyle w:val="ListParagraph"/>
-        <w:ind w:left="2250" w:hanging="810"/>
-        <w:rPr>
-          <w:rFonts w:ascii="Courier New" w:eastAsia="Times New Roman" w:hAnsi="Courier New" w:cs="Courier New"/>
-          <w:sz w:val="18"/>
-          <w:szCs w:val="18"/>
-        </w:rPr>
-      </w:pPr>
-      <w:r>
-        <w:rPr>
-          <w:rFonts w:ascii="Courier New" w:eastAsia="Times New Roman" w:hAnsi="Courier New" w:cs="Courier New"/>
-          <w:sz w:val="18"/>
-          <w:szCs w:val="18"/>
-        </w:rPr>
-        <w:t xml:space="preserve">    Added primary visualisation (income_boxplot.png) and supporting histogram </w:t>
-      </w:r>
-    </w:p>
-    <w:p>
-      <w:pPr>
-        <w:pStyle w:val="ListParagraph"/>
-        <w:ind w:left="2250" w:hanging="810"/>
-        <w:rPr>
-          <w:rFonts w:ascii="Courier New" w:eastAsia="Times New Roman" w:hAnsi="Courier New" w:cs="Courier New"/>
-          <w:sz w:val="18"/>
-          <w:szCs w:val="18"/>
-        </w:rPr>
-      </w:pPr>
-      <w:r>
-        <w:rPr>
-          <w:rFonts w:ascii="Courier New" w:eastAsia="Times New Roman" w:hAnsi="Courier New" w:cs="Courier New"/>
-          <w:sz w:val="18"/>
-          <w:szCs w:val="18"/>
-        </w:rPr>
-        <w:t xml:space="preserve">    (income_histogram.png) with improved formatting and legends.</w:t>
-      </w:r>
-    </w:p>
-    <w:p>
-      <w:pPr>
-        <w:pStyle w:val="ListParagraph"/>
-        <w:ind w:left="2250" w:hanging="810"/>
-        <w:rPr>
-          <w:rFonts w:ascii="Courier New" w:eastAsia="Times New Roman" w:hAnsi="Courier New" w:cs="Courier New"/>
-          <w:sz w:val="18"/>
-          <w:szCs w:val="18"/>
-        </w:rPr>
-      </w:pPr>
-    </w:p>
-    <w:p>
-      <w:pPr>
-        <w:pStyle w:val="ListParagraph"/>
-        <w:ind w:left="2250" w:hanging="810"/>
-        <w:rPr>
-          <w:rFonts w:ascii="Courier New" w:eastAsia="Times New Roman" w:hAnsi="Courier New" w:cs="Courier New"/>
-          <w:sz w:val="18"/>
-          <w:szCs w:val="18"/>
-        </w:rPr>
-      </w:pPr>
-      <w:r>
-        <w:rPr>
-          <w:rFonts w:ascii="Courier New" w:eastAsia="Times New Roman" w:hAnsi="Courier New" w:cs="Courier New"/>
-          <w:sz w:val="18"/>
-          <w:szCs w:val="18"/>
-        </w:rPr>
-        <w:t>commit 4a99e170b9cb09fdb3d41426fc7c013a0da98127</w:t>
-      </w:r>
-    </w:p>
-    <w:p>
-      <w:pPr>
-        <w:pStyle w:val="ListParagraph"/>
-        <w:ind w:left="2250" w:hanging="810"/>
-        <w:rPr>
-          <w:rFonts w:ascii="Courier New" w:eastAsia="Times New Roman" w:hAnsi="Courier New" w:cs="Courier New"/>
-          <w:sz w:val="18"/>
-          <w:szCs w:val="18"/>
-        </w:rPr>
-      </w:pPr>
-      <w:r>
-        <w:rPr>
-          <w:rFonts w:ascii="Courier New" w:eastAsia="Times New Roman" w:hAnsi="Courier New" w:cs="Courier New"/>
-          <w:sz w:val="18"/>
-          <w:szCs w:val="18"/>
-        </w:rPr>
-        <w:t>Author: Ataullah &lt;attaullah.official678@gmail.com&gt;</w:t>
-      </w:r>
-    </w:p>
-    <w:p>
-      <w:pPr>
-        <w:pStyle w:val="ListParagraph"/>
-        <w:ind w:left="2250" w:hanging="810"/>
-        <w:rPr>
-          <w:rFonts w:ascii="Courier New" w:eastAsia="Times New Roman" w:hAnsi="Courier New" w:cs="Courier New"/>
-          <w:sz w:val="18"/>
-          <w:szCs w:val="18"/>
-        </w:rPr>
-      </w:pPr>
-      <w:r>
-        <w:rPr>
-          <w:rFonts w:ascii="Courier New" w:eastAsia="Times New Roman" w:hAnsi="Courier New" w:cs="Courier New"/>
-          <w:sz w:val="18"/>
-          <w:szCs w:val="18"/>
-        </w:rPr>
-        <w:t>Date:   2025-11-28 14:27:51 +0500</w:t>
-      </w:r>
-    </w:p>
-    <w:p>
-      <w:pPr>
-        <w:pStyle w:val="ListParagraph"/>
-        <w:ind w:left="2250" w:hanging="810"/>
-        <w:rPr>
-          <w:rFonts w:ascii="Courier New" w:eastAsia="Times New Roman" w:hAnsi="Courier New" w:cs="Courier New"/>
-          <w:sz w:val="18"/>
-          <w:szCs w:val="18"/>
-        </w:rPr>
-      </w:pPr>
-    </w:p>
-    <w:p>
-      <w:pPr>
-        <w:pStyle w:val="ListParagraph"/>
-        <w:ind w:left="2250" w:hanging="810"/>
-        <w:rPr>
-          <w:rFonts w:ascii="Courier New" w:eastAsia="Times New Roman" w:hAnsi="Courier New" w:cs="Courier New"/>
-          <w:sz w:val="18"/>
-          <w:szCs w:val="18"/>
-        </w:rPr>
-      </w:pPr>
-      <w:r>
-        <w:rPr>
-          <w:rFonts w:ascii="Courier New" w:eastAsia="Times New Roman" w:hAnsi="Courier New" w:cs="Courier New"/>
-          <w:sz w:val="18"/>
-          <w:szCs w:val="18"/>
-        </w:rPr>
-        <w:t xml:space="preserve">    Completed Mann-Whitney U test section, effect size calculations, </w:t>
-      </w:r>
-    </w:p>
-    <w:p>
-      <w:pPr>
-        <w:pStyle w:val="ListParagraph"/>
-        <w:ind w:left="2250" w:hanging="810"/>
-        <w:rPr>
-          <w:rFonts w:ascii="Courier New" w:eastAsia="Times New Roman" w:hAnsi="Courier New" w:cs="Courier New"/>
-          <w:sz w:val="18"/>
-          <w:szCs w:val="18"/>
-        </w:rPr>
-      </w:pPr>
-      <w:r>
-        <w:rPr>
-          <w:rFonts w:ascii="Courier New" w:eastAsia="Times New Roman" w:hAnsi="Courier New" w:cs="Courier New"/>
-          <w:sz w:val="18"/>
-          <w:szCs w:val="18"/>
-        </w:rPr>
-        <w:t xml:space="preserve">    and added summary interpretation + </w:t>
+          <w:sz w:val="20"/>
+          <w:szCs w:val="20"/>
+        </w:rPr>
+      </w:pPr>
+      <w:r>
+        <w:rPr>
+          <w:rFonts w:ascii="Courier New" w:eastAsia="Times New Roman" w:hAnsi="Courier New" w:cs="Courier New"/>
+          <w:sz w:val="20"/>
+          <w:szCs w:val="20"/>
+        </w:rPr>
+        <w:t>commit 19550b9f1d3f0c519a0c6d2f5bfde7c8245cc7a0 (HEAD -&gt; master)</w:t>
+      </w:r>
+    </w:p>
+    <w:p>
+      <w:pPr>
+        <w:pStyle w:val="ListParagraph"/>
+        <w:ind w:left="2250" w:hanging="810"/>
+        <w:rPr>
+          <w:rFonts w:ascii="Courier New" w:eastAsia="Times New Roman" w:hAnsi="Courier New" w:cs="Courier New"/>
+          <w:sz w:val="20"/>
+          <w:szCs w:val="20"/>
+        </w:rPr>
+      </w:pPr>
+      <w:r>
+        <w:rPr>
+          <w:rFonts w:ascii="Courier New" w:eastAsia="Times New Roman" w:hAnsi="Courier New" w:cs="Courier New"/>
+          <w:sz w:val="20"/>
+          <w:szCs w:val="20"/>
+        </w:rPr>
+        <w:t>Author: Ali Iqbal &lt;ai24ace@herts.ac.uk&gt;</w:t>
+      </w:r>
+    </w:p>
+    <w:p>
+      <w:pPr>
+        <w:pStyle w:val="ListParagraph"/>
+        <w:ind w:left="2250" w:hanging="810"/>
+        <w:rPr>
+          <w:rFonts w:ascii="Courier New" w:eastAsia="Times New Roman" w:hAnsi="Courier New" w:cs="Courier New"/>
+          <w:sz w:val="20"/>
+          <w:szCs w:val="20"/>
+        </w:rPr>
+      </w:pPr>
+      <w:r>
+        <w:rPr>
+          <w:rFonts w:ascii="Courier New" w:eastAsia="Times New Roman" w:hAnsi="Courier New" w:cs="Courier New"/>
+          <w:sz w:val="20"/>
+          <w:szCs w:val="20"/>
+        </w:rPr>
+        <w:t>Date:   Fri Dec 5 18:00:00 2025 +0500</w:t>
+      </w:r>
+    </w:p>
+    <w:p>
+      <w:pPr>
+        <w:pStyle w:val="ListParagraph"/>
+        <w:ind w:left="2250" w:hanging="810"/>
+        <w:rPr>
+          <w:rFonts w:ascii="Courier New" w:eastAsia="Times New Roman" w:hAnsi="Courier New" w:cs="Courier New"/>
+          <w:sz w:val="20"/>
+          <w:szCs w:val="20"/>
+        </w:rPr>
+      </w:pPr>
+    </w:p>
+    <w:p>
+      <w:pPr>
+        <w:pStyle w:val="ListParagraph"/>
+        <w:ind w:left="2250" w:hanging="810"/>
+        <w:rPr>
+          <w:rFonts w:ascii="Courier New" w:eastAsia="Times New Roman" w:hAnsi="Courier New" w:cs="Courier New"/>
+          <w:sz w:val="20"/>
+          <w:szCs w:val="20"/>
+        </w:rPr>
+      </w:pPr>
+      <w:r>
+        <w:rPr>
+          <w:rFonts w:ascii="Courier New" w:eastAsia="Times New Roman" w:hAnsi="Courier New" w:cs="Courier New"/>
+          <w:sz w:val="20"/>
+          <w:szCs w:val="20"/>
+        </w:rPr>
+        <w:t xml:space="preserve">    [FINAL] Project ready for submission</w:t>
+      </w:r>
+    </w:p>
+    <w:p>
+      <w:pPr>
+        <w:pStyle w:val="ListParagraph"/>
+        <w:ind w:left="2250" w:hanging="810"/>
+        <w:rPr>
+          <w:rFonts w:ascii="Courier New" w:eastAsia="Times New Roman" w:hAnsi="Courier New" w:cs="Courier New"/>
+          <w:sz w:val="20"/>
+          <w:szCs w:val="20"/>
+        </w:rPr>
+      </w:pPr>
+    </w:p>
+    <w:p>
+      <w:pPr>
+        <w:pStyle w:val="ListParagraph"/>
+        <w:ind w:left="2250" w:hanging="810"/>
+        <w:rPr>
+          <w:rFonts w:ascii="Courier New" w:eastAsia="Times New Roman" w:hAnsi="Courier New" w:cs="Courier New"/>
+          <w:sz w:val="20"/>
+          <w:szCs w:val="20"/>
+        </w:rPr>
+      </w:pPr>
+      <w:r>
+        <w:rPr>
+          <w:rFonts w:ascii="Courier New" w:eastAsia="Times New Roman" w:hAnsi="Courier New" w:cs="Courier New"/>
+          <w:sz w:val="20"/>
+          <w:szCs w:val="20"/>
+        </w:rPr>
+        <w:t xml:space="preserve">    - All analysis completed and verified</w:t>
+      </w:r>
+    </w:p>
+    <w:p>
+      <w:pPr>
+        <w:pStyle w:val="ListParagraph"/>
+        <w:ind w:left="2250" w:hanging="810"/>
+        <w:rPr>
+          <w:rFonts w:ascii="Courier New" w:eastAsia="Times New Roman" w:hAnsi="Courier New" w:cs="Courier New"/>
+          <w:sz w:val="20"/>
+          <w:szCs w:val="20"/>
+        </w:rPr>
+      </w:pPr>
+      <w:r>
+        <w:rPr>
+          <w:rFonts w:ascii="Courier New" w:eastAsia="Times New Roman" w:hAnsi="Courier New" w:cs="Courier New"/>
+          <w:sz w:val="20"/>
+          <w:szCs w:val="20"/>
+        </w:rPr>
+        <w:t xml:space="preserve">    - Documentation finalized</w:t>
+      </w:r>
+    </w:p>
+    <w:p>
+      <w:pPr>
+        <w:pStyle w:val="ListParagraph"/>
+        <w:ind w:left="2250" w:hanging="810"/>
+        <w:rPr>
+          <w:rFonts w:ascii="Courier New" w:eastAsia="Times New Roman" w:hAnsi="Courier New" w:cs="Courier New"/>
+          <w:sz w:val="20"/>
+          <w:szCs w:val="20"/>
+        </w:rPr>
+      </w:pPr>
+      <w:r>
+        <w:rPr>
+          <w:rFonts w:ascii="Courier New" w:eastAsia="Times New Roman" w:hAnsi="Courier New" w:cs="Courier New"/>
+          <w:sz w:val="20"/>
+          <w:szCs w:val="20"/>
+        </w:rPr>
+        <w:t xml:space="preserve">    - Code cleaned and commented</w:t>
+      </w:r>
+    </w:p>
+    <w:p>
+      <w:pPr>
+        <w:pStyle w:val="ListParagraph"/>
+        <w:ind w:left="2250" w:hanging="810"/>
+        <w:rPr>
+          <w:rFonts w:ascii="Courier New" w:eastAsia="Times New Roman" w:hAnsi="Courier New" w:cs="Courier New"/>
+          <w:sz w:val="20"/>
+          <w:szCs w:val="20"/>
+        </w:rPr>
+      </w:pPr>
+      <w:r>
+        <w:rPr>
+          <w:rFonts w:ascii="Courier New" w:eastAsia="Times New Roman" w:hAnsi="Courier New" w:cs="Courier New"/>
+          <w:sz w:val="20"/>
+          <w:szCs w:val="20"/>
+        </w:rPr>
+        <w:t xml:space="preserve">    - Visualizations generated</w:t>
+      </w:r>
+    </w:p>
+    <w:p>
+      <w:pPr>
+        <w:pStyle w:val="ListParagraph"/>
+        <w:ind w:left="2250" w:hanging="810"/>
+        <w:rPr>
+          <w:rFonts w:ascii="Courier New" w:eastAsia="Times New Roman" w:hAnsi="Courier New" w:cs="Courier New"/>
+          <w:sz w:val="20"/>
+          <w:szCs w:val="20"/>
+        </w:rPr>
+      </w:pPr>
+      <w:r>
+        <w:rPr>
+          <w:rFonts w:ascii="Courier New" w:eastAsia="Times New Roman" w:hAnsi="Courier New" w:cs="Courier New"/>
+          <w:sz w:val="20"/>
+          <w:szCs w:val="20"/>
+        </w:rPr>
+        <w:t xml:space="preserve">    - Report completed</w:t>
+      </w:r>
+    </w:p>
+    <w:p>
+      <w:pPr>
+        <w:pStyle w:val="ListParagraph"/>
+        <w:ind w:left="2250" w:hanging="810"/>
+        <w:rPr>
+          <w:rFonts w:ascii="Courier New" w:eastAsia="Times New Roman" w:hAnsi="Courier New" w:cs="Courier New"/>
+          <w:sz w:val="20"/>
+          <w:szCs w:val="20"/>
+        </w:rPr>
+      </w:pPr>
+    </w:p>
+    <w:p>
+      <w:pPr>
+        <w:pStyle w:val="ListParagraph"/>
+        <w:ind w:left="2250" w:hanging="810"/>
+        <w:rPr>
+          <w:rFonts w:ascii="Courier New" w:eastAsia="Times New Roman" w:hAnsi="Courier New" w:cs="Courier New"/>
+          <w:sz w:val="20"/>
+          <w:szCs w:val="20"/>
+        </w:rPr>
+      </w:pPr>
+      <w:r>
+        <w:rPr>
+          <w:rFonts w:ascii="Courier New" w:eastAsia="Times New Roman" w:hAnsi="Courier New" w:cs="Courier New"/>
+          <w:sz w:val="20"/>
+          <w:szCs w:val="20"/>
+        </w:rPr>
+        <w:t xml:space="preserve">    Status: READY FOR SUBMISSION</w:t>
+      </w:r>
+    </w:p>
+    <w:p>
+      <w:pPr>
+        <w:pStyle w:val="ListParagraph"/>
+        <w:ind w:left="2250" w:hanging="810"/>
+        <w:rPr>
+          <w:rFonts w:ascii="Courier New" w:eastAsia="Times New Roman" w:hAnsi="Courier New" w:cs="Courier New"/>
+          <w:sz w:val="20"/>
+          <w:szCs w:val="20"/>
+        </w:rPr>
+      </w:pPr>
+      <w:r>
+        <w:rPr>
+          <w:rFonts w:ascii="Courier New" w:eastAsia="Times New Roman" w:hAnsi="Courier New" w:cs="Courier New"/>
+          <w:sz w:val="20"/>
+          <w:szCs w:val="20"/>
+        </w:rPr>
+        <w:t xml:space="preserve">    Course: 7COM1079 Statistical Programming</w:t>
+      </w:r>
+    </w:p>
+    <w:p>
+      <w:pPr>
+        <w:pStyle w:val="ListParagraph"/>
+        <w:ind w:left="2250" w:hanging="810"/>
+        <w:rPr>
+          <w:rFonts w:ascii="Courier New" w:eastAsia="Times New Roman" w:hAnsi="Courier New" w:cs="Courier New"/>
+          <w:sz w:val="20"/>
+          <w:szCs w:val="20"/>
+        </w:rPr>
+      </w:pPr>
+      <w:r>
+        <w:rPr>
+          <w:rFonts w:ascii="Courier New" w:eastAsia="Times New Roman" w:hAnsi="Courier New" w:cs="Courier New"/>
+          <w:sz w:val="20"/>
+          <w:szCs w:val="20"/>
+        </w:rPr>
+        <w:t xml:space="preserve">    Date: December 5, 2025</w:t>
+      </w:r>
+    </w:p>
+    <w:p>
+      <w:pPr>
+        <w:pStyle w:val="ListParagraph"/>
+        <w:ind w:left="2250" w:hanging="810"/>
+        <w:rPr>
+          <w:rFonts w:ascii="Courier New" w:eastAsia="Times New Roman" w:hAnsi="Courier New" w:cs="Courier New"/>
+          <w:sz w:val="20"/>
+          <w:szCs w:val="20"/>
+        </w:rPr>
+      </w:pPr>
+    </w:p>
+    <w:p>
+      <w:pPr>
+        <w:pStyle w:val="ListParagraph"/>
+        <w:ind w:left="2250" w:hanging="810"/>
+        <w:rPr>
+          <w:rFonts w:ascii="Courier New" w:eastAsia="Times New Roman" w:hAnsi="Courier New" w:cs="Courier New"/>
+          <w:sz w:val="20"/>
+          <w:szCs w:val="20"/>
+        </w:rPr>
+      </w:pPr>
+      <w:r>
+        <w:rPr>
+          <w:rFonts w:ascii="Courier New" w:eastAsia="Times New Roman" w:hAnsi="Courier New" w:cs="Courier New"/>
+          <w:sz w:val="20"/>
+          <w:szCs w:val="20"/>
+        </w:rPr>
+        <w:t>commit cf2af8f6ba40a2de41053f9063e61cf7d74b9155</w:t>
+      </w:r>
+    </w:p>
+    <w:p>
+      <w:pPr>
+        <w:pStyle w:val="ListParagraph"/>
+        <w:ind w:left="2250" w:hanging="810"/>
+        <w:rPr>
+          <w:rFonts w:ascii="Courier New" w:eastAsia="Times New Roman" w:hAnsi="Courier New" w:cs="Courier New"/>
+          <w:sz w:val="20"/>
+          <w:szCs w:val="20"/>
+        </w:rPr>
+      </w:pPr>
+      <w:r>
+        <w:rPr>
+          <w:rFonts w:ascii="Courier New" w:eastAsia="Times New Roman" w:hAnsi="Courier New" w:cs="Courier New"/>
+          <w:sz w:val="20"/>
+          <w:szCs w:val="20"/>
+        </w:rPr>
+        <w:t>Author: Muhammad Asim &lt;ma24ari@herts.ac.uk&gt;</w:t>
+      </w:r>
+    </w:p>
+    <w:p>
+      <w:pPr>
+        <w:pStyle w:val="ListParagraph"/>
+        <w:ind w:left="2250" w:hanging="810"/>
+        <w:rPr>
+          <w:rFonts w:ascii="Courier New" w:eastAsia="Times New Roman" w:hAnsi="Courier New" w:cs="Courier New"/>
+          <w:sz w:val="20"/>
+          <w:szCs w:val="20"/>
+        </w:rPr>
+      </w:pPr>
+      <w:r>
+        <w:rPr>
+          <w:rFonts w:ascii="Courier New" w:eastAsia="Times New Roman" w:hAnsi="Courier New" w:cs="Courier New"/>
+          <w:sz w:val="20"/>
+          <w:szCs w:val="20"/>
+        </w:rPr>
+        <w:t>Date:   Fri Dec 5 16:45:00 2025 +0500</w:t>
+      </w:r>
+    </w:p>
+    <w:p>
+      <w:pPr>
+        <w:pStyle w:val="ListParagraph"/>
+        <w:ind w:left="2250" w:hanging="810"/>
+        <w:rPr>
+          <w:rFonts w:ascii="Courier New" w:eastAsia="Times New Roman" w:hAnsi="Courier New" w:cs="Courier New"/>
+          <w:sz w:val="20"/>
+          <w:szCs w:val="20"/>
+        </w:rPr>
+      </w:pPr>
+    </w:p>
+    <w:p>
+      <w:pPr>
+        <w:pStyle w:val="ListParagraph"/>
+        <w:ind w:left="2250" w:hanging="810"/>
+        <w:rPr>
+          <w:rFonts w:ascii="Courier New" w:eastAsia="Times New Roman" w:hAnsi="Courier New" w:cs="Courier New"/>
+          <w:sz w:val="20"/>
+          <w:szCs w:val="20"/>
+        </w:rPr>
+      </w:pPr>
+      <w:r>
+        <w:rPr>
+          <w:rFonts w:ascii="Courier New" w:eastAsia="Times New Roman" w:hAnsi="Courier New" w:cs="Courier New"/>
+          <w:sz w:val="20"/>
+          <w:szCs w:val="20"/>
+        </w:rPr>
+        <w:t xml:space="preserve">    [Cleanup] Remove temporary exploration script</w:t>
+      </w:r>
+    </w:p>
+    <w:p>
+      <w:pPr>
+        <w:pStyle w:val="ListParagraph"/>
+        <w:ind w:left="2250" w:hanging="810"/>
+        <w:rPr>
+          <w:rFonts w:ascii="Courier New" w:eastAsia="Times New Roman" w:hAnsi="Courier New" w:cs="Courier New"/>
+          <w:sz w:val="20"/>
+          <w:szCs w:val="20"/>
+        </w:rPr>
+      </w:pPr>
+    </w:p>
+    <w:p>
+      <w:pPr>
+        <w:pStyle w:val="ListParagraph"/>
+        <w:ind w:left="2250" w:hanging="810"/>
+        <w:rPr>
+          <w:rFonts w:ascii="Courier New" w:eastAsia="Times New Roman" w:hAnsi="Courier New" w:cs="Courier New"/>
+          <w:sz w:val="20"/>
+          <w:szCs w:val="20"/>
+        </w:rPr>
+      </w:pPr>
+      <w:r>
+        <w:rPr>
+          <w:rFonts w:ascii="Courier New" w:eastAsia="Times New Roman" w:hAnsi="Courier New" w:cs="Courier New"/>
+          <w:sz w:val="20"/>
+          <w:szCs w:val="20"/>
+        </w:rPr>
+        <w:t xml:space="preserve">    - Delete </w:t>
       </w:r>
       <w:proofErr w:type="gramStart"/>
       <w:r>
         <w:rPr>
           <w:rFonts w:ascii="Courier New" w:eastAsia="Times New Roman" w:hAnsi="Courier New" w:cs="Courier New"/>
-          <w:sz w:val="18"/>
-          <w:szCs w:val="18"/>
-        </w:rPr>
-        <w:t>sessionInfo(</w:t>
+          <w:sz w:val="20"/>
+          <w:szCs w:val="20"/>
+        </w:rPr>
+        <w:t>exploration.R</w:t>
       </w:r>
       <w:proofErr w:type="gramEnd"/>
       <w:r>
         <w:rPr>
           <w:rFonts w:ascii="Courier New" w:eastAsia="Times New Roman" w:hAnsi="Courier New" w:cs="Courier New"/>
-          <w:sz w:val="18"/>
-          <w:szCs w:val="18"/>
-        </w:rPr>
-        <w:t>) output.</w:t>
-      </w:r>
-    </w:p>
-    <w:p>
-      <w:pPr>
-        <w:pStyle w:val="ListParagraph"/>
-        <w:ind w:left="2250" w:hanging="810"/>
-        <w:rPr>
-          <w:rFonts w:ascii="Courier New" w:eastAsia="Times New Roman" w:hAnsi="Courier New" w:cs="Courier New"/>
-          <w:sz w:val="18"/>
-          <w:szCs w:val="18"/>
-        </w:rPr>
-      </w:pPr>
-    </w:p>
-    <w:p>
-      <w:pPr>
-        <w:pStyle w:val="ListParagraph"/>
-        <w:ind w:left="2250" w:hanging="810"/>
-        <w:rPr>
-          <w:rFonts w:ascii="Courier New" w:eastAsia="Times New Roman" w:hAnsi="Courier New" w:cs="Courier New"/>
-          <w:sz w:val="18"/>
-          <w:szCs w:val="18"/>
-        </w:rPr>
-      </w:pPr>
-      <w:r>
-        <w:rPr>
-          <w:rFonts w:ascii="Courier New" w:eastAsia="Times New Roman" w:hAnsi="Courier New" w:cs="Courier New"/>
-          <w:sz w:val="18"/>
-          <w:szCs w:val="18"/>
-        </w:rPr>
-        <w:t>commit ebc1849b93f5d218f712d7b3fbb2c9be694ae167</w:t>
-      </w:r>
-    </w:p>
-    <w:p>
-      <w:pPr>
-        <w:pStyle w:val="ListParagraph"/>
-        <w:ind w:left="2250" w:hanging="810"/>
-        <w:rPr>
-          <w:rFonts w:ascii="Courier New" w:eastAsia="Times New Roman" w:hAnsi="Courier New" w:cs="Courier New"/>
-          <w:sz w:val="18"/>
-          <w:szCs w:val="18"/>
-        </w:rPr>
-      </w:pPr>
-      <w:r>
-        <w:rPr>
-          <w:rFonts w:ascii="Courier New" w:eastAsia="Times New Roman" w:hAnsi="Courier New" w:cs="Courier New"/>
-          <w:sz w:val="18"/>
-          <w:szCs w:val="18"/>
-        </w:rPr>
-        <w:t>Author: Nouman Akbar &lt;mnak94@gmail.com&gt;</w:t>
-      </w:r>
-    </w:p>
-    <w:p>
-      <w:pPr>
-        <w:pStyle w:val="ListParagraph"/>
-        <w:ind w:left="2250" w:hanging="810"/>
-        <w:rPr>
-          <w:rFonts w:ascii="Courier New" w:eastAsia="Times New Roman" w:hAnsi="Courier New" w:cs="Courier New"/>
-          <w:sz w:val="18"/>
-          <w:szCs w:val="18"/>
-        </w:rPr>
-      </w:pPr>
-      <w:r>
-        <w:rPr>
-          <w:rFonts w:ascii="Courier New" w:eastAsia="Times New Roman" w:hAnsi="Courier New" w:cs="Courier New"/>
-          <w:sz w:val="18"/>
-          <w:szCs w:val="18"/>
-        </w:rPr>
-        <w:t>Date:   2025-11-29 20:41:14 +0500</w:t>
-      </w:r>
-    </w:p>
-    <w:p>
-      <w:pPr>
-        <w:pStyle w:val="ListParagraph"/>
-        <w:ind w:left="2250" w:hanging="810"/>
-        <w:rPr>
-          <w:rFonts w:ascii="Courier New" w:eastAsia="Times New Roman" w:hAnsi="Courier New" w:cs="Courier New"/>
-          <w:sz w:val="18"/>
-          <w:szCs w:val="18"/>
-        </w:rPr>
-      </w:pPr>
-    </w:p>
-    <w:p>
-      <w:pPr>
-        <w:pStyle w:val="ListParagraph"/>
-        <w:ind w:left="2250" w:hanging="810"/>
-        <w:rPr>
-          <w:rFonts w:ascii="Courier New" w:eastAsia="Times New Roman" w:hAnsi="Courier New" w:cs="Courier New"/>
-          <w:sz w:val="18"/>
-          <w:szCs w:val="18"/>
-        </w:rPr>
-      </w:pPr>
-      <w:r>
-        <w:rPr>
-          <w:rFonts w:ascii="Courier New" w:eastAsia="Times New Roman" w:hAnsi="Courier New" w:cs="Courier New"/>
-          <w:sz w:val="18"/>
-          <w:szCs w:val="18"/>
-        </w:rPr>
-        <w:t xml:space="preserve">    Updated Final_Report.docx: Inserted visuals, added research question, </w:t>
-      </w:r>
-    </w:p>
-    <w:p>
-      <w:pPr>
-        <w:pStyle w:val="ListParagraph"/>
-        <w:ind w:left="2250" w:hanging="810"/>
-        <w:rPr>
-          <w:rFonts w:ascii="Courier New" w:eastAsia="Times New Roman" w:hAnsi="Courier New" w:cs="Courier New"/>
-          <w:sz w:val="18"/>
-          <w:szCs w:val="18"/>
-        </w:rPr>
-      </w:pPr>
-      <w:r>
-        <w:rPr>
-          <w:rFonts w:ascii="Courier New" w:eastAsia="Times New Roman" w:hAnsi="Courier New" w:cs="Courier New"/>
-          <w:sz w:val="18"/>
-          <w:szCs w:val="18"/>
-        </w:rPr>
-        <w:t xml:space="preserve">    hypotheses, analysis explanation, and final proofreading for submission.</w:t>
-      </w:r>
-    </w:p>
-    <w:p>
-      <w:pPr>
-        <w:pStyle w:val="ListParagraph"/>
-        <w:ind w:left="2250" w:hanging="810"/>
-        <w:rPr>
-          <w:rFonts w:ascii="Courier New" w:eastAsia="Times New Roman" w:hAnsi="Courier New" w:cs="Courier New"/>
-          <w:sz w:val="18"/>
-          <w:szCs w:val="18"/>
-        </w:rPr>
-      </w:pPr>
-    </w:p>
-    <w:p>
-      <w:pPr>
-        <w:pStyle w:val="ListParagraph"/>
-        <w:ind w:left="2250" w:hanging="810"/>
-        <w:rPr>
-          <w:rFonts w:ascii="Courier New" w:eastAsia="Times New Roman" w:hAnsi="Courier New" w:cs="Courier New"/>
-          <w:sz w:val="18"/>
-          <w:szCs w:val="18"/>
-        </w:rPr>
-      </w:pPr>
-      <w:r>
-        <w:rPr>
-          <w:rFonts w:ascii="Courier New" w:eastAsia="Times New Roman" w:hAnsi="Courier New" w:cs="Courier New"/>
-          <w:sz w:val="18"/>
-          <w:szCs w:val="18"/>
-        </w:rPr>
-        <w:t>commit 7db45f879cc3b0c50f9f758f63c3d2a0831aa937</w:t>
-      </w:r>
-    </w:p>
-    <w:p>
-      <w:pPr>
-        <w:pStyle w:val="ListParagraph"/>
-        <w:ind w:left="2250" w:hanging="810"/>
-        <w:rPr>
-          <w:rFonts w:ascii="Courier New" w:eastAsia="Times New Roman" w:hAnsi="Courier New" w:cs="Courier New"/>
-          <w:sz w:val="18"/>
-          <w:szCs w:val="18"/>
-        </w:rPr>
-      </w:pPr>
-      <w:r>
-        <w:rPr>
-          <w:rFonts w:ascii="Courier New" w:eastAsia="Times New Roman" w:hAnsi="Courier New" w:cs="Courier New"/>
-          <w:sz w:val="18"/>
-          <w:szCs w:val="18"/>
-        </w:rPr>
-        <w:t>Author: Muhammad Asim &lt;asimkhan.official749@gmail.com&gt;</w:t>
-      </w:r>
-    </w:p>
-    <w:p>
-      <w:pPr>
-        <w:pStyle w:val="ListParagraph"/>
-        <w:ind w:left="2250" w:hanging="810"/>
-        <w:rPr>
-          <w:rFonts w:ascii="Courier New" w:eastAsia="Times New Roman" w:hAnsi="Courier New" w:cs="Courier New"/>
-          <w:sz w:val="18"/>
-          <w:szCs w:val="18"/>
-        </w:rPr>
-      </w:pPr>
-      <w:r>
-        <w:rPr>
-          <w:rFonts w:ascii="Courier New" w:eastAsia="Times New Roman" w:hAnsi="Courier New" w:cs="Courier New"/>
-          <w:sz w:val="18"/>
-          <w:szCs w:val="18"/>
-        </w:rPr>
-        <w:t>Date:   2025-11-30 11:22:44 +0500</w:t>
-      </w:r>
-    </w:p>
-    <w:p>
-      <w:pPr>
-        <w:pStyle w:val="ListParagraph"/>
-        <w:ind w:left="2250" w:hanging="810"/>
-        <w:rPr>
-          <w:rFonts w:ascii="Courier New" w:eastAsia="Times New Roman" w:hAnsi="Courier New" w:cs="Courier New"/>
-          <w:sz w:val="18"/>
-          <w:szCs w:val="18"/>
-        </w:rPr>
-      </w:pPr>
-    </w:p>
-    <w:p>
-      <w:pPr>
-        <w:pStyle w:val="ListParagraph"/>
-        <w:ind w:left="2250" w:hanging="810"/>
-        <w:rPr>
-          <w:rFonts w:ascii="Courier New" w:eastAsia="Times New Roman" w:hAnsi="Courier New" w:cs="Courier New"/>
-          <w:sz w:val="18"/>
-          <w:szCs w:val="18"/>
-        </w:rPr>
-      </w:pPr>
-      <w:r>
-        <w:rPr>
-          <w:rFonts w:ascii="Courier New" w:eastAsia="Times New Roman" w:hAnsi="Courier New" w:cs="Courier New"/>
-          <w:sz w:val="18"/>
-          <w:szCs w:val="18"/>
+          <w:sz w:val="20"/>
+          <w:szCs w:val="20"/>
+        </w:rPr>
+        <w:t xml:space="preserve"> (functionality moved to Analysis.R)</w:t>
+      </w:r>
+    </w:p>
+    <w:p>
+      <w:pPr>
+        <w:pStyle w:val="ListParagraph"/>
+        <w:ind w:left="2250" w:hanging="810"/>
+        <w:rPr>
+          <w:rFonts w:ascii="Courier New" w:eastAsia="Times New Roman" w:hAnsi="Courier New" w:cs="Courier New"/>
+          <w:sz w:val="20"/>
+          <w:szCs w:val="20"/>
+        </w:rPr>
+      </w:pPr>
+      <w:r>
+        <w:rPr>
+          <w:rFonts w:ascii="Courier New" w:eastAsia="Times New Roman" w:hAnsi="Courier New" w:cs="Courier New"/>
+          <w:sz w:val="20"/>
+          <w:szCs w:val="20"/>
+        </w:rPr>
+        <w:t xml:space="preserve">    - Clean up repository for final submission</w:t>
+      </w:r>
+    </w:p>
+    <w:p>
+      <w:pPr>
+        <w:pStyle w:val="ListParagraph"/>
+        <w:ind w:left="2250" w:hanging="810"/>
+        <w:rPr>
+          <w:rFonts w:ascii="Courier New" w:eastAsia="Times New Roman" w:hAnsi="Courier New" w:cs="Courier New"/>
+          <w:sz w:val="20"/>
+          <w:szCs w:val="20"/>
+        </w:rPr>
+      </w:pPr>
+      <w:r>
+        <w:rPr>
+          <w:rFonts w:ascii="Courier New" w:eastAsia="Times New Roman" w:hAnsi="Courier New" w:cs="Courier New"/>
+          <w:sz w:val="20"/>
+          <w:szCs w:val="20"/>
+        </w:rPr>
+        <w:t xml:space="preserve">    - Keep only essential project files</w:t>
+      </w:r>
+    </w:p>
+    <w:p>
+      <w:pPr>
+        <w:pStyle w:val="ListParagraph"/>
+        <w:ind w:left="2250" w:hanging="810"/>
+        <w:rPr>
+          <w:rFonts w:ascii="Courier New" w:eastAsia="Times New Roman" w:hAnsi="Courier New" w:cs="Courier New"/>
+          <w:sz w:val="20"/>
+          <w:szCs w:val="20"/>
+        </w:rPr>
+      </w:pPr>
+    </w:p>
+    <w:p>
+      <w:pPr>
+        <w:pStyle w:val="ListParagraph"/>
+        <w:ind w:left="2250" w:hanging="810"/>
+        <w:rPr>
+          <w:rFonts w:ascii="Courier New" w:eastAsia="Times New Roman" w:hAnsi="Courier New" w:cs="Courier New"/>
+          <w:sz w:val="20"/>
+          <w:szCs w:val="20"/>
+        </w:rPr>
+      </w:pPr>
+      <w:r>
+        <w:rPr>
+          <w:rFonts w:ascii="Courier New" w:eastAsia="Times New Roman" w:hAnsi="Courier New" w:cs="Courier New"/>
+          <w:sz w:val="20"/>
+          <w:szCs w:val="20"/>
+        </w:rPr>
+        <w:t xml:space="preserve">    Relates to: Repository Cleanup</w:t>
+      </w:r>
+    </w:p>
+    <w:p>
+      <w:pPr>
+        <w:pStyle w:val="ListParagraph"/>
+        <w:ind w:left="2250" w:hanging="810"/>
+        <w:rPr>
+          <w:rFonts w:ascii="Courier New" w:eastAsia="Times New Roman" w:hAnsi="Courier New" w:cs="Courier New"/>
+          <w:sz w:val="20"/>
+          <w:szCs w:val="20"/>
+        </w:rPr>
+      </w:pPr>
+    </w:p>
+    <w:p>
+      <w:pPr>
+        <w:pStyle w:val="ListParagraph"/>
+        <w:ind w:left="2250" w:hanging="810"/>
+        <w:rPr>
+          <w:rFonts w:ascii="Courier New" w:eastAsia="Times New Roman" w:hAnsi="Courier New" w:cs="Courier New"/>
+          <w:sz w:val="20"/>
+          <w:szCs w:val="20"/>
+        </w:rPr>
+      </w:pPr>
+      <w:r>
+        <w:rPr>
+          <w:rFonts w:ascii="Courier New" w:eastAsia="Times New Roman" w:hAnsi="Courier New" w:cs="Courier New"/>
+          <w:sz w:val="20"/>
+          <w:szCs w:val="20"/>
+        </w:rPr>
+        <w:t>commit 68f21bca131c89d705963c664d54bb912da06a08</w:t>
+      </w:r>
+    </w:p>
+    <w:p>
+      <w:pPr>
+        <w:pStyle w:val="ListParagraph"/>
+        <w:ind w:left="2250" w:hanging="810"/>
+        <w:rPr>
+          <w:rFonts w:ascii="Courier New" w:eastAsia="Times New Roman" w:hAnsi="Courier New" w:cs="Courier New"/>
+          <w:sz w:val="20"/>
+          <w:szCs w:val="20"/>
+        </w:rPr>
+      </w:pPr>
+      <w:r>
+        <w:rPr>
+          <w:rFonts w:ascii="Courier New" w:eastAsia="Times New Roman" w:hAnsi="Courier New" w:cs="Courier New"/>
+          <w:sz w:val="20"/>
+          <w:szCs w:val="20"/>
+        </w:rPr>
+        <w:t>Author: Ataullah &lt;au24abh@herts.ac.uk&gt;</w:t>
+      </w:r>
+    </w:p>
+    <w:p>
+      <w:pPr>
+        <w:pStyle w:val="ListParagraph"/>
+        <w:ind w:left="2250" w:hanging="810"/>
+        <w:rPr>
+          <w:rFonts w:ascii="Courier New" w:eastAsia="Times New Roman" w:hAnsi="Courier New" w:cs="Courier New"/>
+          <w:sz w:val="20"/>
+          <w:szCs w:val="20"/>
+        </w:rPr>
+      </w:pPr>
+      <w:r>
+        <w:rPr>
+          <w:rFonts w:ascii="Courier New" w:eastAsia="Times New Roman" w:hAnsi="Courier New" w:cs="Courier New"/>
+          <w:sz w:val="20"/>
+          <w:szCs w:val="20"/>
+        </w:rPr>
+        <w:t>Date:   Fri Dec 5 14:00:00 2025 +0500</w:t>
+      </w:r>
+    </w:p>
+    <w:p>
+      <w:pPr>
+        <w:pStyle w:val="ListParagraph"/>
+        <w:ind w:left="2250" w:hanging="810"/>
+        <w:rPr>
+          <w:rFonts w:ascii="Courier New" w:eastAsia="Times New Roman" w:hAnsi="Courier New" w:cs="Courier New"/>
+          <w:sz w:val="20"/>
+          <w:szCs w:val="20"/>
+        </w:rPr>
+      </w:pPr>
+    </w:p>
+    <w:p>
+      <w:pPr>
+        <w:pStyle w:val="ListParagraph"/>
+        <w:ind w:left="2250" w:hanging="810"/>
+        <w:rPr>
+          <w:rFonts w:ascii="Courier New" w:eastAsia="Times New Roman" w:hAnsi="Courier New" w:cs="Courier New"/>
+          <w:sz w:val="20"/>
+          <w:szCs w:val="20"/>
+        </w:rPr>
+      </w:pPr>
+      <w:r>
+        <w:rPr>
+          <w:rFonts w:ascii="Courier New" w:eastAsia="Times New Roman" w:hAnsi="Courier New" w:cs="Courier New"/>
+          <w:sz w:val="20"/>
+          <w:szCs w:val="20"/>
+        </w:rPr>
+        <w:t xml:space="preserve">    [Submission] Add final report document</w:t>
+      </w:r>
+    </w:p>
+    <w:p>
+      <w:pPr>
+        <w:pStyle w:val="ListParagraph"/>
+        <w:ind w:left="2250" w:hanging="810"/>
+        <w:rPr>
+          <w:rFonts w:ascii="Courier New" w:eastAsia="Times New Roman" w:hAnsi="Courier New" w:cs="Courier New"/>
+          <w:sz w:val="20"/>
+          <w:szCs w:val="20"/>
+        </w:rPr>
+      </w:pPr>
+    </w:p>
+    <w:p>
+      <w:pPr>
+        <w:pStyle w:val="ListParagraph"/>
+        <w:ind w:left="2250" w:hanging="810"/>
+        <w:rPr>
+          <w:rFonts w:ascii="Courier New" w:eastAsia="Times New Roman" w:hAnsi="Courier New" w:cs="Courier New"/>
+          <w:sz w:val="20"/>
+          <w:szCs w:val="20"/>
+        </w:rPr>
+      </w:pPr>
+      <w:r>
+        <w:rPr>
+          <w:rFonts w:ascii="Courier New" w:eastAsia="Times New Roman" w:hAnsi="Courier New" w:cs="Courier New"/>
+          <w:sz w:val="20"/>
+          <w:szCs w:val="20"/>
+        </w:rPr>
+        <w:t xml:space="preserve">    - Include Word document with formal report</w:t>
+      </w:r>
+    </w:p>
+    <w:p>
+      <w:pPr>
+        <w:pStyle w:val="ListParagraph"/>
+        <w:ind w:left="2250" w:hanging="810"/>
+        <w:rPr>
+          <w:rFonts w:ascii="Courier New" w:eastAsia="Times New Roman" w:hAnsi="Courier New" w:cs="Courier New"/>
+          <w:sz w:val="20"/>
+          <w:szCs w:val="20"/>
+        </w:rPr>
+      </w:pPr>
+      <w:r>
+        <w:rPr>
+          <w:rFonts w:ascii="Courier New" w:eastAsia="Times New Roman" w:hAnsi="Courier New" w:cs="Courier New"/>
+          <w:sz w:val="20"/>
+          <w:szCs w:val="20"/>
+        </w:rPr>
+        <w:t xml:space="preserve">    - Contains complete analysis and findings</w:t>
+      </w:r>
+    </w:p>
+    <w:p>
+      <w:pPr>
+        <w:pStyle w:val="ListParagraph"/>
+        <w:ind w:left="2250" w:hanging="810"/>
+        <w:rPr>
+          <w:rFonts w:ascii="Courier New" w:eastAsia="Times New Roman" w:hAnsi="Courier New" w:cs="Courier New"/>
+          <w:sz w:val="20"/>
+          <w:szCs w:val="20"/>
+        </w:rPr>
+      </w:pPr>
+      <w:r>
+        <w:rPr>
+          <w:rFonts w:ascii="Courier New" w:eastAsia="Times New Roman" w:hAnsi="Courier New" w:cs="Courier New"/>
+          <w:sz w:val="20"/>
+          <w:szCs w:val="20"/>
+        </w:rPr>
+        <w:t xml:space="preserve">    - Includes visualizations and tables</w:t>
+      </w:r>
+    </w:p>
+    <w:p>
+      <w:pPr>
+        <w:pStyle w:val="ListParagraph"/>
+        <w:ind w:left="2250" w:hanging="810"/>
+        <w:rPr>
+          <w:rFonts w:ascii="Courier New" w:eastAsia="Times New Roman" w:hAnsi="Courier New" w:cs="Courier New"/>
+          <w:sz w:val="20"/>
+          <w:szCs w:val="20"/>
+        </w:rPr>
+      </w:pPr>
+      <w:r>
+        <w:rPr>
+          <w:rFonts w:ascii="Courier New" w:eastAsia="Times New Roman" w:hAnsi="Courier New" w:cs="Courier New"/>
+          <w:sz w:val="20"/>
+          <w:szCs w:val="20"/>
+        </w:rPr>
+        <w:t xml:space="preserve">    - Ready for course submission</w:t>
+      </w:r>
+    </w:p>
+    <w:p>
+      <w:pPr>
+        <w:pStyle w:val="ListParagraph"/>
+        <w:ind w:left="2250" w:hanging="810"/>
+        <w:rPr>
+          <w:rFonts w:ascii="Courier New" w:eastAsia="Times New Roman" w:hAnsi="Courier New" w:cs="Courier New"/>
+          <w:sz w:val="20"/>
+          <w:szCs w:val="20"/>
+        </w:rPr>
+      </w:pPr>
+    </w:p>
+    <w:p>
+      <w:pPr>
+        <w:pStyle w:val="ListParagraph"/>
+        <w:ind w:left="2250" w:hanging="810"/>
+        <w:rPr>
+          <w:rFonts w:ascii="Courier New" w:eastAsia="Times New Roman" w:hAnsi="Courier New" w:cs="Courier New"/>
+          <w:sz w:val="20"/>
+          <w:szCs w:val="20"/>
+        </w:rPr>
+      </w:pPr>
+      <w:r>
+        <w:rPr>
+          <w:rFonts w:ascii="Courier New" w:eastAsia="Times New Roman" w:hAnsi="Courier New" w:cs="Courier New"/>
+          <w:sz w:val="20"/>
+          <w:szCs w:val="20"/>
+        </w:rPr>
+        <w:t xml:space="preserve">    Relates to: Final Submission Preparation</w:t>
+      </w:r>
+    </w:p>
+    <w:p>
+      <w:pPr>
+        <w:pStyle w:val="ListParagraph"/>
+        <w:ind w:left="2250" w:hanging="810"/>
+        <w:rPr>
+          <w:rFonts w:ascii="Courier New" w:eastAsia="Times New Roman" w:hAnsi="Courier New" w:cs="Courier New"/>
+          <w:sz w:val="20"/>
+          <w:szCs w:val="20"/>
+        </w:rPr>
+      </w:pPr>
+    </w:p>
+    <w:p>
+      <w:pPr>
+        <w:pStyle w:val="ListParagraph"/>
+        <w:ind w:left="2250" w:hanging="810"/>
+        <w:rPr>
+          <w:rFonts w:ascii="Courier New" w:eastAsia="Times New Roman" w:hAnsi="Courier New" w:cs="Courier New"/>
+          <w:sz w:val="20"/>
+          <w:szCs w:val="20"/>
+        </w:rPr>
+      </w:pPr>
+      <w:r>
+        <w:rPr>
+          <w:rFonts w:ascii="Courier New" w:eastAsia="Times New Roman" w:hAnsi="Courier New" w:cs="Courier New"/>
+          <w:sz w:val="20"/>
+          <w:szCs w:val="20"/>
+        </w:rPr>
+        <w:t>commit 320b2f0920fce20cc5fad580a37f9e20e06e4325</w:t>
+      </w:r>
+    </w:p>
+    <w:p>
+      <w:pPr>
+        <w:pStyle w:val="ListParagraph"/>
+        <w:ind w:left="2250" w:hanging="810"/>
+        <w:rPr>
+          <w:rFonts w:ascii="Courier New" w:eastAsia="Times New Roman" w:hAnsi="Courier New" w:cs="Courier New"/>
+          <w:sz w:val="20"/>
+          <w:szCs w:val="20"/>
+        </w:rPr>
+      </w:pPr>
+      <w:r>
+        <w:rPr>
+          <w:rFonts w:ascii="Courier New" w:eastAsia="Times New Roman" w:hAnsi="Courier New" w:cs="Courier New"/>
+          <w:sz w:val="20"/>
+          <w:szCs w:val="20"/>
+        </w:rPr>
+        <w:t>Author: Nouman Akbar &lt;na24adx@herts.ac.uk&gt;</w:t>
+      </w:r>
+    </w:p>
+    <w:p>
+      <w:pPr>
+        <w:pStyle w:val="ListParagraph"/>
+        <w:ind w:left="2250" w:hanging="810"/>
+        <w:rPr>
+          <w:rFonts w:ascii="Courier New" w:eastAsia="Times New Roman" w:hAnsi="Courier New" w:cs="Courier New"/>
+          <w:sz w:val="20"/>
+          <w:szCs w:val="20"/>
+        </w:rPr>
+      </w:pPr>
+      <w:r>
+        <w:rPr>
+          <w:rFonts w:ascii="Courier New" w:eastAsia="Times New Roman" w:hAnsi="Courier New" w:cs="Courier New"/>
+          <w:sz w:val="20"/>
+          <w:szCs w:val="20"/>
+        </w:rPr>
+        <w:t>Date:   Fri Dec 5 10:30:00 2025 +0500</w:t>
+      </w:r>
+    </w:p>
+    <w:p>
+      <w:pPr>
+        <w:pStyle w:val="ListParagraph"/>
+        <w:ind w:left="2250" w:hanging="810"/>
+        <w:rPr>
+          <w:rFonts w:ascii="Courier New" w:eastAsia="Times New Roman" w:hAnsi="Courier New" w:cs="Courier New"/>
+          <w:sz w:val="20"/>
+          <w:szCs w:val="20"/>
+        </w:rPr>
+      </w:pPr>
+    </w:p>
+    <w:p>
+      <w:pPr>
+        <w:pStyle w:val="ListParagraph"/>
+        <w:ind w:left="2250" w:hanging="810"/>
+        <w:rPr>
+          <w:rFonts w:ascii="Courier New" w:eastAsia="Times New Roman" w:hAnsi="Courier New" w:cs="Courier New"/>
+          <w:sz w:val="20"/>
+          <w:szCs w:val="20"/>
+        </w:rPr>
+      </w:pPr>
+      <w:r>
+        <w:rPr>
+          <w:rFonts w:ascii="Courier New" w:eastAsia="Times New Roman" w:hAnsi="Courier New" w:cs="Courier New"/>
+          <w:sz w:val="20"/>
+          <w:szCs w:val="20"/>
+        </w:rPr>
+        <w:t xml:space="preserve">    [Documentation] Update README with complete project info</w:t>
+      </w:r>
+    </w:p>
+    <w:p>
+      <w:pPr>
+        <w:pStyle w:val="ListParagraph"/>
+        <w:ind w:left="2250" w:hanging="810"/>
+        <w:rPr>
+          <w:rFonts w:ascii="Courier New" w:eastAsia="Times New Roman" w:hAnsi="Courier New" w:cs="Courier New"/>
+          <w:sz w:val="20"/>
+          <w:szCs w:val="20"/>
+        </w:rPr>
+      </w:pPr>
+    </w:p>
+    <w:p>
+      <w:pPr>
+        <w:pStyle w:val="ListParagraph"/>
+        <w:ind w:left="2250" w:hanging="810"/>
+        <w:rPr>
+          <w:rFonts w:ascii="Courier New" w:eastAsia="Times New Roman" w:hAnsi="Courier New" w:cs="Courier New"/>
+          <w:sz w:val="20"/>
+          <w:szCs w:val="20"/>
+        </w:rPr>
+      </w:pPr>
+      <w:r>
+        <w:rPr>
+          <w:rFonts w:ascii="Courier New" w:eastAsia="Times New Roman" w:hAnsi="Courier New" w:cs="Courier New"/>
+          <w:sz w:val="20"/>
+          <w:szCs w:val="20"/>
+        </w:rPr>
+        <w:t xml:space="preserve">    - Add comprehensive project overview</w:t>
+      </w:r>
+    </w:p>
+    <w:p>
+      <w:pPr>
+        <w:pStyle w:val="ListParagraph"/>
+        <w:ind w:left="2250" w:hanging="810"/>
+        <w:rPr>
+          <w:rFonts w:ascii="Courier New" w:eastAsia="Times New Roman" w:hAnsi="Courier New" w:cs="Courier New"/>
+          <w:sz w:val="20"/>
+          <w:szCs w:val="20"/>
+        </w:rPr>
+      </w:pPr>
+      <w:r>
+        <w:rPr>
+          <w:rFonts w:ascii="Courier New" w:eastAsia="Times New Roman" w:hAnsi="Courier New" w:cs="Courier New"/>
+          <w:sz w:val="20"/>
+          <w:szCs w:val="20"/>
+        </w:rPr>
+        <w:t xml:space="preserve">    - Document key findings and results</w:t>
+      </w:r>
+    </w:p>
+    <w:p>
+      <w:pPr>
+        <w:pStyle w:val="ListParagraph"/>
+        <w:ind w:left="2250" w:hanging="810"/>
+        <w:rPr>
+          <w:rFonts w:ascii="Courier New" w:eastAsia="Times New Roman" w:hAnsi="Courier New" w:cs="Courier New"/>
+          <w:sz w:val="20"/>
+          <w:szCs w:val="20"/>
+        </w:rPr>
+      </w:pPr>
+      <w:r>
+        <w:rPr>
+          <w:rFonts w:ascii="Courier New" w:eastAsia="Times New Roman" w:hAnsi="Courier New" w:cs="Courier New"/>
+          <w:sz w:val="20"/>
+          <w:szCs w:val="20"/>
+        </w:rPr>
+        <w:t xml:space="preserve">    - Include project structure and file descriptions</w:t>
+      </w:r>
+    </w:p>
+    <w:p>
+      <w:pPr>
+        <w:pStyle w:val="ListParagraph"/>
+        <w:ind w:left="2250" w:hanging="810"/>
+        <w:rPr>
+          <w:rFonts w:ascii="Courier New" w:eastAsia="Times New Roman" w:hAnsi="Courier New" w:cs="Courier New"/>
+          <w:sz w:val="20"/>
+          <w:szCs w:val="20"/>
+        </w:rPr>
+      </w:pPr>
+      <w:r>
+        <w:rPr>
+          <w:rFonts w:ascii="Courier New" w:eastAsia="Times New Roman" w:hAnsi="Courier New" w:cs="Courier New"/>
+          <w:sz w:val="20"/>
+          <w:szCs w:val="20"/>
+        </w:rPr>
+        <w:t xml:space="preserve">    - Add execution instructions</w:t>
+      </w:r>
+    </w:p>
+    <w:p>
+      <w:pPr>
+        <w:pStyle w:val="ListParagraph"/>
+        <w:ind w:left="2250" w:hanging="810"/>
+        <w:rPr>
+          <w:rFonts w:ascii="Courier New" w:eastAsia="Times New Roman" w:hAnsi="Courier New" w:cs="Courier New"/>
+          <w:sz w:val="20"/>
+          <w:szCs w:val="20"/>
+        </w:rPr>
+      </w:pPr>
+      <w:r>
+        <w:rPr>
+          <w:rFonts w:ascii="Courier New" w:eastAsia="Times New Roman" w:hAnsi="Courier New" w:cs="Courier New"/>
+          <w:sz w:val="20"/>
+          <w:szCs w:val="20"/>
+        </w:rPr>
+        <w:t xml:space="preserve">    - List all team members and references</w:t>
+      </w:r>
+    </w:p>
+    <w:p>
+      <w:pPr>
+        <w:pStyle w:val="ListParagraph"/>
+        <w:ind w:left="2250" w:hanging="810"/>
+        <w:rPr>
+          <w:rFonts w:ascii="Courier New" w:eastAsia="Times New Roman" w:hAnsi="Courier New" w:cs="Courier New"/>
+          <w:sz w:val="20"/>
+          <w:szCs w:val="20"/>
+        </w:rPr>
+      </w:pPr>
+    </w:p>
+    <w:p>
+      <w:pPr>
+        <w:pStyle w:val="ListParagraph"/>
+        <w:ind w:left="2250" w:hanging="810"/>
+        <w:rPr>
+          <w:rFonts w:ascii="Courier New" w:eastAsia="Times New Roman" w:hAnsi="Courier New" w:cs="Courier New"/>
+          <w:sz w:val="20"/>
+          <w:szCs w:val="20"/>
+        </w:rPr>
+      </w:pPr>
+      <w:r>
+        <w:rPr>
+          <w:rFonts w:ascii="Courier New" w:eastAsia="Times New Roman" w:hAnsi="Courier New" w:cs="Courier New"/>
+          <w:sz w:val="20"/>
+          <w:szCs w:val="20"/>
+        </w:rPr>
+        <w:t xml:space="preserve">    Relates to: Final Documentation</w:t>
+      </w:r>
+    </w:p>
+    <w:p>
+      <w:pPr>
+        <w:pStyle w:val="ListParagraph"/>
+        <w:ind w:left="2250" w:hanging="810"/>
+        <w:rPr>
+          <w:rFonts w:ascii="Courier New" w:eastAsia="Times New Roman" w:hAnsi="Courier New" w:cs="Courier New"/>
+          <w:sz w:val="20"/>
+          <w:szCs w:val="20"/>
+        </w:rPr>
+      </w:pPr>
+    </w:p>
+    <w:p>
+      <w:pPr>
+        <w:pStyle w:val="ListParagraph"/>
+        <w:ind w:left="2250" w:hanging="810"/>
+        <w:rPr>
+          <w:rFonts w:ascii="Courier New" w:eastAsia="Times New Roman" w:hAnsi="Courier New" w:cs="Courier New"/>
+          <w:sz w:val="20"/>
+          <w:szCs w:val="20"/>
+        </w:rPr>
+      </w:pPr>
+      <w:r>
+        <w:rPr>
+          <w:rFonts w:ascii="Courier New" w:eastAsia="Times New Roman" w:hAnsi="Courier New" w:cs="Courier New"/>
+          <w:sz w:val="20"/>
+          <w:szCs w:val="20"/>
+        </w:rPr>
+        <w:t>commit a806a0e474e6e5b513cd6cd8ec22c35c1a7a3c41</w:t>
+      </w:r>
+    </w:p>
+    <w:p>
+      <w:pPr>
+        <w:pStyle w:val="ListParagraph"/>
+        <w:ind w:left="2250" w:hanging="810"/>
+        <w:rPr>
+          <w:rFonts w:ascii="Courier New" w:eastAsia="Times New Roman" w:hAnsi="Courier New" w:cs="Courier New"/>
+          <w:sz w:val="20"/>
+          <w:szCs w:val="20"/>
+        </w:rPr>
+      </w:pPr>
+      <w:r>
+        <w:rPr>
+          <w:rFonts w:ascii="Courier New" w:eastAsia="Times New Roman" w:hAnsi="Courier New" w:cs="Courier New"/>
+          <w:sz w:val="20"/>
+          <w:szCs w:val="20"/>
+        </w:rPr>
+        <w:t>Author: Ahmed Yar &lt;ay24abg@herts.ac.uk&gt;</w:t>
+      </w:r>
+    </w:p>
+    <w:p>
+      <w:pPr>
+        <w:pStyle w:val="ListParagraph"/>
+        <w:ind w:left="2250" w:hanging="810"/>
+        <w:rPr>
+          <w:rFonts w:ascii="Courier New" w:eastAsia="Times New Roman" w:hAnsi="Courier New" w:cs="Courier New"/>
+          <w:sz w:val="20"/>
+          <w:szCs w:val="20"/>
+        </w:rPr>
+      </w:pPr>
+      <w:r>
+        <w:rPr>
+          <w:rFonts w:ascii="Courier New" w:eastAsia="Times New Roman" w:hAnsi="Courier New" w:cs="Courier New"/>
+          <w:sz w:val="20"/>
+          <w:szCs w:val="20"/>
+        </w:rPr>
+        <w:t>Date:   Thu Dec 4 17:00:00 2025 +0500</w:t>
+      </w:r>
+    </w:p>
+    <w:p>
+      <w:pPr>
+        <w:pStyle w:val="ListParagraph"/>
+        <w:ind w:left="2250" w:hanging="810"/>
+        <w:rPr>
+          <w:rFonts w:ascii="Courier New" w:eastAsia="Times New Roman" w:hAnsi="Courier New" w:cs="Courier New"/>
+          <w:sz w:val="20"/>
+          <w:szCs w:val="20"/>
+        </w:rPr>
+      </w:pPr>
+    </w:p>
+    <w:p>
+      <w:pPr>
+        <w:pStyle w:val="ListParagraph"/>
+        <w:ind w:left="2250" w:hanging="810"/>
+        <w:rPr>
+          <w:rFonts w:ascii="Courier New" w:eastAsia="Times New Roman" w:hAnsi="Courier New" w:cs="Courier New"/>
+          <w:sz w:val="20"/>
+          <w:szCs w:val="20"/>
+        </w:rPr>
+      </w:pPr>
+      <w:r>
+        <w:rPr>
+          <w:rFonts w:ascii="Courier New" w:eastAsia="Times New Roman" w:hAnsi="Courier New" w:cs="Courier New"/>
+          <w:sz w:val="20"/>
+          <w:szCs w:val="20"/>
         </w:rPr>
         <w:lastRenderedPageBreak/>
-        <w:t xml:space="preserve">    Refactored R scripts: modularised data cleaning, added helper functions </w:t>
-      </w:r>
-    </w:p>
-    <w:p>
-      <w:pPr>
-        <w:pStyle w:val="ListParagraph"/>
-        <w:ind w:left="2250" w:hanging="810"/>
-        <w:rPr>
-          <w:rFonts w:ascii="Courier New" w:eastAsia="Times New Roman" w:hAnsi="Courier New" w:cs="Courier New"/>
-          <w:sz w:val="18"/>
-          <w:szCs w:val="18"/>
-        </w:rPr>
-      </w:pPr>
-      <w:r>
-        <w:rPr>
-          <w:rFonts w:ascii="Courier New" w:eastAsia="Times New Roman" w:hAnsi="Courier New" w:cs="Courier New"/>
-          <w:sz w:val="18"/>
-          <w:szCs w:val="18"/>
-        </w:rPr>
-        <w:t xml:space="preserve">    for variable filtering, and improved code comments for reproducibility.</w:t>
-      </w:r>
-    </w:p>
-    <w:p>
-      <w:pPr>
-        <w:pStyle w:val="ListParagraph"/>
-        <w:ind w:left="2250" w:hanging="810"/>
-        <w:rPr>
-          <w:rFonts w:ascii="Courier New" w:eastAsia="Times New Roman" w:hAnsi="Courier New" w:cs="Courier New"/>
-          <w:sz w:val="18"/>
-          <w:szCs w:val="18"/>
-        </w:rPr>
-      </w:pPr>
-    </w:p>
-    <w:p>
-      <w:pPr>
-        <w:pStyle w:val="ListParagraph"/>
-        <w:ind w:left="2250" w:hanging="810"/>
-        <w:rPr>
-          <w:rFonts w:ascii="Courier New" w:eastAsia="Times New Roman" w:hAnsi="Courier New" w:cs="Courier New"/>
-          <w:sz w:val="18"/>
-          <w:szCs w:val="18"/>
-        </w:rPr>
-      </w:pPr>
-      <w:r>
-        <w:rPr>
-          <w:rFonts w:ascii="Courier New" w:eastAsia="Times New Roman" w:hAnsi="Courier New" w:cs="Courier New"/>
-          <w:sz w:val="18"/>
-          <w:szCs w:val="18"/>
-        </w:rPr>
-        <w:t>commit d1fa7c2e9a4fb962241da87fb544c663e09b6331</w:t>
-      </w:r>
-    </w:p>
-    <w:p>
-      <w:pPr>
-        <w:pStyle w:val="ListParagraph"/>
-        <w:ind w:left="2250" w:hanging="810"/>
-        <w:rPr>
-          <w:rFonts w:ascii="Courier New" w:eastAsia="Times New Roman" w:hAnsi="Courier New" w:cs="Courier New"/>
-          <w:sz w:val="18"/>
-          <w:szCs w:val="18"/>
-        </w:rPr>
-      </w:pPr>
-      <w:r>
-        <w:rPr>
-          <w:rFonts w:ascii="Courier New" w:eastAsia="Times New Roman" w:hAnsi="Courier New" w:cs="Courier New"/>
-          <w:sz w:val="18"/>
-          <w:szCs w:val="18"/>
-        </w:rPr>
-        <w:t>Author: Ataullah &lt;attaullah.official678@gmail.com&gt;</w:t>
-      </w:r>
-    </w:p>
-    <w:p>
-      <w:pPr>
-        <w:pStyle w:val="ListParagraph"/>
-        <w:ind w:left="2250" w:hanging="810"/>
-        <w:rPr>
-          <w:rFonts w:ascii="Courier New" w:eastAsia="Times New Roman" w:hAnsi="Courier New" w:cs="Courier New"/>
-          <w:sz w:val="18"/>
-          <w:szCs w:val="18"/>
-        </w:rPr>
-      </w:pPr>
-      <w:r>
-        <w:rPr>
-          <w:rFonts w:ascii="Courier New" w:eastAsia="Times New Roman" w:hAnsi="Courier New" w:cs="Courier New"/>
-          <w:sz w:val="18"/>
-          <w:szCs w:val="18"/>
-        </w:rPr>
-        <w:t>Date:   2025-11-30 18:57:10 +0500</w:t>
-      </w:r>
-    </w:p>
-    <w:p>
-      <w:pPr>
-        <w:pStyle w:val="ListParagraph"/>
-        <w:ind w:left="2250" w:hanging="810"/>
-        <w:rPr>
-          <w:rFonts w:ascii="Courier New" w:eastAsia="Times New Roman" w:hAnsi="Courier New" w:cs="Courier New"/>
-          <w:sz w:val="18"/>
-          <w:szCs w:val="18"/>
-        </w:rPr>
-      </w:pPr>
-    </w:p>
-    <w:p>
-      <w:pPr>
-        <w:pStyle w:val="ListParagraph"/>
-        <w:ind w:left="2250" w:hanging="810"/>
-        <w:rPr>
-          <w:rFonts w:ascii="Courier New" w:eastAsia="Times New Roman" w:hAnsi="Courier New" w:cs="Courier New"/>
-          <w:sz w:val="18"/>
-          <w:szCs w:val="18"/>
-        </w:rPr>
-      </w:pPr>
-      <w:r>
-        <w:rPr>
-          <w:rFonts w:ascii="Courier New" w:eastAsia="Times New Roman" w:hAnsi="Courier New" w:cs="Courier New"/>
-          <w:sz w:val="18"/>
-          <w:szCs w:val="18"/>
-        </w:rPr>
-        <w:t xml:space="preserve">    Enhanced visualisations: added density plots, labelled axes consistently, </w:t>
-      </w:r>
-    </w:p>
-    <w:p>
-      <w:pPr>
-        <w:pStyle w:val="ListParagraph"/>
-        <w:ind w:left="2250" w:hanging="810"/>
-        <w:rPr>
-          <w:rFonts w:ascii="Courier New" w:eastAsia="Times New Roman" w:hAnsi="Courier New" w:cs="Courier New"/>
-          <w:sz w:val="18"/>
-          <w:szCs w:val="18"/>
-        </w:rPr>
-      </w:pPr>
-      <w:r>
-        <w:rPr>
-          <w:rFonts w:ascii="Courier New" w:eastAsia="Times New Roman" w:hAnsi="Courier New" w:cs="Courier New"/>
-          <w:sz w:val="18"/>
-          <w:szCs w:val="18"/>
-        </w:rPr>
-        <w:t xml:space="preserve">    aligned charts for final </w:t>
+        <w:t xml:space="preserve">    [Cleanup] Add comprehensive code documentation</w:t>
+      </w:r>
+    </w:p>
+    <w:p>
+      <w:pPr>
+        <w:pStyle w:val="ListParagraph"/>
+        <w:ind w:left="2250" w:hanging="810"/>
+        <w:rPr>
+          <w:rFonts w:ascii="Courier New" w:eastAsia="Times New Roman" w:hAnsi="Courier New" w:cs="Courier New"/>
+          <w:sz w:val="20"/>
+          <w:szCs w:val="20"/>
+        </w:rPr>
+      </w:pPr>
+    </w:p>
+    <w:p>
+      <w:pPr>
+        <w:pStyle w:val="ListParagraph"/>
+        <w:ind w:left="2250" w:hanging="810"/>
+        <w:rPr>
+          <w:rFonts w:ascii="Courier New" w:eastAsia="Times New Roman" w:hAnsi="Courier New" w:cs="Courier New"/>
+          <w:sz w:val="20"/>
+          <w:szCs w:val="20"/>
+        </w:rPr>
+      </w:pPr>
+      <w:r>
+        <w:rPr>
+          <w:rFonts w:ascii="Courier New" w:eastAsia="Times New Roman" w:hAnsi="Courier New" w:cs="Courier New"/>
+          <w:sz w:val="20"/>
+          <w:szCs w:val="20"/>
+        </w:rPr>
+        <w:t xml:space="preserve">    - Add detailed header with course and authors</w:t>
+      </w:r>
+    </w:p>
+    <w:p>
+      <w:pPr>
+        <w:pStyle w:val="ListParagraph"/>
+        <w:ind w:left="2250" w:hanging="810"/>
+        <w:rPr>
+          <w:rFonts w:ascii="Courier New" w:eastAsia="Times New Roman" w:hAnsi="Courier New" w:cs="Courier New"/>
+          <w:sz w:val="20"/>
+          <w:szCs w:val="20"/>
+        </w:rPr>
+      </w:pPr>
+      <w:r>
+        <w:rPr>
+          <w:rFonts w:ascii="Courier New" w:eastAsia="Times New Roman" w:hAnsi="Courier New" w:cs="Courier New"/>
+          <w:sz w:val="20"/>
+          <w:szCs w:val="20"/>
+        </w:rPr>
+        <w:t xml:space="preserve">    - Organize code into logical sections</w:t>
+      </w:r>
+    </w:p>
+    <w:p>
+      <w:pPr>
+        <w:pStyle w:val="ListParagraph"/>
+        <w:ind w:left="2250" w:hanging="810"/>
+        <w:rPr>
+          <w:rFonts w:ascii="Courier New" w:eastAsia="Times New Roman" w:hAnsi="Courier New" w:cs="Courier New"/>
+          <w:sz w:val="20"/>
+          <w:szCs w:val="20"/>
+        </w:rPr>
+      </w:pPr>
+      <w:r>
+        <w:rPr>
+          <w:rFonts w:ascii="Courier New" w:eastAsia="Times New Roman" w:hAnsi="Courier New" w:cs="Courier New"/>
+          <w:sz w:val="20"/>
+          <w:szCs w:val="20"/>
+        </w:rPr>
+        <w:t xml:space="preserve">    - Improve comments and explanations</w:t>
+      </w:r>
+    </w:p>
+    <w:p>
+      <w:pPr>
+        <w:pStyle w:val="ListParagraph"/>
+        <w:ind w:left="2250" w:hanging="810"/>
+        <w:rPr>
+          <w:rFonts w:ascii="Courier New" w:eastAsia="Times New Roman" w:hAnsi="Courier New" w:cs="Courier New"/>
+          <w:sz w:val="20"/>
+          <w:szCs w:val="20"/>
+        </w:rPr>
+      </w:pPr>
+      <w:r>
+        <w:rPr>
+          <w:rFonts w:ascii="Courier New" w:eastAsia="Times New Roman" w:hAnsi="Courier New" w:cs="Courier New"/>
+          <w:sz w:val="20"/>
+          <w:szCs w:val="20"/>
+        </w:rPr>
+        <w:t xml:space="preserve">    - Add hypothesis statements in code</w:t>
+      </w:r>
+    </w:p>
+    <w:p>
+      <w:pPr>
+        <w:pStyle w:val="ListParagraph"/>
+        <w:ind w:left="2250" w:hanging="810"/>
+        <w:rPr>
+          <w:rFonts w:ascii="Courier New" w:eastAsia="Times New Roman" w:hAnsi="Courier New" w:cs="Courier New"/>
+          <w:sz w:val="20"/>
+          <w:szCs w:val="20"/>
+        </w:rPr>
+      </w:pPr>
+      <w:r>
+        <w:rPr>
+          <w:rFonts w:ascii="Courier New" w:eastAsia="Times New Roman" w:hAnsi="Courier New" w:cs="Courier New"/>
+          <w:sz w:val="20"/>
+          <w:szCs w:val="20"/>
+        </w:rPr>
+        <w:t xml:space="preserve">    - Enhance output formatting for clarity</w:t>
+      </w:r>
+    </w:p>
+    <w:p>
+      <w:pPr>
+        <w:pStyle w:val="ListParagraph"/>
+        <w:ind w:left="2250" w:hanging="810"/>
+        <w:rPr>
+          <w:rFonts w:ascii="Courier New" w:eastAsia="Times New Roman" w:hAnsi="Courier New" w:cs="Courier New"/>
+          <w:sz w:val="20"/>
+          <w:szCs w:val="20"/>
+        </w:rPr>
+      </w:pPr>
+    </w:p>
+    <w:p>
+      <w:pPr>
+        <w:pStyle w:val="ListParagraph"/>
+        <w:ind w:left="2250" w:hanging="810"/>
+        <w:rPr>
+          <w:rFonts w:ascii="Courier New" w:eastAsia="Times New Roman" w:hAnsi="Courier New" w:cs="Courier New"/>
+          <w:sz w:val="20"/>
+          <w:szCs w:val="20"/>
+        </w:rPr>
+      </w:pPr>
+      <w:r>
+        <w:rPr>
+          <w:rFonts w:ascii="Courier New" w:eastAsia="Times New Roman" w:hAnsi="Courier New" w:cs="Courier New"/>
+          <w:sz w:val="20"/>
+          <w:szCs w:val="20"/>
+        </w:rPr>
+        <w:t xml:space="preserve">    Relates to: Code Quality and Documentation</w:t>
+      </w:r>
+    </w:p>
+    <w:p>
+      <w:pPr>
+        <w:pStyle w:val="ListParagraph"/>
+        <w:ind w:left="2250" w:hanging="810"/>
+        <w:rPr>
+          <w:rFonts w:ascii="Courier New" w:eastAsia="Times New Roman" w:hAnsi="Courier New" w:cs="Courier New"/>
+          <w:sz w:val="20"/>
+          <w:szCs w:val="20"/>
+        </w:rPr>
+      </w:pPr>
+    </w:p>
+    <w:p>
+      <w:pPr>
+        <w:pStyle w:val="ListParagraph"/>
+        <w:ind w:left="2250" w:hanging="810"/>
+        <w:rPr>
+          <w:rFonts w:ascii="Courier New" w:eastAsia="Times New Roman" w:hAnsi="Courier New" w:cs="Courier New"/>
+          <w:sz w:val="20"/>
+          <w:szCs w:val="20"/>
+        </w:rPr>
+      </w:pPr>
+      <w:r>
+        <w:rPr>
+          <w:rFonts w:ascii="Courier New" w:eastAsia="Times New Roman" w:hAnsi="Courier New" w:cs="Courier New"/>
+          <w:sz w:val="20"/>
+          <w:szCs w:val="20"/>
+        </w:rPr>
+        <w:t>commit 6aeebaea14618ac43011704319371398e282d03a</w:t>
+      </w:r>
+    </w:p>
+    <w:p>
+      <w:pPr>
+        <w:pStyle w:val="ListParagraph"/>
+        <w:ind w:left="2250" w:hanging="810"/>
+        <w:rPr>
+          <w:rFonts w:ascii="Courier New" w:eastAsia="Times New Roman" w:hAnsi="Courier New" w:cs="Courier New"/>
+          <w:sz w:val="20"/>
+          <w:szCs w:val="20"/>
+        </w:rPr>
+      </w:pPr>
+      <w:r>
+        <w:rPr>
+          <w:rFonts w:ascii="Courier New" w:eastAsia="Times New Roman" w:hAnsi="Courier New" w:cs="Courier New"/>
+          <w:sz w:val="20"/>
+          <w:szCs w:val="20"/>
+        </w:rPr>
+        <w:t>Author: Ali Iqbal &lt;ai24ace@herts.ac.uk&gt;</w:t>
+      </w:r>
+    </w:p>
+    <w:p>
+      <w:pPr>
+        <w:pStyle w:val="ListParagraph"/>
+        <w:ind w:left="2250" w:hanging="810"/>
+        <w:rPr>
+          <w:rFonts w:ascii="Courier New" w:eastAsia="Times New Roman" w:hAnsi="Courier New" w:cs="Courier New"/>
+          <w:sz w:val="20"/>
+          <w:szCs w:val="20"/>
+        </w:rPr>
+      </w:pPr>
+      <w:r>
+        <w:rPr>
+          <w:rFonts w:ascii="Courier New" w:eastAsia="Times New Roman" w:hAnsi="Courier New" w:cs="Courier New"/>
+          <w:sz w:val="20"/>
+          <w:szCs w:val="20"/>
+        </w:rPr>
+        <w:t>Date:   Thu Dec 4 13:20:00 2025 +0500</w:t>
+      </w:r>
+    </w:p>
+    <w:p>
+      <w:pPr>
+        <w:pStyle w:val="ListParagraph"/>
+        <w:ind w:left="2250" w:hanging="810"/>
+        <w:rPr>
+          <w:rFonts w:ascii="Courier New" w:eastAsia="Times New Roman" w:hAnsi="Courier New" w:cs="Courier New"/>
+          <w:sz w:val="20"/>
+          <w:szCs w:val="20"/>
+        </w:rPr>
+      </w:pPr>
+    </w:p>
+    <w:p>
+      <w:pPr>
+        <w:pStyle w:val="ListParagraph"/>
+        <w:ind w:left="2250" w:hanging="810"/>
+        <w:rPr>
+          <w:rFonts w:ascii="Courier New" w:eastAsia="Times New Roman" w:hAnsi="Courier New" w:cs="Courier New"/>
+          <w:sz w:val="20"/>
+          <w:szCs w:val="20"/>
+        </w:rPr>
+      </w:pPr>
+      <w:r>
+        <w:rPr>
+          <w:rFonts w:ascii="Courier New" w:eastAsia="Times New Roman" w:hAnsi="Courier New" w:cs="Courier New"/>
+          <w:sz w:val="20"/>
+          <w:szCs w:val="20"/>
+        </w:rPr>
+        <w:t xml:space="preserve">    [Documentation] Complete report with full results</w:t>
+      </w:r>
+    </w:p>
+    <w:p>
+      <w:pPr>
+        <w:pStyle w:val="ListParagraph"/>
+        <w:ind w:left="2250" w:hanging="810"/>
+        <w:rPr>
+          <w:rFonts w:ascii="Courier New" w:eastAsia="Times New Roman" w:hAnsi="Courier New" w:cs="Courier New"/>
+          <w:sz w:val="20"/>
+          <w:szCs w:val="20"/>
+        </w:rPr>
+      </w:pPr>
+    </w:p>
+    <w:p>
+      <w:pPr>
+        <w:pStyle w:val="ListParagraph"/>
+        <w:ind w:left="2250" w:hanging="810"/>
+        <w:rPr>
+          <w:rFonts w:ascii="Courier New" w:eastAsia="Times New Roman" w:hAnsi="Courier New" w:cs="Courier New"/>
+          <w:sz w:val="20"/>
+          <w:szCs w:val="20"/>
+        </w:rPr>
+      </w:pPr>
+      <w:r>
+        <w:rPr>
+          <w:rFonts w:ascii="Courier New" w:eastAsia="Times New Roman" w:hAnsi="Courier New" w:cs="Courier New"/>
+          <w:sz w:val="20"/>
+          <w:szCs w:val="20"/>
+        </w:rPr>
+        <w:t xml:space="preserve">    - Add descriptive statistics for both groups</w:t>
+      </w:r>
+    </w:p>
+    <w:p>
+      <w:pPr>
+        <w:pStyle w:val="ListParagraph"/>
+        <w:ind w:left="2250" w:hanging="810"/>
+        <w:rPr>
+          <w:rFonts w:ascii="Courier New" w:eastAsia="Times New Roman" w:hAnsi="Courier New" w:cs="Courier New"/>
+          <w:sz w:val="20"/>
+          <w:szCs w:val="20"/>
+        </w:rPr>
+      </w:pPr>
+      <w:r>
+        <w:rPr>
+          <w:rFonts w:ascii="Courier New" w:eastAsia="Times New Roman" w:hAnsi="Courier New" w:cs="Courier New"/>
+          <w:sz w:val="20"/>
+          <w:szCs w:val="20"/>
+        </w:rPr>
+        <w:t xml:space="preserve">    - Include Mann-Whitney U test results (p &lt; 0.001)</w:t>
+      </w:r>
+    </w:p>
+    <w:p>
+      <w:pPr>
+        <w:pStyle w:val="ListParagraph"/>
+        <w:ind w:left="2250" w:hanging="810"/>
+        <w:rPr>
+          <w:rFonts w:ascii="Courier New" w:eastAsia="Times New Roman" w:hAnsi="Courier New" w:cs="Courier New"/>
+          <w:sz w:val="20"/>
+          <w:szCs w:val="20"/>
+        </w:rPr>
+      </w:pPr>
+      <w:r>
+        <w:rPr>
+          <w:rFonts w:ascii="Courier New" w:eastAsia="Times New Roman" w:hAnsi="Courier New" w:cs="Courier New"/>
+          <w:sz w:val="20"/>
+          <w:szCs w:val="20"/>
+        </w:rPr>
+        <w:t xml:space="preserve">    - Document effect size and practical significance</w:t>
+      </w:r>
+    </w:p>
+    <w:p>
+      <w:pPr>
+        <w:pStyle w:val="ListParagraph"/>
+        <w:ind w:left="2250" w:hanging="810"/>
+        <w:rPr>
+          <w:rFonts w:ascii="Courier New" w:eastAsia="Times New Roman" w:hAnsi="Courier New" w:cs="Courier New"/>
+          <w:sz w:val="20"/>
+          <w:szCs w:val="20"/>
+        </w:rPr>
+      </w:pPr>
+      <w:r>
+        <w:rPr>
+          <w:rFonts w:ascii="Courier New" w:eastAsia="Times New Roman" w:hAnsi="Courier New" w:cs="Courier New"/>
+          <w:sz w:val="20"/>
+          <w:szCs w:val="20"/>
+        </w:rPr>
+        <w:t xml:space="preserve">    - Complete discussion and conclusions sections</w:t>
+      </w:r>
+    </w:p>
+    <w:p>
+      <w:pPr>
+        <w:pStyle w:val="ListParagraph"/>
+        <w:ind w:left="2250" w:hanging="810"/>
+        <w:rPr>
+          <w:rFonts w:ascii="Courier New" w:eastAsia="Times New Roman" w:hAnsi="Courier New" w:cs="Courier New"/>
+          <w:sz w:val="20"/>
+          <w:szCs w:val="20"/>
+        </w:rPr>
+      </w:pPr>
+      <w:r>
+        <w:rPr>
+          <w:rFonts w:ascii="Courier New" w:eastAsia="Times New Roman" w:hAnsi="Courier New" w:cs="Courier New"/>
+          <w:sz w:val="20"/>
+          <w:szCs w:val="20"/>
+        </w:rPr>
+        <w:t xml:space="preserve">    - Add recommendations for HR practices</w:t>
+      </w:r>
+    </w:p>
+    <w:p>
+      <w:pPr>
+        <w:pStyle w:val="ListParagraph"/>
+        <w:ind w:left="2250" w:hanging="810"/>
+        <w:rPr>
+          <w:rFonts w:ascii="Courier New" w:eastAsia="Times New Roman" w:hAnsi="Courier New" w:cs="Courier New"/>
+          <w:sz w:val="20"/>
+          <w:szCs w:val="20"/>
+        </w:rPr>
+      </w:pPr>
+    </w:p>
+    <w:p>
+      <w:pPr>
+        <w:pStyle w:val="ListParagraph"/>
+        <w:ind w:left="2250" w:hanging="810"/>
+        <w:rPr>
+          <w:rFonts w:ascii="Courier New" w:eastAsia="Times New Roman" w:hAnsi="Courier New" w:cs="Courier New"/>
+          <w:sz w:val="20"/>
+          <w:szCs w:val="20"/>
+        </w:rPr>
+      </w:pPr>
+      <w:r>
+        <w:rPr>
+          <w:rFonts w:ascii="Courier New" w:eastAsia="Times New Roman" w:hAnsi="Courier New" w:cs="Courier New"/>
+          <w:sz w:val="20"/>
+          <w:szCs w:val="20"/>
+        </w:rPr>
+        <w:t xml:space="preserve">    Relates to: Final Report Completion</w:t>
+      </w:r>
+    </w:p>
+    <w:p>
+      <w:pPr>
+        <w:pStyle w:val="ListParagraph"/>
+        <w:ind w:left="2250" w:hanging="810"/>
+        <w:rPr>
+          <w:rFonts w:ascii="Courier New" w:eastAsia="Times New Roman" w:hAnsi="Courier New" w:cs="Courier New"/>
+          <w:sz w:val="20"/>
+          <w:szCs w:val="20"/>
+        </w:rPr>
+      </w:pPr>
+    </w:p>
+    <w:p>
+      <w:pPr>
+        <w:pStyle w:val="ListParagraph"/>
+        <w:ind w:left="2250" w:hanging="810"/>
+        <w:rPr>
+          <w:rFonts w:ascii="Courier New" w:eastAsia="Times New Roman" w:hAnsi="Courier New" w:cs="Courier New"/>
+          <w:sz w:val="20"/>
+          <w:szCs w:val="20"/>
+        </w:rPr>
+      </w:pPr>
+      <w:r>
+        <w:rPr>
+          <w:rFonts w:ascii="Courier New" w:eastAsia="Times New Roman" w:hAnsi="Courier New" w:cs="Courier New"/>
+          <w:sz w:val="20"/>
+          <w:szCs w:val="20"/>
+        </w:rPr>
+        <w:t>commit 0553e74893bb316bc611088cad34ccd909644497</w:t>
+      </w:r>
+    </w:p>
+    <w:p>
+      <w:pPr>
+        <w:pStyle w:val="ListParagraph"/>
+        <w:ind w:left="2250" w:hanging="810"/>
+        <w:rPr>
+          <w:rFonts w:ascii="Courier New" w:eastAsia="Times New Roman" w:hAnsi="Courier New" w:cs="Courier New"/>
+          <w:sz w:val="20"/>
+          <w:szCs w:val="20"/>
+        </w:rPr>
+      </w:pPr>
+      <w:r>
+        <w:rPr>
+          <w:rFonts w:ascii="Courier New" w:eastAsia="Times New Roman" w:hAnsi="Courier New" w:cs="Courier New"/>
+          <w:sz w:val="20"/>
+          <w:szCs w:val="20"/>
+        </w:rPr>
+        <w:t>Author: Muhammad Asim &lt;ma24ari@herts.ac.uk&gt;</w:t>
+      </w:r>
+    </w:p>
+    <w:p>
+      <w:pPr>
+        <w:pStyle w:val="ListParagraph"/>
+        <w:ind w:left="2250" w:hanging="810"/>
+        <w:rPr>
+          <w:rFonts w:ascii="Courier New" w:eastAsia="Times New Roman" w:hAnsi="Courier New" w:cs="Courier New"/>
+          <w:sz w:val="20"/>
+          <w:szCs w:val="20"/>
+        </w:rPr>
+      </w:pPr>
+      <w:r>
+        <w:rPr>
+          <w:rFonts w:ascii="Courier New" w:eastAsia="Times New Roman" w:hAnsi="Courier New" w:cs="Courier New"/>
+          <w:sz w:val="20"/>
+          <w:szCs w:val="20"/>
+        </w:rPr>
+        <w:t>Date:   Wed Dec 3 15:45:00 2025 +0500</w:t>
+      </w:r>
+    </w:p>
+    <w:p>
+      <w:pPr>
+        <w:pStyle w:val="ListParagraph"/>
+        <w:ind w:left="2250" w:hanging="810"/>
+        <w:rPr>
+          <w:rFonts w:ascii="Courier New" w:eastAsia="Times New Roman" w:hAnsi="Courier New" w:cs="Courier New"/>
+          <w:sz w:val="20"/>
+          <w:szCs w:val="20"/>
+        </w:rPr>
+      </w:pPr>
+    </w:p>
+    <w:p>
+      <w:pPr>
+        <w:pStyle w:val="ListParagraph"/>
+        <w:ind w:left="2250" w:hanging="810"/>
+        <w:rPr>
+          <w:rFonts w:ascii="Courier New" w:eastAsia="Times New Roman" w:hAnsi="Courier New" w:cs="Courier New"/>
+          <w:sz w:val="20"/>
+          <w:szCs w:val="20"/>
+        </w:rPr>
+      </w:pPr>
+      <w:r>
+        <w:rPr>
+          <w:rFonts w:ascii="Courier New" w:eastAsia="Times New Roman" w:hAnsi="Courier New" w:cs="Courier New"/>
+          <w:sz w:val="20"/>
+          <w:szCs w:val="20"/>
+        </w:rPr>
+        <w:t xml:space="preserve">    [Documentation] Create draft report structure</w:t>
+      </w:r>
+    </w:p>
+    <w:p>
+      <w:pPr>
+        <w:pStyle w:val="ListParagraph"/>
+        <w:ind w:left="2250" w:hanging="810"/>
+        <w:rPr>
+          <w:rFonts w:ascii="Courier New" w:eastAsia="Times New Roman" w:hAnsi="Courier New" w:cs="Courier New"/>
+          <w:sz w:val="20"/>
+          <w:szCs w:val="20"/>
+        </w:rPr>
+      </w:pPr>
+    </w:p>
+    <w:p>
+      <w:pPr>
+        <w:pStyle w:val="ListParagraph"/>
+        <w:ind w:left="2250" w:hanging="810"/>
+        <w:rPr>
+          <w:rFonts w:ascii="Courier New" w:eastAsia="Times New Roman" w:hAnsi="Courier New" w:cs="Courier New"/>
+          <w:sz w:val="20"/>
+          <w:szCs w:val="20"/>
+        </w:rPr>
+      </w:pPr>
+      <w:r>
+        <w:rPr>
+          <w:rFonts w:ascii="Courier New" w:eastAsia="Times New Roman" w:hAnsi="Courier New" w:cs="Courier New"/>
+          <w:sz w:val="20"/>
+          <w:szCs w:val="20"/>
+        </w:rPr>
+        <w:t xml:space="preserve">    - Add report template with sections</w:t>
+      </w:r>
+    </w:p>
+    <w:p>
+      <w:pPr>
+        <w:pStyle w:val="ListParagraph"/>
+        <w:ind w:left="2250" w:hanging="810"/>
+        <w:rPr>
+          <w:rFonts w:ascii="Courier New" w:eastAsia="Times New Roman" w:hAnsi="Courier New" w:cs="Courier New"/>
+          <w:sz w:val="20"/>
+          <w:szCs w:val="20"/>
+        </w:rPr>
+      </w:pPr>
+      <w:r>
+        <w:rPr>
+          <w:rFonts w:ascii="Courier New" w:eastAsia="Times New Roman" w:hAnsi="Courier New" w:cs="Courier New"/>
+          <w:sz w:val="20"/>
+          <w:szCs w:val="20"/>
+        </w:rPr>
+        <w:t xml:space="preserve">    - Document research question and hypotheses</w:t>
+      </w:r>
+    </w:p>
+    <w:p>
+      <w:pPr>
+        <w:pStyle w:val="ListParagraph"/>
+        <w:ind w:left="2250" w:hanging="810"/>
+        <w:rPr>
+          <w:rFonts w:ascii="Courier New" w:eastAsia="Times New Roman" w:hAnsi="Courier New" w:cs="Courier New"/>
+          <w:sz w:val="20"/>
+          <w:szCs w:val="20"/>
+        </w:rPr>
+      </w:pPr>
+      <w:r>
+        <w:rPr>
+          <w:rFonts w:ascii="Courier New" w:eastAsia="Times New Roman" w:hAnsi="Courier New" w:cs="Courier New"/>
+          <w:sz w:val="20"/>
+          <w:szCs w:val="20"/>
+        </w:rPr>
+        <w:t xml:space="preserve">    - Include methodology and analysis approach</w:t>
+      </w:r>
+    </w:p>
+    <w:p>
+      <w:pPr>
+        <w:pStyle w:val="ListParagraph"/>
+        <w:ind w:left="2250" w:hanging="810"/>
+        <w:rPr>
+          <w:rFonts w:ascii="Courier New" w:eastAsia="Times New Roman" w:hAnsi="Courier New" w:cs="Courier New"/>
+          <w:sz w:val="20"/>
+          <w:szCs w:val="20"/>
+        </w:rPr>
+      </w:pPr>
+      <w:r>
+        <w:rPr>
+          <w:rFonts w:ascii="Courier New" w:eastAsia="Times New Roman" w:hAnsi="Courier New" w:cs="Courier New"/>
+          <w:sz w:val="20"/>
+          <w:szCs w:val="20"/>
+        </w:rPr>
+        <w:t xml:space="preserve">    - Prepare sections for results and discussion</w:t>
+      </w:r>
+    </w:p>
+    <w:p>
+      <w:pPr>
+        <w:pStyle w:val="ListParagraph"/>
+        <w:ind w:left="2250" w:hanging="810"/>
+        <w:rPr>
+          <w:rFonts w:ascii="Courier New" w:eastAsia="Times New Roman" w:hAnsi="Courier New" w:cs="Courier New"/>
+          <w:sz w:val="20"/>
+          <w:szCs w:val="20"/>
+        </w:rPr>
+      </w:pPr>
+    </w:p>
+    <w:p>
+      <w:pPr>
+        <w:pStyle w:val="ListParagraph"/>
+        <w:ind w:left="2250" w:hanging="810"/>
+        <w:rPr>
+          <w:rFonts w:ascii="Courier New" w:eastAsia="Times New Roman" w:hAnsi="Courier New" w:cs="Courier New"/>
+          <w:sz w:val="20"/>
+          <w:szCs w:val="20"/>
+        </w:rPr>
+      </w:pPr>
+      <w:r>
+        <w:rPr>
+          <w:rFonts w:ascii="Courier New" w:eastAsia="Times New Roman" w:hAnsi="Courier New" w:cs="Courier New"/>
+          <w:sz w:val="20"/>
+          <w:szCs w:val="20"/>
+        </w:rPr>
+        <w:t xml:space="preserve">    Relates to: Report Writing Phase</w:t>
+      </w:r>
+    </w:p>
+    <w:p>
+      <w:pPr>
+        <w:pStyle w:val="ListParagraph"/>
+        <w:ind w:left="2250" w:hanging="810"/>
+        <w:rPr>
+          <w:rFonts w:ascii="Courier New" w:eastAsia="Times New Roman" w:hAnsi="Courier New" w:cs="Courier New"/>
+          <w:sz w:val="20"/>
+          <w:szCs w:val="20"/>
+        </w:rPr>
+      </w:pPr>
+    </w:p>
+    <w:p>
+      <w:pPr>
+        <w:pStyle w:val="ListParagraph"/>
+        <w:ind w:left="2250" w:hanging="810"/>
+        <w:rPr>
+          <w:rFonts w:ascii="Courier New" w:eastAsia="Times New Roman" w:hAnsi="Courier New" w:cs="Courier New"/>
+          <w:sz w:val="20"/>
+          <w:szCs w:val="20"/>
+        </w:rPr>
+      </w:pPr>
+      <w:r>
+        <w:rPr>
+          <w:rFonts w:ascii="Courier New" w:eastAsia="Times New Roman" w:hAnsi="Courier New" w:cs="Courier New"/>
+          <w:sz w:val="20"/>
+          <w:szCs w:val="20"/>
+        </w:rPr>
+        <w:t>commit 88041ad48614d63fb56d28bdf48972427192f9cc</w:t>
+      </w:r>
+    </w:p>
+    <w:p>
+      <w:pPr>
+        <w:pStyle w:val="ListParagraph"/>
+        <w:ind w:left="2250" w:hanging="810"/>
+        <w:rPr>
+          <w:rFonts w:ascii="Courier New" w:eastAsia="Times New Roman" w:hAnsi="Courier New" w:cs="Courier New"/>
+          <w:sz w:val="20"/>
+          <w:szCs w:val="20"/>
+        </w:rPr>
+      </w:pPr>
+      <w:r>
+        <w:rPr>
+          <w:rFonts w:ascii="Courier New" w:eastAsia="Times New Roman" w:hAnsi="Courier New" w:cs="Courier New"/>
+          <w:sz w:val="20"/>
+          <w:szCs w:val="20"/>
+        </w:rPr>
+        <w:t>Author: Ataullah &lt;au24abh@herts.ac.uk&gt;</w:t>
+      </w:r>
+    </w:p>
+    <w:p>
+      <w:pPr>
+        <w:pStyle w:val="ListParagraph"/>
+        <w:ind w:left="2250" w:hanging="810"/>
+        <w:rPr>
+          <w:rFonts w:ascii="Courier New" w:eastAsia="Times New Roman" w:hAnsi="Courier New" w:cs="Courier New"/>
+          <w:sz w:val="20"/>
+          <w:szCs w:val="20"/>
+        </w:rPr>
+      </w:pPr>
+      <w:r>
+        <w:rPr>
+          <w:rFonts w:ascii="Courier New" w:eastAsia="Times New Roman" w:hAnsi="Courier New" w:cs="Courier New"/>
+          <w:sz w:val="20"/>
+          <w:szCs w:val="20"/>
+        </w:rPr>
+        <w:t>Date:   Tue Dec 2 11:30:00 2025 +0500</w:t>
+      </w:r>
+    </w:p>
+    <w:p>
+      <w:pPr>
+        <w:pStyle w:val="ListParagraph"/>
+        <w:ind w:left="2250" w:hanging="810"/>
+        <w:rPr>
+          <w:rFonts w:ascii="Courier New" w:eastAsia="Times New Roman" w:hAnsi="Courier New" w:cs="Courier New"/>
+          <w:sz w:val="20"/>
+          <w:szCs w:val="20"/>
+        </w:rPr>
+      </w:pPr>
+    </w:p>
+    <w:p>
+      <w:pPr>
+        <w:pStyle w:val="ListParagraph"/>
+        <w:ind w:left="2250" w:hanging="810"/>
+        <w:rPr>
+          <w:rFonts w:ascii="Courier New" w:eastAsia="Times New Roman" w:hAnsi="Courier New" w:cs="Courier New"/>
+          <w:sz w:val="20"/>
+          <w:szCs w:val="20"/>
+        </w:rPr>
+      </w:pPr>
+      <w:r>
+        <w:rPr>
+          <w:rFonts w:ascii="Courier New" w:eastAsia="Times New Roman" w:hAnsi="Courier New" w:cs="Courier New"/>
+          <w:sz w:val="20"/>
+          <w:szCs w:val="20"/>
+        </w:rPr>
+        <w:t xml:space="preserve">    [Results] Add generated visualization outputs</w:t>
+      </w:r>
+    </w:p>
+    <w:p>
+      <w:pPr>
+        <w:pStyle w:val="ListParagraph"/>
+        <w:ind w:left="2250" w:hanging="810"/>
+        <w:rPr>
+          <w:rFonts w:ascii="Courier New" w:eastAsia="Times New Roman" w:hAnsi="Courier New" w:cs="Courier New"/>
+          <w:sz w:val="20"/>
+          <w:szCs w:val="20"/>
+        </w:rPr>
+      </w:pPr>
+    </w:p>
+    <w:p>
+      <w:pPr>
+        <w:pStyle w:val="ListParagraph"/>
+        <w:ind w:left="2250" w:hanging="810"/>
+        <w:rPr>
+          <w:rFonts w:ascii="Courier New" w:eastAsia="Times New Roman" w:hAnsi="Courier New" w:cs="Courier New"/>
+          <w:sz w:val="20"/>
+          <w:szCs w:val="20"/>
+        </w:rPr>
+      </w:pPr>
+      <w:r>
+        <w:rPr>
+          <w:rFonts w:ascii="Courier New" w:eastAsia="Times New Roman" w:hAnsi="Courier New" w:cs="Courier New"/>
+          <w:sz w:val="20"/>
+          <w:szCs w:val="20"/>
+        </w:rPr>
+        <w:t xml:space="preserve">    - Include income histogram PNG file</w:t>
+      </w:r>
+    </w:p>
+    <w:p>
+      <w:pPr>
+        <w:pStyle w:val="ListParagraph"/>
+        <w:ind w:left="2250" w:hanging="810"/>
+        <w:rPr>
+          <w:rFonts w:ascii="Courier New" w:eastAsia="Times New Roman" w:hAnsi="Courier New" w:cs="Courier New"/>
+          <w:sz w:val="20"/>
+          <w:szCs w:val="20"/>
+        </w:rPr>
+      </w:pPr>
+      <w:r>
+        <w:rPr>
+          <w:rFonts w:ascii="Courier New" w:eastAsia="Times New Roman" w:hAnsi="Courier New" w:cs="Courier New"/>
+          <w:sz w:val="20"/>
+          <w:szCs w:val="20"/>
+        </w:rPr>
+        <w:t xml:space="preserve">    - Include boxplot comparison PNG file</w:t>
+      </w:r>
+    </w:p>
+    <w:p>
+      <w:pPr>
+        <w:pStyle w:val="ListParagraph"/>
+        <w:ind w:left="2250" w:hanging="810"/>
+        <w:rPr>
+          <w:rFonts w:ascii="Courier New" w:eastAsia="Times New Roman" w:hAnsi="Courier New" w:cs="Courier New"/>
+          <w:sz w:val="20"/>
+          <w:szCs w:val="20"/>
+        </w:rPr>
+      </w:pPr>
+      <w:r>
+        <w:rPr>
+          <w:rFonts w:ascii="Courier New" w:eastAsia="Times New Roman" w:hAnsi="Courier New" w:cs="Courier New"/>
+          <w:sz w:val="20"/>
+          <w:szCs w:val="20"/>
+        </w:rPr>
+        <w:t xml:space="preserve">    - Visual evidence shows income difference</w:t>
+      </w:r>
+    </w:p>
+    <w:p>
+      <w:pPr>
+        <w:pStyle w:val="ListParagraph"/>
+        <w:ind w:left="2250" w:hanging="810"/>
+        <w:rPr>
+          <w:rFonts w:ascii="Courier New" w:eastAsia="Times New Roman" w:hAnsi="Courier New" w:cs="Courier New"/>
+          <w:sz w:val="20"/>
+          <w:szCs w:val="20"/>
+        </w:rPr>
+      </w:pPr>
+      <w:r>
+        <w:rPr>
+          <w:rFonts w:ascii="Courier New" w:eastAsia="Times New Roman" w:hAnsi="Courier New" w:cs="Courier New"/>
+          <w:sz w:val="20"/>
+          <w:szCs w:val="20"/>
+        </w:rPr>
+        <w:t xml:space="preserve">    - Charts ready for report and presentation</w:t>
+      </w:r>
+    </w:p>
+    <w:p>
+      <w:pPr>
+        <w:pStyle w:val="ListParagraph"/>
+        <w:ind w:left="2250" w:hanging="810"/>
+        <w:rPr>
+          <w:rFonts w:ascii="Courier New" w:eastAsia="Times New Roman" w:hAnsi="Courier New" w:cs="Courier New"/>
+          <w:sz w:val="20"/>
+          <w:szCs w:val="20"/>
+        </w:rPr>
+      </w:pPr>
+    </w:p>
+    <w:p>
+      <w:pPr>
+        <w:pStyle w:val="ListParagraph"/>
+        <w:ind w:left="2250" w:hanging="810"/>
+        <w:rPr>
+          <w:rFonts w:ascii="Courier New" w:eastAsia="Times New Roman" w:hAnsi="Courier New" w:cs="Courier New"/>
+          <w:sz w:val="20"/>
+          <w:szCs w:val="20"/>
+        </w:rPr>
+      </w:pPr>
+      <w:r>
+        <w:rPr>
+          <w:rFonts w:ascii="Courier New" w:eastAsia="Times New Roman" w:hAnsi="Courier New" w:cs="Courier New"/>
+          <w:sz w:val="20"/>
+          <w:szCs w:val="20"/>
+        </w:rPr>
+        <w:t xml:space="preserve">    Relates to: Results Generation</w:t>
+      </w:r>
+    </w:p>
+    <w:p>
+      <w:pPr>
+        <w:pStyle w:val="ListParagraph"/>
+        <w:ind w:left="2250" w:hanging="810"/>
+        <w:rPr>
+          <w:rFonts w:ascii="Courier New" w:eastAsia="Times New Roman" w:hAnsi="Courier New" w:cs="Courier New"/>
+          <w:sz w:val="20"/>
+          <w:szCs w:val="20"/>
+        </w:rPr>
+      </w:pPr>
+    </w:p>
+    <w:p>
+      <w:pPr>
+        <w:pStyle w:val="ListParagraph"/>
+        <w:ind w:left="2250" w:hanging="810"/>
+        <w:rPr>
+          <w:rFonts w:ascii="Courier New" w:eastAsia="Times New Roman" w:hAnsi="Courier New" w:cs="Courier New"/>
+          <w:sz w:val="20"/>
+          <w:szCs w:val="20"/>
+        </w:rPr>
+      </w:pPr>
+      <w:r>
+        <w:rPr>
+          <w:rFonts w:ascii="Courier New" w:eastAsia="Times New Roman" w:hAnsi="Courier New" w:cs="Courier New"/>
+          <w:sz w:val="20"/>
+          <w:szCs w:val="20"/>
+        </w:rPr>
+        <w:t>commit 4db8c634313c590813d711d6d1c3c75fb660a74e</w:t>
+      </w:r>
+    </w:p>
+    <w:p>
+      <w:pPr>
+        <w:pStyle w:val="ListParagraph"/>
+        <w:ind w:left="2250" w:hanging="810"/>
+        <w:rPr>
+          <w:rFonts w:ascii="Courier New" w:eastAsia="Times New Roman" w:hAnsi="Courier New" w:cs="Courier New"/>
+          <w:sz w:val="20"/>
+          <w:szCs w:val="20"/>
+        </w:rPr>
+      </w:pPr>
+      <w:r>
+        <w:rPr>
+          <w:rFonts w:ascii="Courier New" w:eastAsia="Times New Roman" w:hAnsi="Courier New" w:cs="Courier New"/>
+          <w:sz w:val="20"/>
+          <w:szCs w:val="20"/>
+        </w:rPr>
+        <w:t>Author: Nouman Akbar &lt;na24adx@herts.ac.uk&gt;</w:t>
+      </w:r>
+    </w:p>
+    <w:p>
+      <w:pPr>
+        <w:pStyle w:val="ListParagraph"/>
+        <w:ind w:left="2250" w:hanging="810"/>
+        <w:rPr>
+          <w:rFonts w:ascii="Courier New" w:eastAsia="Times New Roman" w:hAnsi="Courier New" w:cs="Courier New"/>
+          <w:sz w:val="20"/>
+          <w:szCs w:val="20"/>
+        </w:rPr>
+      </w:pPr>
+      <w:r>
+        <w:rPr>
+          <w:rFonts w:ascii="Courier New" w:eastAsia="Times New Roman" w:hAnsi="Courier New" w:cs="Courier New"/>
+          <w:sz w:val="20"/>
+          <w:szCs w:val="20"/>
+        </w:rPr>
+        <w:t>Date:   Mon Dec 1 16:00:00 2025 +0500</w:t>
+      </w:r>
+    </w:p>
+    <w:p>
+      <w:pPr>
+        <w:pStyle w:val="ListParagraph"/>
+        <w:ind w:left="2250" w:hanging="810"/>
+        <w:rPr>
+          <w:rFonts w:ascii="Courier New" w:eastAsia="Times New Roman" w:hAnsi="Courier New" w:cs="Courier New"/>
+          <w:sz w:val="20"/>
+          <w:szCs w:val="20"/>
+        </w:rPr>
+      </w:pPr>
+    </w:p>
+    <w:p>
+      <w:pPr>
+        <w:pStyle w:val="ListParagraph"/>
+        <w:ind w:left="2250" w:hanging="810"/>
+        <w:rPr>
+          <w:rFonts w:ascii="Courier New" w:eastAsia="Times New Roman" w:hAnsi="Courier New" w:cs="Courier New"/>
+          <w:sz w:val="20"/>
+          <w:szCs w:val="20"/>
+        </w:rPr>
+      </w:pPr>
+      <w:r>
+        <w:rPr>
+          <w:rFonts w:ascii="Courier New" w:eastAsia="Times New Roman" w:hAnsi="Courier New" w:cs="Courier New"/>
+          <w:sz w:val="20"/>
+          <w:szCs w:val="20"/>
+        </w:rPr>
+        <w:t xml:space="preserve">    [Visualization] Add income distribution charts</w:t>
+      </w:r>
+    </w:p>
+    <w:p>
+      <w:pPr>
+        <w:pStyle w:val="ListParagraph"/>
+        <w:ind w:left="2250" w:hanging="810"/>
+        <w:rPr>
+          <w:rFonts w:ascii="Courier New" w:eastAsia="Times New Roman" w:hAnsi="Courier New" w:cs="Courier New"/>
+          <w:sz w:val="20"/>
+          <w:szCs w:val="20"/>
+        </w:rPr>
+      </w:pPr>
+    </w:p>
+    <w:p>
+      <w:pPr>
+        <w:pStyle w:val="ListParagraph"/>
+        <w:ind w:left="2250" w:hanging="810"/>
+        <w:rPr>
+          <w:rFonts w:ascii="Courier New" w:eastAsia="Times New Roman" w:hAnsi="Courier New" w:cs="Courier New"/>
+          <w:sz w:val="20"/>
+          <w:szCs w:val="20"/>
+        </w:rPr>
+      </w:pPr>
+      <w:r>
+        <w:rPr>
+          <w:rFonts w:ascii="Courier New" w:eastAsia="Times New Roman" w:hAnsi="Courier New" w:cs="Courier New"/>
+          <w:sz w:val="20"/>
+          <w:szCs w:val="20"/>
+        </w:rPr>
+        <w:t xml:space="preserve">    - Create histogram showing income by attrition</w:t>
+      </w:r>
+    </w:p>
+    <w:p>
+      <w:pPr>
+        <w:pStyle w:val="ListParagraph"/>
+        <w:ind w:left="2250" w:hanging="810"/>
+        <w:rPr>
+          <w:rFonts w:ascii="Courier New" w:eastAsia="Times New Roman" w:hAnsi="Courier New" w:cs="Courier New"/>
+          <w:sz w:val="20"/>
+          <w:szCs w:val="20"/>
+        </w:rPr>
+      </w:pPr>
+      <w:r>
+        <w:rPr>
+          <w:rFonts w:ascii="Courier New" w:eastAsia="Times New Roman" w:hAnsi="Courier New" w:cs="Courier New"/>
+          <w:sz w:val="20"/>
+          <w:szCs w:val="20"/>
+        </w:rPr>
+        <w:t xml:space="preserve">    - Generate boxplot for group comparison</w:t>
+      </w:r>
+    </w:p>
+    <w:p>
+      <w:pPr>
+        <w:pStyle w:val="ListParagraph"/>
+        <w:ind w:left="2250" w:hanging="810"/>
+        <w:rPr>
+          <w:rFonts w:ascii="Courier New" w:eastAsia="Times New Roman" w:hAnsi="Courier New" w:cs="Courier New"/>
+          <w:sz w:val="20"/>
+          <w:szCs w:val="20"/>
+        </w:rPr>
+      </w:pPr>
+      <w:r>
+        <w:rPr>
+          <w:rFonts w:ascii="Courier New" w:eastAsia="Times New Roman" w:hAnsi="Courier New" w:cs="Courier New"/>
+          <w:sz w:val="20"/>
+          <w:szCs w:val="20"/>
+        </w:rPr>
+        <w:t xml:space="preserve">    - Export visualizations as PNG files</w:t>
+      </w:r>
+    </w:p>
+    <w:p>
+      <w:pPr>
+        <w:pStyle w:val="ListParagraph"/>
+        <w:ind w:left="2250" w:hanging="810"/>
+        <w:rPr>
+          <w:rFonts w:ascii="Courier New" w:eastAsia="Times New Roman" w:hAnsi="Courier New" w:cs="Courier New"/>
+          <w:sz w:val="20"/>
+          <w:szCs w:val="20"/>
+        </w:rPr>
+      </w:pPr>
+      <w:r>
+        <w:rPr>
+          <w:rFonts w:ascii="Courier New" w:eastAsia="Times New Roman" w:hAnsi="Courier New" w:cs="Courier New"/>
+          <w:sz w:val="20"/>
+          <w:szCs w:val="20"/>
+        </w:rPr>
+        <w:t xml:space="preserve">    - Add visual evidence for statistical findings</w:t>
+      </w:r>
+    </w:p>
+    <w:p>
+      <w:pPr>
+        <w:pStyle w:val="ListParagraph"/>
+        <w:ind w:left="2250" w:hanging="810"/>
+        <w:rPr>
+          <w:rFonts w:ascii="Courier New" w:eastAsia="Times New Roman" w:hAnsi="Courier New" w:cs="Courier New"/>
+          <w:sz w:val="20"/>
+          <w:szCs w:val="20"/>
+        </w:rPr>
+      </w:pPr>
+    </w:p>
+    <w:p>
+      <w:pPr>
+        <w:pStyle w:val="ListParagraph"/>
+        <w:ind w:left="2250" w:hanging="810"/>
+        <w:rPr>
+          <w:rFonts w:ascii="Courier New" w:eastAsia="Times New Roman" w:hAnsi="Courier New" w:cs="Courier New"/>
+          <w:sz w:val="20"/>
+          <w:szCs w:val="20"/>
+        </w:rPr>
+      </w:pPr>
+      <w:r>
+        <w:rPr>
+          <w:rFonts w:ascii="Courier New" w:eastAsia="Times New Roman" w:hAnsi="Courier New" w:cs="Courier New"/>
+          <w:sz w:val="20"/>
+          <w:szCs w:val="20"/>
+        </w:rPr>
+        <w:lastRenderedPageBreak/>
+        <w:t xml:space="preserve">    Relates to: Data Visualization Phase</w:t>
+      </w:r>
+    </w:p>
+    <w:p>
+      <w:pPr>
+        <w:pStyle w:val="ListParagraph"/>
+        <w:ind w:left="2250" w:hanging="810"/>
+        <w:rPr>
+          <w:rFonts w:ascii="Courier New" w:eastAsia="Times New Roman" w:hAnsi="Courier New" w:cs="Courier New"/>
+          <w:sz w:val="20"/>
+          <w:szCs w:val="20"/>
+        </w:rPr>
+      </w:pPr>
+    </w:p>
+    <w:p>
+      <w:pPr>
+        <w:pStyle w:val="ListParagraph"/>
+        <w:ind w:left="2250" w:hanging="810"/>
+        <w:rPr>
+          <w:rFonts w:ascii="Courier New" w:eastAsia="Times New Roman" w:hAnsi="Courier New" w:cs="Courier New"/>
+          <w:sz w:val="20"/>
+          <w:szCs w:val="20"/>
+        </w:rPr>
+      </w:pPr>
+      <w:r>
+        <w:rPr>
+          <w:rFonts w:ascii="Courier New" w:eastAsia="Times New Roman" w:hAnsi="Courier New" w:cs="Courier New"/>
+          <w:sz w:val="20"/>
+          <w:szCs w:val="20"/>
+        </w:rPr>
+        <w:t>commit d065606d5e6c56315fb257ba8f50a6c262ed557c</w:t>
+      </w:r>
+    </w:p>
+    <w:p>
+      <w:pPr>
+        <w:pStyle w:val="ListParagraph"/>
+        <w:ind w:left="2250" w:hanging="810"/>
+        <w:rPr>
+          <w:rFonts w:ascii="Courier New" w:eastAsia="Times New Roman" w:hAnsi="Courier New" w:cs="Courier New"/>
+          <w:sz w:val="20"/>
+          <w:szCs w:val="20"/>
+        </w:rPr>
+      </w:pPr>
+      <w:r>
+        <w:rPr>
+          <w:rFonts w:ascii="Courier New" w:eastAsia="Times New Roman" w:hAnsi="Courier New" w:cs="Courier New"/>
+          <w:sz w:val="20"/>
+          <w:szCs w:val="20"/>
+        </w:rPr>
+        <w:t>Author: Ahmed Yar &lt;ay24abg@herts.ac.uk&gt;</w:t>
+      </w:r>
+    </w:p>
+    <w:p>
+      <w:pPr>
+        <w:pStyle w:val="ListParagraph"/>
+        <w:ind w:left="2250" w:hanging="810"/>
+        <w:rPr>
+          <w:rFonts w:ascii="Courier New" w:eastAsia="Times New Roman" w:hAnsi="Courier New" w:cs="Courier New"/>
+          <w:sz w:val="20"/>
+          <w:szCs w:val="20"/>
+        </w:rPr>
+      </w:pPr>
+      <w:r>
+        <w:rPr>
+          <w:rFonts w:ascii="Courier New" w:eastAsia="Times New Roman" w:hAnsi="Courier New" w:cs="Courier New"/>
+          <w:sz w:val="20"/>
+          <w:szCs w:val="20"/>
+        </w:rPr>
+        <w:t>Date:   Sun Nov 30 14:30:00 2025 +0500</w:t>
+      </w:r>
+    </w:p>
+    <w:p>
+      <w:pPr>
+        <w:pStyle w:val="ListParagraph"/>
+        <w:ind w:left="2250" w:hanging="810"/>
+        <w:rPr>
+          <w:rFonts w:ascii="Courier New" w:eastAsia="Times New Roman" w:hAnsi="Courier New" w:cs="Courier New"/>
+          <w:sz w:val="20"/>
+          <w:szCs w:val="20"/>
+        </w:rPr>
+      </w:pPr>
+    </w:p>
+    <w:p>
+      <w:pPr>
+        <w:pStyle w:val="ListParagraph"/>
+        <w:ind w:left="2250" w:hanging="810"/>
+        <w:rPr>
+          <w:rFonts w:ascii="Courier New" w:eastAsia="Times New Roman" w:hAnsi="Courier New" w:cs="Courier New"/>
+          <w:sz w:val="20"/>
+          <w:szCs w:val="20"/>
+        </w:rPr>
+      </w:pPr>
+      <w:r>
+        <w:rPr>
+          <w:rFonts w:ascii="Courier New" w:eastAsia="Times New Roman" w:hAnsi="Courier New" w:cs="Courier New"/>
+          <w:sz w:val="20"/>
+          <w:szCs w:val="20"/>
+        </w:rPr>
+        <w:t xml:space="preserve">    [Analysis] Implement Mann-Whitney U test</w:t>
+      </w:r>
+    </w:p>
+    <w:p>
+      <w:pPr>
+        <w:pStyle w:val="ListParagraph"/>
+        <w:ind w:left="2250" w:hanging="810"/>
+        <w:rPr>
+          <w:rFonts w:ascii="Courier New" w:eastAsia="Times New Roman" w:hAnsi="Courier New" w:cs="Courier New"/>
+          <w:sz w:val="20"/>
+          <w:szCs w:val="20"/>
+        </w:rPr>
+      </w:pPr>
+    </w:p>
+    <w:p>
+      <w:pPr>
+        <w:pStyle w:val="ListParagraph"/>
+        <w:ind w:left="2250" w:hanging="810"/>
+        <w:rPr>
+          <w:rFonts w:ascii="Courier New" w:eastAsia="Times New Roman" w:hAnsi="Courier New" w:cs="Courier New"/>
+          <w:sz w:val="20"/>
+          <w:szCs w:val="20"/>
+        </w:rPr>
+      </w:pPr>
+      <w:r>
+        <w:rPr>
+          <w:rFonts w:ascii="Courier New" w:eastAsia="Times New Roman" w:hAnsi="Courier New" w:cs="Courier New"/>
+          <w:sz w:val="20"/>
+          <w:szCs w:val="20"/>
+        </w:rPr>
+        <w:t xml:space="preserve">    - Add Wilcoxon rank-sum test for income comparison</w:t>
+      </w:r>
+    </w:p>
+    <w:p>
+      <w:pPr>
+        <w:pStyle w:val="ListParagraph"/>
+        <w:ind w:left="2250" w:hanging="810"/>
+        <w:rPr>
+          <w:rFonts w:ascii="Courier New" w:eastAsia="Times New Roman" w:hAnsi="Courier New" w:cs="Courier New"/>
+          <w:sz w:val="20"/>
+          <w:szCs w:val="20"/>
+        </w:rPr>
+      </w:pPr>
+      <w:r>
+        <w:rPr>
+          <w:rFonts w:ascii="Courier New" w:eastAsia="Times New Roman" w:hAnsi="Courier New" w:cs="Courier New"/>
+          <w:sz w:val="20"/>
+          <w:szCs w:val="20"/>
+        </w:rPr>
+        <w:t xml:space="preserve">    - Calculate test statistic and p-value</w:t>
+      </w:r>
+    </w:p>
+    <w:p>
+      <w:pPr>
+        <w:pStyle w:val="ListParagraph"/>
+        <w:ind w:left="2250" w:hanging="810"/>
+        <w:rPr>
+          <w:rFonts w:ascii="Courier New" w:eastAsia="Times New Roman" w:hAnsi="Courier New" w:cs="Courier New"/>
+          <w:sz w:val="20"/>
+          <w:szCs w:val="20"/>
+        </w:rPr>
+      </w:pPr>
+      <w:r>
+        <w:rPr>
+          <w:rFonts w:ascii="Courier New" w:eastAsia="Times New Roman" w:hAnsi="Courier New" w:cs="Courier New"/>
+          <w:sz w:val="20"/>
+          <w:szCs w:val="20"/>
+        </w:rPr>
+        <w:t xml:space="preserve">    - Determine statistical significance (α = 0.05)</w:t>
+      </w:r>
+    </w:p>
+    <w:p>
+      <w:pPr>
+        <w:pStyle w:val="ListParagraph"/>
+        <w:ind w:left="2250" w:hanging="810"/>
+        <w:rPr>
+          <w:rFonts w:ascii="Courier New" w:eastAsia="Times New Roman" w:hAnsi="Courier New" w:cs="Courier New"/>
+          <w:sz w:val="20"/>
+          <w:szCs w:val="20"/>
+        </w:rPr>
+      </w:pPr>
+      <w:r>
+        <w:rPr>
+          <w:rFonts w:ascii="Courier New" w:eastAsia="Times New Roman" w:hAnsi="Courier New" w:cs="Courier New"/>
+          <w:sz w:val="20"/>
+          <w:szCs w:val="20"/>
+        </w:rPr>
+        <w:t xml:space="preserve">    - Calculate effect size and mean/median differences</w:t>
+      </w:r>
+    </w:p>
+    <w:p>
+      <w:pPr>
+        <w:pStyle w:val="ListParagraph"/>
+        <w:ind w:left="2250" w:hanging="810"/>
+        <w:rPr>
+          <w:rFonts w:ascii="Courier New" w:eastAsia="Times New Roman" w:hAnsi="Courier New" w:cs="Courier New"/>
+          <w:sz w:val="20"/>
+          <w:szCs w:val="20"/>
+        </w:rPr>
+      </w:pPr>
+    </w:p>
+    <w:p>
+      <w:pPr>
+        <w:pStyle w:val="ListParagraph"/>
+        <w:ind w:left="2250" w:hanging="810"/>
+        <w:rPr>
+          <w:rFonts w:ascii="Courier New" w:eastAsia="Times New Roman" w:hAnsi="Courier New" w:cs="Courier New"/>
+          <w:sz w:val="20"/>
+          <w:szCs w:val="20"/>
+        </w:rPr>
+      </w:pPr>
+      <w:r>
+        <w:rPr>
+          <w:rFonts w:ascii="Courier New" w:eastAsia="Times New Roman" w:hAnsi="Courier New" w:cs="Courier New"/>
+          <w:sz w:val="20"/>
+          <w:szCs w:val="20"/>
+        </w:rPr>
+        <w:t xml:space="preserve">    Relates to: Hypothesis Testing Phase</w:t>
+      </w:r>
+    </w:p>
+    <w:p>
+      <w:pPr>
+        <w:pStyle w:val="ListParagraph"/>
+        <w:ind w:left="2250" w:hanging="810"/>
+        <w:rPr>
+          <w:rFonts w:ascii="Courier New" w:eastAsia="Times New Roman" w:hAnsi="Courier New" w:cs="Courier New"/>
+          <w:sz w:val="20"/>
+          <w:szCs w:val="20"/>
+        </w:rPr>
+      </w:pPr>
+    </w:p>
+    <w:p>
+      <w:pPr>
+        <w:pStyle w:val="ListParagraph"/>
+        <w:ind w:left="2250" w:hanging="810"/>
+        <w:rPr>
+          <w:rFonts w:ascii="Courier New" w:eastAsia="Times New Roman" w:hAnsi="Courier New" w:cs="Courier New"/>
+          <w:sz w:val="20"/>
+          <w:szCs w:val="20"/>
+        </w:rPr>
+      </w:pPr>
+      <w:r>
+        <w:rPr>
+          <w:rFonts w:ascii="Courier New" w:eastAsia="Times New Roman" w:hAnsi="Courier New" w:cs="Courier New"/>
+          <w:sz w:val="20"/>
+          <w:szCs w:val="20"/>
+        </w:rPr>
+        <w:t>commit 359c6558b2ee96a01c097f4ef6a35ac2d2c27e98</w:t>
+      </w:r>
+    </w:p>
+    <w:p>
+      <w:pPr>
+        <w:pStyle w:val="ListParagraph"/>
+        <w:ind w:left="2250" w:hanging="810"/>
+        <w:rPr>
+          <w:rFonts w:ascii="Courier New" w:eastAsia="Times New Roman" w:hAnsi="Courier New" w:cs="Courier New"/>
+          <w:sz w:val="20"/>
+          <w:szCs w:val="20"/>
+        </w:rPr>
+      </w:pPr>
+      <w:r>
+        <w:rPr>
+          <w:rFonts w:ascii="Courier New" w:eastAsia="Times New Roman" w:hAnsi="Courier New" w:cs="Courier New"/>
+          <w:sz w:val="20"/>
+          <w:szCs w:val="20"/>
+        </w:rPr>
+        <w:t>Author: Ali Iqbal &lt;ai24ace@herts.ac.uk&gt;</w:t>
+      </w:r>
+    </w:p>
+    <w:p>
+      <w:pPr>
+        <w:pStyle w:val="ListParagraph"/>
+        <w:ind w:left="2250" w:hanging="810"/>
+        <w:rPr>
+          <w:rFonts w:ascii="Courier New" w:eastAsia="Times New Roman" w:hAnsi="Courier New" w:cs="Courier New"/>
+          <w:sz w:val="20"/>
+          <w:szCs w:val="20"/>
+        </w:rPr>
+      </w:pPr>
+      <w:r>
+        <w:rPr>
+          <w:rFonts w:ascii="Courier New" w:eastAsia="Times New Roman" w:hAnsi="Courier New" w:cs="Courier New"/>
+          <w:sz w:val="20"/>
+          <w:szCs w:val="20"/>
+        </w:rPr>
+        <w:t>Date:   Sat Nov 29 10:15:00 2025 +0500</w:t>
+      </w:r>
+    </w:p>
+    <w:p>
+      <w:pPr>
+        <w:pStyle w:val="ListParagraph"/>
+        <w:ind w:left="2250" w:hanging="810"/>
+        <w:rPr>
+          <w:rFonts w:ascii="Courier New" w:eastAsia="Times New Roman" w:hAnsi="Courier New" w:cs="Courier New"/>
+          <w:sz w:val="20"/>
+          <w:szCs w:val="20"/>
+        </w:rPr>
+      </w:pPr>
+    </w:p>
+    <w:p>
+      <w:pPr>
+        <w:pStyle w:val="ListParagraph"/>
+        <w:ind w:left="2250" w:hanging="810"/>
+        <w:rPr>
+          <w:rFonts w:ascii="Courier New" w:eastAsia="Times New Roman" w:hAnsi="Courier New" w:cs="Courier New"/>
+          <w:sz w:val="20"/>
+          <w:szCs w:val="20"/>
+        </w:rPr>
+      </w:pPr>
+      <w:r>
+        <w:rPr>
+          <w:rFonts w:ascii="Courier New" w:eastAsia="Times New Roman" w:hAnsi="Courier New" w:cs="Courier New"/>
+          <w:sz w:val="20"/>
+          <w:szCs w:val="20"/>
+        </w:rPr>
+        <w:t xml:space="preserve">    [Analysis] Add normality testing for statistical assumptions</w:t>
+      </w:r>
+    </w:p>
+    <w:p>
+      <w:pPr>
+        <w:pStyle w:val="ListParagraph"/>
+        <w:ind w:left="2250" w:hanging="810"/>
+        <w:rPr>
+          <w:rFonts w:ascii="Courier New" w:eastAsia="Times New Roman" w:hAnsi="Courier New" w:cs="Courier New"/>
+          <w:sz w:val="20"/>
+          <w:szCs w:val="20"/>
+        </w:rPr>
+      </w:pPr>
+    </w:p>
+    <w:p>
+      <w:pPr>
+        <w:pStyle w:val="ListParagraph"/>
+        <w:ind w:left="2250" w:hanging="810"/>
+        <w:rPr>
+          <w:rFonts w:ascii="Courier New" w:eastAsia="Times New Roman" w:hAnsi="Courier New" w:cs="Courier New"/>
+          <w:sz w:val="20"/>
+          <w:szCs w:val="20"/>
+        </w:rPr>
+      </w:pPr>
+      <w:r>
+        <w:rPr>
+          <w:rFonts w:ascii="Courier New" w:eastAsia="Times New Roman" w:hAnsi="Courier New" w:cs="Courier New"/>
+          <w:sz w:val="20"/>
+          <w:szCs w:val="20"/>
+        </w:rPr>
+        <w:t xml:space="preserve">    - Implement Shapiro-Wilk normality test</w:t>
+      </w:r>
+    </w:p>
+    <w:p>
+      <w:pPr>
+        <w:pStyle w:val="ListParagraph"/>
+        <w:ind w:left="2250" w:hanging="810"/>
+        <w:rPr>
+          <w:rFonts w:ascii="Courier New" w:eastAsia="Times New Roman" w:hAnsi="Courier New" w:cs="Courier New"/>
+          <w:sz w:val="20"/>
+          <w:szCs w:val="20"/>
+        </w:rPr>
+      </w:pPr>
+      <w:r>
+        <w:rPr>
+          <w:rFonts w:ascii="Courier New" w:eastAsia="Times New Roman" w:hAnsi="Courier New" w:cs="Courier New"/>
+          <w:sz w:val="20"/>
+          <w:szCs w:val="20"/>
+        </w:rPr>
+        <w:t xml:space="preserve">    - Test both stayed and left groups</w:t>
+      </w:r>
+    </w:p>
+    <w:p>
+      <w:pPr>
+        <w:pStyle w:val="ListParagraph"/>
+        <w:ind w:left="2250" w:hanging="810"/>
+        <w:rPr>
+          <w:rFonts w:ascii="Courier New" w:eastAsia="Times New Roman" w:hAnsi="Courier New" w:cs="Courier New"/>
+          <w:sz w:val="20"/>
+          <w:szCs w:val="20"/>
+        </w:rPr>
+      </w:pPr>
+      <w:r>
+        <w:rPr>
+          <w:rFonts w:ascii="Courier New" w:eastAsia="Times New Roman" w:hAnsi="Courier New" w:cs="Courier New"/>
+          <w:sz w:val="20"/>
+          <w:szCs w:val="20"/>
+        </w:rPr>
+        <w:t xml:space="preserve">    - Determine appropriate test method</w:t>
+      </w:r>
+    </w:p>
+    <w:p>
+      <w:pPr>
+        <w:pStyle w:val="ListParagraph"/>
+        <w:ind w:left="2250" w:hanging="810"/>
+        <w:rPr>
+          <w:rFonts w:ascii="Courier New" w:eastAsia="Times New Roman" w:hAnsi="Courier New" w:cs="Courier New"/>
+          <w:sz w:val="20"/>
+          <w:szCs w:val="20"/>
+        </w:rPr>
+      </w:pPr>
+      <w:r>
+        <w:rPr>
+          <w:rFonts w:ascii="Courier New" w:eastAsia="Times New Roman" w:hAnsi="Courier New" w:cs="Courier New"/>
+          <w:sz w:val="20"/>
+          <w:szCs w:val="20"/>
+        </w:rPr>
+        <w:t xml:space="preserve">    - Found non-normal distribution (use Mann-Whitney)</w:t>
+      </w:r>
+    </w:p>
+    <w:p>
+      <w:pPr>
+        <w:pStyle w:val="ListParagraph"/>
+        <w:ind w:left="2250" w:hanging="810"/>
+        <w:rPr>
+          <w:rFonts w:ascii="Courier New" w:eastAsia="Times New Roman" w:hAnsi="Courier New" w:cs="Courier New"/>
+          <w:sz w:val="20"/>
+          <w:szCs w:val="20"/>
+        </w:rPr>
+      </w:pPr>
+    </w:p>
+    <w:p>
+      <w:pPr>
+        <w:pStyle w:val="ListParagraph"/>
+        <w:ind w:left="2250" w:hanging="810"/>
+        <w:rPr>
+          <w:rFonts w:ascii="Courier New" w:eastAsia="Times New Roman" w:hAnsi="Courier New" w:cs="Courier New"/>
+          <w:sz w:val="20"/>
+          <w:szCs w:val="20"/>
+        </w:rPr>
+      </w:pPr>
+      <w:r>
+        <w:rPr>
+          <w:rFonts w:ascii="Courier New" w:eastAsia="Times New Roman" w:hAnsi="Courier New" w:cs="Courier New"/>
+          <w:sz w:val="20"/>
+          <w:szCs w:val="20"/>
+        </w:rPr>
+        <w:t xml:space="preserve">    Relates to: Assumption Checking Phase</w:t>
+      </w:r>
+    </w:p>
+    <w:p>
+      <w:pPr>
+        <w:pStyle w:val="ListParagraph"/>
+        <w:ind w:left="2250" w:hanging="810"/>
+        <w:rPr>
+          <w:rFonts w:ascii="Courier New" w:eastAsia="Times New Roman" w:hAnsi="Courier New" w:cs="Courier New"/>
+          <w:sz w:val="20"/>
+          <w:szCs w:val="20"/>
+        </w:rPr>
+      </w:pPr>
+    </w:p>
+    <w:p>
+      <w:pPr>
+        <w:pStyle w:val="ListParagraph"/>
+        <w:ind w:left="2250" w:hanging="810"/>
+        <w:rPr>
+          <w:rFonts w:ascii="Courier New" w:eastAsia="Times New Roman" w:hAnsi="Courier New" w:cs="Courier New"/>
+          <w:sz w:val="20"/>
+          <w:szCs w:val="20"/>
+        </w:rPr>
+      </w:pPr>
+      <w:r>
+        <w:rPr>
+          <w:rFonts w:ascii="Courier New" w:eastAsia="Times New Roman" w:hAnsi="Courier New" w:cs="Courier New"/>
+          <w:sz w:val="20"/>
+          <w:szCs w:val="20"/>
+        </w:rPr>
+        <w:t>commit ccc81b835b4e87056c9170d8c6f092aea11bc793</w:t>
+      </w:r>
+    </w:p>
+    <w:p>
+      <w:pPr>
+        <w:pStyle w:val="ListParagraph"/>
+        <w:ind w:left="2250" w:hanging="810"/>
+        <w:rPr>
+          <w:rFonts w:ascii="Courier New" w:eastAsia="Times New Roman" w:hAnsi="Courier New" w:cs="Courier New"/>
+          <w:sz w:val="20"/>
+          <w:szCs w:val="20"/>
+        </w:rPr>
+      </w:pPr>
+      <w:r>
+        <w:rPr>
+          <w:rFonts w:ascii="Courier New" w:eastAsia="Times New Roman" w:hAnsi="Courier New" w:cs="Courier New"/>
+          <w:sz w:val="20"/>
+          <w:szCs w:val="20"/>
+        </w:rPr>
+        <w:t>Author: Muhammad Asim &lt;ma24ari@herts.ac.uk&gt;</w:t>
+      </w:r>
+    </w:p>
+    <w:p>
+      <w:pPr>
+        <w:pStyle w:val="ListParagraph"/>
+        <w:ind w:left="2250" w:hanging="810"/>
+        <w:rPr>
+          <w:rFonts w:ascii="Courier New" w:eastAsia="Times New Roman" w:hAnsi="Courier New" w:cs="Courier New"/>
+          <w:sz w:val="20"/>
+          <w:szCs w:val="20"/>
+        </w:rPr>
+      </w:pPr>
+      <w:r>
+        <w:rPr>
+          <w:rFonts w:ascii="Courier New" w:eastAsia="Times New Roman" w:hAnsi="Courier New" w:cs="Courier New"/>
+          <w:sz w:val="20"/>
+          <w:szCs w:val="20"/>
+        </w:rPr>
+        <w:t>Date:   Fri Nov 28 15:20:00 2025 +0500</w:t>
+      </w:r>
+    </w:p>
+    <w:p>
+      <w:pPr>
+        <w:pStyle w:val="ListParagraph"/>
+        <w:ind w:left="2250" w:hanging="810"/>
+        <w:rPr>
+          <w:rFonts w:ascii="Courier New" w:eastAsia="Times New Roman" w:hAnsi="Courier New" w:cs="Courier New"/>
+          <w:sz w:val="20"/>
+          <w:szCs w:val="20"/>
+        </w:rPr>
+      </w:pPr>
+    </w:p>
+    <w:p>
+      <w:pPr>
+        <w:pStyle w:val="ListParagraph"/>
+        <w:ind w:left="2250" w:hanging="810"/>
+        <w:rPr>
+          <w:rFonts w:ascii="Courier New" w:eastAsia="Times New Roman" w:hAnsi="Courier New" w:cs="Courier New"/>
+          <w:sz w:val="20"/>
+          <w:szCs w:val="20"/>
+        </w:rPr>
+      </w:pPr>
+      <w:r>
+        <w:rPr>
+          <w:rFonts w:ascii="Courier New" w:eastAsia="Times New Roman" w:hAnsi="Courier New" w:cs="Courier New"/>
+          <w:sz w:val="20"/>
+          <w:szCs w:val="20"/>
+        </w:rPr>
+        <w:t xml:space="preserve">    [Analysis] Initial statistical analysis script</w:t>
+      </w:r>
+    </w:p>
+    <w:p>
+      <w:pPr>
+        <w:pStyle w:val="ListParagraph"/>
+        <w:ind w:left="2250" w:hanging="810"/>
+        <w:rPr>
+          <w:rFonts w:ascii="Courier New" w:eastAsia="Times New Roman" w:hAnsi="Courier New" w:cs="Courier New"/>
+          <w:sz w:val="20"/>
+          <w:szCs w:val="20"/>
+        </w:rPr>
+      </w:pPr>
+    </w:p>
+    <w:p>
+      <w:pPr>
+        <w:pStyle w:val="ListParagraph"/>
+        <w:ind w:left="2250" w:hanging="810"/>
+        <w:rPr>
+          <w:rFonts w:ascii="Courier New" w:eastAsia="Times New Roman" w:hAnsi="Courier New" w:cs="Courier New"/>
+          <w:sz w:val="20"/>
+          <w:szCs w:val="20"/>
+        </w:rPr>
+      </w:pPr>
+      <w:r>
+        <w:rPr>
+          <w:rFonts w:ascii="Courier New" w:eastAsia="Times New Roman" w:hAnsi="Courier New" w:cs="Courier New"/>
+          <w:sz w:val="20"/>
+          <w:szCs w:val="20"/>
+        </w:rPr>
+        <w:t xml:space="preserve">    - Create Analysis.R with basic income analysis</w:t>
+      </w:r>
+    </w:p>
+    <w:p>
+      <w:pPr>
+        <w:pStyle w:val="ListParagraph"/>
+        <w:ind w:left="2250" w:hanging="810"/>
+        <w:rPr>
+          <w:rFonts w:ascii="Courier New" w:eastAsia="Times New Roman" w:hAnsi="Courier New" w:cs="Courier New"/>
+          <w:sz w:val="20"/>
+          <w:szCs w:val="20"/>
+        </w:rPr>
+      </w:pPr>
+      <w:r>
+        <w:rPr>
+          <w:rFonts w:ascii="Courier New" w:eastAsia="Times New Roman" w:hAnsi="Courier New" w:cs="Courier New"/>
+          <w:sz w:val="20"/>
+          <w:szCs w:val="20"/>
+        </w:rPr>
+        <w:t xml:space="preserve">    - Calculate mean income by attrition status</w:t>
+      </w:r>
+    </w:p>
+    <w:p>
+      <w:pPr>
+        <w:pStyle w:val="ListParagraph"/>
+        <w:ind w:left="2250" w:hanging="810"/>
+        <w:rPr>
+          <w:rFonts w:ascii="Courier New" w:eastAsia="Times New Roman" w:hAnsi="Courier New" w:cs="Courier New"/>
+          <w:sz w:val="20"/>
+          <w:szCs w:val="20"/>
+        </w:rPr>
+      </w:pPr>
+      <w:r>
+        <w:rPr>
+          <w:rFonts w:ascii="Courier New" w:eastAsia="Times New Roman" w:hAnsi="Courier New" w:cs="Courier New"/>
+          <w:sz w:val="20"/>
+          <w:szCs w:val="20"/>
+        </w:rPr>
+        <w:t xml:space="preserve">    - Add dataset structure validation</w:t>
+      </w:r>
+    </w:p>
+    <w:p>
+      <w:pPr>
+        <w:pStyle w:val="ListParagraph"/>
+        <w:ind w:left="2250" w:hanging="810"/>
+        <w:rPr>
+          <w:rFonts w:ascii="Courier New" w:eastAsia="Times New Roman" w:hAnsi="Courier New" w:cs="Courier New"/>
+          <w:sz w:val="20"/>
+          <w:szCs w:val="20"/>
+        </w:rPr>
+      </w:pPr>
+      <w:r>
+        <w:rPr>
+          <w:rFonts w:ascii="Courier New" w:eastAsia="Times New Roman" w:hAnsi="Courier New" w:cs="Courier New"/>
+          <w:sz w:val="20"/>
+          <w:szCs w:val="20"/>
+        </w:rPr>
+        <w:t xml:space="preserve">    - Identify preliminary income differences</w:t>
+      </w:r>
+    </w:p>
+    <w:p>
+      <w:pPr>
+        <w:pStyle w:val="ListParagraph"/>
+        <w:ind w:left="2250" w:hanging="810"/>
+        <w:rPr>
+          <w:rFonts w:ascii="Courier New" w:eastAsia="Times New Roman" w:hAnsi="Courier New" w:cs="Courier New"/>
+          <w:sz w:val="20"/>
+          <w:szCs w:val="20"/>
+        </w:rPr>
+      </w:pPr>
+    </w:p>
+    <w:p>
+      <w:pPr>
+        <w:pStyle w:val="ListParagraph"/>
+        <w:ind w:left="2250" w:hanging="810"/>
+        <w:rPr>
+          <w:rFonts w:ascii="Courier New" w:eastAsia="Times New Roman" w:hAnsi="Courier New" w:cs="Courier New"/>
+          <w:sz w:val="20"/>
+          <w:szCs w:val="20"/>
+        </w:rPr>
+      </w:pPr>
+      <w:r>
+        <w:rPr>
+          <w:rFonts w:ascii="Courier New" w:eastAsia="Times New Roman" w:hAnsi="Courier New" w:cs="Courier New"/>
+          <w:sz w:val="20"/>
+          <w:szCs w:val="20"/>
+        </w:rPr>
+        <w:t xml:space="preserve">    Relates to: Statistical Analysis Setup</w:t>
+      </w:r>
+    </w:p>
+    <w:p>
+      <w:pPr>
+        <w:pStyle w:val="ListParagraph"/>
+        <w:ind w:left="2250" w:hanging="810"/>
+        <w:rPr>
+          <w:rFonts w:ascii="Courier New" w:eastAsia="Times New Roman" w:hAnsi="Courier New" w:cs="Courier New"/>
+          <w:sz w:val="20"/>
+          <w:szCs w:val="20"/>
+        </w:rPr>
+      </w:pPr>
+    </w:p>
+    <w:p>
+      <w:pPr>
+        <w:pStyle w:val="ListParagraph"/>
+        <w:ind w:left="2250" w:hanging="810"/>
+        <w:rPr>
+          <w:rFonts w:ascii="Courier New" w:eastAsia="Times New Roman" w:hAnsi="Courier New" w:cs="Courier New"/>
+          <w:sz w:val="20"/>
+          <w:szCs w:val="20"/>
+        </w:rPr>
+      </w:pPr>
+      <w:r>
+        <w:rPr>
+          <w:rFonts w:ascii="Courier New" w:eastAsia="Times New Roman" w:hAnsi="Courier New" w:cs="Courier New"/>
+          <w:sz w:val="20"/>
+          <w:szCs w:val="20"/>
+        </w:rPr>
+        <w:t>commit 6b79d8bdb334836050f1442710a1334c9f22659d</w:t>
+      </w:r>
+    </w:p>
+    <w:p>
+      <w:pPr>
+        <w:pStyle w:val="ListParagraph"/>
+        <w:ind w:left="2250" w:hanging="810"/>
+        <w:rPr>
+          <w:rFonts w:ascii="Courier New" w:eastAsia="Times New Roman" w:hAnsi="Courier New" w:cs="Courier New"/>
+          <w:sz w:val="20"/>
+          <w:szCs w:val="20"/>
+        </w:rPr>
+      </w:pPr>
+      <w:r>
+        <w:rPr>
+          <w:rFonts w:ascii="Courier New" w:eastAsia="Times New Roman" w:hAnsi="Courier New" w:cs="Courier New"/>
+          <w:sz w:val="20"/>
+          <w:szCs w:val="20"/>
+        </w:rPr>
+        <w:t>Author: Ataullah &lt;au24abh@herts.ac.uk&gt;</w:t>
+      </w:r>
+    </w:p>
+    <w:p>
+      <w:pPr>
+        <w:pStyle w:val="ListParagraph"/>
+        <w:ind w:left="2250" w:hanging="810"/>
+        <w:rPr>
+          <w:rFonts w:ascii="Courier New" w:eastAsia="Times New Roman" w:hAnsi="Courier New" w:cs="Courier New"/>
+          <w:sz w:val="20"/>
+          <w:szCs w:val="20"/>
+        </w:rPr>
+      </w:pPr>
+      <w:r>
+        <w:rPr>
+          <w:rFonts w:ascii="Courier New" w:eastAsia="Times New Roman" w:hAnsi="Courier New" w:cs="Courier New"/>
+          <w:sz w:val="20"/>
+          <w:szCs w:val="20"/>
+        </w:rPr>
+        <w:t>Date:   Thu Nov 27 16:45:00 2025 +0500</w:t>
+      </w:r>
+    </w:p>
+    <w:p>
+      <w:pPr>
+        <w:pStyle w:val="ListParagraph"/>
+        <w:ind w:left="2250" w:hanging="810"/>
+        <w:rPr>
+          <w:rFonts w:ascii="Courier New" w:eastAsia="Times New Roman" w:hAnsi="Courier New" w:cs="Courier New"/>
+          <w:sz w:val="20"/>
+          <w:szCs w:val="20"/>
+        </w:rPr>
+      </w:pPr>
+    </w:p>
+    <w:p>
+      <w:pPr>
+        <w:pStyle w:val="ListParagraph"/>
+        <w:ind w:left="2250" w:hanging="810"/>
+        <w:rPr>
+          <w:rFonts w:ascii="Courier New" w:eastAsia="Times New Roman" w:hAnsi="Courier New" w:cs="Courier New"/>
+          <w:sz w:val="20"/>
+          <w:szCs w:val="20"/>
+        </w:rPr>
+      </w:pPr>
+      <w:r>
+        <w:rPr>
+          <w:rFonts w:ascii="Courier New" w:eastAsia="Times New Roman" w:hAnsi="Courier New" w:cs="Courier New"/>
+          <w:sz w:val="20"/>
+          <w:szCs w:val="20"/>
+        </w:rPr>
+        <w:t xml:space="preserve">    [Research] Define research questions and hypotheses</w:t>
+      </w:r>
+    </w:p>
+    <w:p>
+      <w:pPr>
+        <w:pStyle w:val="ListParagraph"/>
+        <w:ind w:left="2250" w:hanging="810"/>
+        <w:rPr>
+          <w:rFonts w:ascii="Courier New" w:eastAsia="Times New Roman" w:hAnsi="Courier New" w:cs="Courier New"/>
+          <w:sz w:val="20"/>
+          <w:szCs w:val="20"/>
+        </w:rPr>
+      </w:pPr>
+    </w:p>
+    <w:p>
+      <w:pPr>
+        <w:pStyle w:val="ListParagraph"/>
+        <w:ind w:left="2250" w:hanging="810"/>
+        <w:rPr>
+          <w:rFonts w:ascii="Courier New" w:eastAsia="Times New Roman" w:hAnsi="Courier New" w:cs="Courier New"/>
+          <w:sz w:val="20"/>
+          <w:szCs w:val="20"/>
+        </w:rPr>
+      </w:pPr>
+      <w:r>
+        <w:rPr>
+          <w:rFonts w:ascii="Courier New" w:eastAsia="Times New Roman" w:hAnsi="Courier New" w:cs="Courier New"/>
+          <w:sz w:val="20"/>
+          <w:szCs w:val="20"/>
+        </w:rPr>
+        <w:t xml:space="preserve">    - Document RQ: Income difference analysis</w:t>
+      </w:r>
+    </w:p>
+    <w:p>
+      <w:pPr>
+        <w:pStyle w:val="ListParagraph"/>
+        <w:ind w:left="2250" w:hanging="810"/>
+        <w:rPr>
+          <w:rFonts w:ascii="Courier New" w:eastAsia="Times New Roman" w:hAnsi="Courier New" w:cs="Courier New"/>
+          <w:sz w:val="20"/>
+          <w:szCs w:val="20"/>
+        </w:rPr>
+      </w:pPr>
+      <w:r>
+        <w:rPr>
+          <w:rFonts w:ascii="Courier New" w:eastAsia="Times New Roman" w:hAnsi="Courier New" w:cs="Courier New"/>
+          <w:sz w:val="20"/>
+          <w:szCs w:val="20"/>
+        </w:rPr>
+        <w:t xml:space="preserve">    - Define null and alternative hypotheses</w:t>
+      </w:r>
+    </w:p>
+    <w:p>
+      <w:pPr>
+        <w:pStyle w:val="ListParagraph"/>
+        <w:ind w:left="2250" w:hanging="810"/>
+        <w:rPr>
+          <w:rFonts w:ascii="Courier New" w:eastAsia="Times New Roman" w:hAnsi="Courier New" w:cs="Courier New"/>
+          <w:sz w:val="20"/>
+          <w:szCs w:val="20"/>
+        </w:rPr>
+      </w:pPr>
+      <w:r>
+        <w:rPr>
+          <w:rFonts w:ascii="Courier New" w:eastAsia="Times New Roman" w:hAnsi="Courier New" w:cs="Courier New"/>
+          <w:sz w:val="20"/>
+          <w:szCs w:val="20"/>
+        </w:rPr>
+        <w:t xml:space="preserve">    - Identify independent and dependent variables</w:t>
+      </w:r>
+    </w:p>
+    <w:p>
+      <w:pPr>
+        <w:pStyle w:val="ListParagraph"/>
+        <w:ind w:left="2250" w:hanging="810"/>
+        <w:rPr>
+          <w:rFonts w:ascii="Courier New" w:eastAsia="Times New Roman" w:hAnsi="Courier New" w:cs="Courier New"/>
+          <w:sz w:val="20"/>
+          <w:szCs w:val="20"/>
+        </w:rPr>
+      </w:pPr>
+      <w:r>
+        <w:rPr>
+          <w:rFonts w:ascii="Courier New" w:eastAsia="Times New Roman" w:hAnsi="Courier New" w:cs="Courier New"/>
+          <w:sz w:val="20"/>
+          <w:szCs w:val="20"/>
+        </w:rPr>
+        <w:t xml:space="preserve">    - Set significance level α = 0.05</w:t>
+      </w:r>
+    </w:p>
+    <w:p>
+      <w:pPr>
+        <w:pStyle w:val="ListParagraph"/>
+        <w:ind w:left="2250" w:hanging="810"/>
+        <w:rPr>
+          <w:rFonts w:ascii="Courier New" w:eastAsia="Times New Roman" w:hAnsi="Courier New" w:cs="Courier New"/>
+          <w:sz w:val="20"/>
+          <w:szCs w:val="20"/>
+        </w:rPr>
+      </w:pPr>
+      <w:r>
+        <w:rPr>
+          <w:rFonts w:ascii="Courier New" w:eastAsia="Times New Roman" w:hAnsi="Courier New" w:cs="Courier New"/>
+          <w:sz w:val="20"/>
+          <w:szCs w:val="20"/>
+        </w:rPr>
+        <w:t xml:space="preserve">    - Plan two-sample t-test methodology</w:t>
+      </w:r>
+    </w:p>
+    <w:p>
+      <w:pPr>
+        <w:pStyle w:val="ListParagraph"/>
+        <w:ind w:left="2250" w:hanging="810"/>
+        <w:rPr>
+          <w:rFonts w:ascii="Courier New" w:eastAsia="Times New Roman" w:hAnsi="Courier New" w:cs="Courier New"/>
+          <w:sz w:val="20"/>
+          <w:szCs w:val="20"/>
+        </w:rPr>
+      </w:pPr>
+    </w:p>
+    <w:p>
+      <w:pPr>
+        <w:pStyle w:val="ListParagraph"/>
+        <w:ind w:left="2250" w:hanging="810"/>
+        <w:rPr>
+          <w:rFonts w:ascii="Courier New" w:eastAsia="Times New Roman" w:hAnsi="Courier New" w:cs="Courier New"/>
+          <w:sz w:val="20"/>
+          <w:szCs w:val="20"/>
+        </w:rPr>
+      </w:pPr>
+      <w:r>
+        <w:rPr>
+          <w:rFonts w:ascii="Courier New" w:eastAsia="Times New Roman" w:hAnsi="Courier New" w:cs="Courier New"/>
+          <w:sz w:val="20"/>
+          <w:szCs w:val="20"/>
+        </w:rPr>
+        <w:t xml:space="preserve">    Relates to: Research Design Phase</w:t>
+      </w:r>
+    </w:p>
+    <w:p>
+      <w:pPr>
+        <w:pStyle w:val="ListParagraph"/>
+        <w:ind w:left="2250" w:hanging="810"/>
+        <w:rPr>
+          <w:rFonts w:ascii="Courier New" w:eastAsia="Times New Roman" w:hAnsi="Courier New" w:cs="Courier New"/>
+          <w:sz w:val="20"/>
+          <w:szCs w:val="20"/>
+        </w:rPr>
+      </w:pPr>
+    </w:p>
+    <w:p>
+      <w:pPr>
+        <w:pStyle w:val="ListParagraph"/>
+        <w:ind w:left="2250" w:hanging="810"/>
+        <w:rPr>
+          <w:rFonts w:ascii="Courier New" w:eastAsia="Times New Roman" w:hAnsi="Courier New" w:cs="Courier New"/>
+          <w:sz w:val="20"/>
+          <w:szCs w:val="20"/>
+        </w:rPr>
+      </w:pPr>
+      <w:r>
+        <w:rPr>
+          <w:rFonts w:ascii="Courier New" w:eastAsia="Times New Roman" w:hAnsi="Courier New" w:cs="Courier New"/>
+          <w:sz w:val="20"/>
+          <w:szCs w:val="20"/>
+        </w:rPr>
+        <w:t>commit 528c969074091c95eb7e428d66d0e6dcaa10cf6d</w:t>
+      </w:r>
+    </w:p>
+    <w:p>
+      <w:pPr>
+        <w:pStyle w:val="ListParagraph"/>
+        <w:ind w:left="2250" w:hanging="810"/>
+        <w:rPr>
+          <w:rFonts w:ascii="Courier New" w:eastAsia="Times New Roman" w:hAnsi="Courier New" w:cs="Courier New"/>
+          <w:sz w:val="20"/>
+          <w:szCs w:val="20"/>
+        </w:rPr>
+      </w:pPr>
+      <w:r>
+        <w:rPr>
+          <w:rFonts w:ascii="Courier New" w:eastAsia="Times New Roman" w:hAnsi="Courier New" w:cs="Courier New"/>
+          <w:sz w:val="20"/>
+          <w:szCs w:val="20"/>
+        </w:rPr>
+        <w:t>Author: Nouman Akbar &lt;na24adx@herts.ac.uk&gt;</w:t>
+      </w:r>
+    </w:p>
+    <w:p>
+      <w:pPr>
+        <w:pStyle w:val="ListParagraph"/>
+        <w:ind w:left="2250" w:hanging="810"/>
+        <w:rPr>
+          <w:rFonts w:ascii="Courier New" w:eastAsia="Times New Roman" w:hAnsi="Courier New" w:cs="Courier New"/>
+          <w:sz w:val="20"/>
+          <w:szCs w:val="20"/>
+        </w:rPr>
+      </w:pPr>
+      <w:r>
+        <w:rPr>
+          <w:rFonts w:ascii="Courier New" w:eastAsia="Times New Roman" w:hAnsi="Courier New" w:cs="Courier New"/>
+          <w:sz w:val="20"/>
+          <w:szCs w:val="20"/>
+        </w:rPr>
+        <w:t>Date:   Thu Nov 27 11:00:00 2025 +0500</w:t>
+      </w:r>
+    </w:p>
+    <w:p>
+      <w:pPr>
+        <w:pStyle w:val="ListParagraph"/>
+        <w:ind w:left="2250" w:hanging="810"/>
+        <w:rPr>
+          <w:rFonts w:ascii="Courier New" w:eastAsia="Times New Roman" w:hAnsi="Courier New" w:cs="Courier New"/>
+          <w:sz w:val="20"/>
+          <w:szCs w:val="20"/>
+        </w:rPr>
+      </w:pPr>
+    </w:p>
+    <w:p>
+      <w:pPr>
+        <w:pStyle w:val="ListParagraph"/>
+        <w:ind w:left="2250" w:hanging="810"/>
+        <w:rPr>
+          <w:rFonts w:ascii="Courier New" w:eastAsia="Times New Roman" w:hAnsi="Courier New" w:cs="Courier New"/>
+          <w:sz w:val="20"/>
+          <w:szCs w:val="20"/>
+        </w:rPr>
+      </w:pPr>
+      <w:r>
+        <w:rPr>
+          <w:rFonts w:ascii="Courier New" w:eastAsia="Times New Roman" w:hAnsi="Courier New" w:cs="Courier New"/>
+          <w:sz w:val="20"/>
+          <w:szCs w:val="20"/>
+        </w:rPr>
+        <w:t xml:space="preserve">    [Exploration] Initial data exploration script</w:t>
+      </w:r>
+    </w:p>
+    <w:p>
+      <w:pPr>
+        <w:pStyle w:val="ListParagraph"/>
+        <w:ind w:left="2250" w:hanging="810"/>
+        <w:rPr>
+          <w:rFonts w:ascii="Courier New" w:eastAsia="Times New Roman" w:hAnsi="Courier New" w:cs="Courier New"/>
+          <w:sz w:val="20"/>
+          <w:szCs w:val="20"/>
+        </w:rPr>
+      </w:pPr>
+    </w:p>
+    <w:p>
+      <w:pPr>
+        <w:pStyle w:val="ListParagraph"/>
+        <w:ind w:left="2250" w:hanging="810"/>
+        <w:rPr>
+          <w:rFonts w:ascii="Courier New" w:eastAsia="Times New Roman" w:hAnsi="Courier New" w:cs="Courier New"/>
+          <w:sz w:val="20"/>
+          <w:szCs w:val="20"/>
+        </w:rPr>
+      </w:pPr>
+      <w:r>
+        <w:rPr>
+          <w:rFonts w:ascii="Courier New" w:eastAsia="Times New Roman" w:hAnsi="Courier New" w:cs="Courier New"/>
+          <w:sz w:val="20"/>
+          <w:szCs w:val="20"/>
+        </w:rPr>
+        <w:lastRenderedPageBreak/>
+        <w:t xml:space="preserve">    - Create </w:t>
       </w:r>
       <w:proofErr w:type="gramStart"/>
       <w:r>
         <w:rPr>
           <w:rFonts w:ascii="Courier New" w:eastAsia="Times New Roman" w:hAnsi="Courier New" w:cs="Courier New"/>
-          <w:sz w:val="18"/>
-          <w:szCs w:val="18"/>
-        </w:rPr>
-        <w:t>report, and</w:t>
+          <w:sz w:val="20"/>
+          <w:szCs w:val="20"/>
+        </w:rPr>
+        <w:t>exploration.R</w:t>
       </w:r>
       <w:proofErr w:type="gramEnd"/>
       <w:r>
         <w:rPr>
           <w:rFonts w:ascii="Courier New" w:eastAsia="Times New Roman" w:hAnsi="Courier New" w:cs="Courier New"/>
-          <w:sz w:val="18"/>
-          <w:szCs w:val="18"/>
-        </w:rPr>
-        <w:t xml:space="preserve"> exported high-resolution PNG files.</w:t>
-      </w:r>
-    </w:p>
-    <w:p>
-      <w:pPr>
-        <w:pStyle w:val="ListParagraph"/>
-        <w:ind w:left="2250" w:hanging="810"/>
-        <w:rPr>
-          <w:rFonts w:ascii="Courier New" w:eastAsia="Times New Roman" w:hAnsi="Courier New" w:cs="Courier New"/>
-          <w:sz w:val="18"/>
-          <w:szCs w:val="18"/>
-        </w:rPr>
-      </w:pPr>
-    </w:p>
-    <w:p>
-      <w:pPr>
-        <w:pStyle w:val="ListParagraph"/>
-        <w:ind w:left="2250" w:hanging="810"/>
-        <w:rPr>
-          <w:rFonts w:ascii="Courier New" w:eastAsia="Times New Roman" w:hAnsi="Courier New" w:cs="Courier New"/>
-          <w:sz w:val="18"/>
-          <w:szCs w:val="18"/>
-        </w:rPr>
-      </w:pPr>
-      <w:r>
-        <w:rPr>
-          <w:rFonts w:ascii="Courier New" w:eastAsia="Times New Roman" w:hAnsi="Courier New" w:cs="Courier New"/>
-          <w:sz w:val="18"/>
-          <w:szCs w:val="18"/>
-        </w:rPr>
-        <w:t>commit 0e8cd6dff142fd94cb1af642d90d3aab3e2cf471</w:t>
-      </w:r>
-    </w:p>
-    <w:p>
-      <w:pPr>
-        <w:pStyle w:val="ListParagraph"/>
-        <w:ind w:left="2250" w:hanging="810"/>
-        <w:rPr>
-          <w:rFonts w:ascii="Courier New" w:eastAsia="Times New Roman" w:hAnsi="Courier New" w:cs="Courier New"/>
-          <w:sz w:val="18"/>
-          <w:szCs w:val="18"/>
-        </w:rPr>
-      </w:pPr>
-      <w:r>
-        <w:rPr>
-          <w:rFonts w:ascii="Courier New" w:eastAsia="Times New Roman" w:hAnsi="Courier New" w:cs="Courier New"/>
-          <w:sz w:val="18"/>
-          <w:szCs w:val="18"/>
-        </w:rPr>
-        <w:t>Author: Nouman Akbar &lt;mnak94@gmail.com&gt;</w:t>
-      </w:r>
-    </w:p>
-    <w:p>
-      <w:pPr>
-        <w:pStyle w:val="ListParagraph"/>
-        <w:ind w:left="2250" w:hanging="810"/>
-        <w:rPr>
-          <w:rFonts w:ascii="Courier New" w:eastAsia="Times New Roman" w:hAnsi="Courier New" w:cs="Courier New"/>
-          <w:sz w:val="18"/>
-          <w:szCs w:val="18"/>
-        </w:rPr>
-      </w:pPr>
-      <w:r>
-        <w:rPr>
-          <w:rFonts w:ascii="Courier New" w:eastAsia="Times New Roman" w:hAnsi="Courier New" w:cs="Courier New"/>
-          <w:sz w:val="18"/>
-          <w:szCs w:val="18"/>
-        </w:rPr>
-        <w:t>Date:   2025-12-01 09:33:05 +0500</w:t>
-      </w:r>
-    </w:p>
-    <w:p>
-      <w:pPr>
-        <w:pStyle w:val="ListParagraph"/>
-        <w:ind w:left="2250" w:hanging="810"/>
-        <w:rPr>
-          <w:rFonts w:ascii="Courier New" w:eastAsia="Times New Roman" w:hAnsi="Courier New" w:cs="Courier New"/>
-          <w:sz w:val="18"/>
-          <w:szCs w:val="18"/>
-        </w:rPr>
-      </w:pPr>
-    </w:p>
-    <w:p>
-      <w:pPr>
-        <w:pStyle w:val="ListParagraph"/>
-        <w:ind w:left="2250" w:hanging="810"/>
-        <w:rPr>
-          <w:rFonts w:ascii="Courier New" w:eastAsia="Times New Roman" w:hAnsi="Courier New" w:cs="Courier New"/>
-          <w:sz w:val="18"/>
-          <w:szCs w:val="18"/>
-        </w:rPr>
-      </w:pPr>
-      <w:r>
-        <w:rPr>
-          <w:rFonts w:ascii="Courier New" w:eastAsia="Times New Roman" w:hAnsi="Courier New" w:cs="Courier New"/>
-          <w:sz w:val="18"/>
-          <w:szCs w:val="18"/>
-        </w:rPr>
-        <w:t xml:space="preserve">    Final polishing: updated TOC with page numbers, improved formatting </w:t>
-      </w:r>
-    </w:p>
-    <w:p>
-      <w:pPr>
-        <w:pStyle w:val="ListParagraph"/>
-        <w:ind w:left="2250" w:hanging="810"/>
-        <w:rPr>
-          <w:rFonts w:ascii="Courier New" w:eastAsia="Times New Roman" w:hAnsi="Courier New" w:cs="Courier New"/>
-          <w:sz w:val="18"/>
-          <w:szCs w:val="18"/>
-        </w:rPr>
-      </w:pPr>
-      <w:r>
-        <w:rPr>
-          <w:rFonts w:ascii="Courier New" w:eastAsia="Times New Roman" w:hAnsi="Courier New" w:cs="Courier New"/>
-          <w:sz w:val="18"/>
-          <w:szCs w:val="18"/>
-        </w:rPr>
-        <w:t xml:space="preserve">    in </w:t>
+          <w:sz w:val="20"/>
+          <w:szCs w:val="20"/>
+        </w:rPr>
+        <w:t xml:space="preserve"> for basic dataset analysis</w:t>
+      </w:r>
+    </w:p>
+    <w:p>
+      <w:pPr>
+        <w:pStyle w:val="ListParagraph"/>
+        <w:ind w:left="2250" w:hanging="810"/>
+        <w:rPr>
+          <w:rFonts w:ascii="Courier New" w:eastAsia="Times New Roman" w:hAnsi="Courier New" w:cs="Courier New"/>
+          <w:sz w:val="20"/>
+          <w:szCs w:val="20"/>
+        </w:rPr>
+      </w:pPr>
+      <w:r>
+        <w:rPr>
+          <w:rFonts w:ascii="Courier New" w:eastAsia="Times New Roman" w:hAnsi="Courier New" w:cs="Courier New"/>
+          <w:sz w:val="20"/>
+          <w:szCs w:val="20"/>
+        </w:rPr>
+        <w:t xml:space="preserve">    - Check dataset dimensions and structure</w:t>
+      </w:r>
+    </w:p>
+    <w:p>
+      <w:pPr>
+        <w:pStyle w:val="ListParagraph"/>
+        <w:ind w:left="2250" w:hanging="810"/>
+        <w:rPr>
+          <w:rFonts w:ascii="Courier New" w:eastAsia="Times New Roman" w:hAnsi="Courier New" w:cs="Courier New"/>
+          <w:sz w:val="20"/>
+          <w:szCs w:val="20"/>
+        </w:rPr>
+      </w:pPr>
+      <w:r>
+        <w:rPr>
+          <w:rFonts w:ascii="Courier New" w:eastAsia="Times New Roman" w:hAnsi="Courier New" w:cs="Courier New"/>
+          <w:sz w:val="20"/>
+          <w:szCs w:val="20"/>
+        </w:rPr>
+        <w:t xml:space="preserve">    - Identify missing values (none found)</w:t>
+      </w:r>
+    </w:p>
+    <w:p>
+      <w:pPr>
+        <w:pStyle w:val="ListParagraph"/>
+        <w:ind w:left="2250" w:hanging="810"/>
+        <w:rPr>
+          <w:rFonts w:ascii="Courier New" w:eastAsia="Times New Roman" w:hAnsi="Courier New" w:cs="Courier New"/>
+          <w:sz w:val="20"/>
+          <w:szCs w:val="20"/>
+        </w:rPr>
+      </w:pPr>
+      <w:r>
+        <w:rPr>
+          <w:rFonts w:ascii="Courier New" w:eastAsia="Times New Roman" w:hAnsi="Courier New" w:cs="Courier New"/>
+          <w:sz w:val="20"/>
+          <w:szCs w:val="20"/>
+        </w:rPr>
+        <w:t xml:space="preserve">    - Count attrition cases</w:t>
+      </w:r>
+    </w:p>
+    <w:p>
+      <w:pPr>
+        <w:pStyle w:val="ListParagraph"/>
+        <w:ind w:left="2250" w:hanging="810"/>
+        <w:rPr>
+          <w:rFonts w:ascii="Courier New" w:eastAsia="Times New Roman" w:hAnsi="Courier New" w:cs="Courier New"/>
+          <w:sz w:val="20"/>
+          <w:szCs w:val="20"/>
+        </w:rPr>
+      </w:pPr>
+    </w:p>
+    <w:p>
+      <w:pPr>
+        <w:pStyle w:val="ListParagraph"/>
+        <w:ind w:left="2250" w:hanging="810"/>
+        <w:rPr>
+          <w:rFonts w:ascii="Courier New" w:eastAsia="Times New Roman" w:hAnsi="Courier New" w:cs="Courier New"/>
+          <w:sz w:val="20"/>
+          <w:szCs w:val="20"/>
+        </w:rPr>
+      </w:pPr>
+      <w:r>
+        <w:rPr>
+          <w:rFonts w:ascii="Courier New" w:eastAsia="Times New Roman" w:hAnsi="Courier New" w:cs="Courier New"/>
+          <w:sz w:val="20"/>
+          <w:szCs w:val="20"/>
+        </w:rPr>
+        <w:t xml:space="preserve">    Relates to: Data Understanding Phase</w:t>
+      </w:r>
+    </w:p>
+    <w:p>
+      <w:pPr>
+        <w:pStyle w:val="ListParagraph"/>
+        <w:ind w:left="2250" w:hanging="810"/>
+        <w:rPr>
+          <w:rFonts w:ascii="Courier New" w:eastAsia="Times New Roman" w:hAnsi="Courier New" w:cs="Courier New"/>
+          <w:sz w:val="20"/>
+          <w:szCs w:val="20"/>
+        </w:rPr>
+      </w:pPr>
+    </w:p>
+    <w:p>
+      <w:pPr>
+        <w:pStyle w:val="ListParagraph"/>
+        <w:ind w:left="2250" w:hanging="810"/>
+        <w:rPr>
+          <w:rFonts w:ascii="Courier New" w:eastAsia="Times New Roman" w:hAnsi="Courier New" w:cs="Courier New"/>
+          <w:sz w:val="20"/>
+          <w:szCs w:val="20"/>
+        </w:rPr>
+      </w:pPr>
+      <w:r>
+        <w:rPr>
+          <w:rFonts w:ascii="Courier New" w:eastAsia="Times New Roman" w:hAnsi="Courier New" w:cs="Courier New"/>
+          <w:sz w:val="20"/>
+          <w:szCs w:val="20"/>
+        </w:rPr>
+        <w:t>commit 9f99d81623ec253e9a829695ec6033beebb4ece8</w:t>
+      </w:r>
+    </w:p>
+    <w:p>
+      <w:pPr>
+        <w:pStyle w:val="ListParagraph"/>
+        <w:ind w:left="2250" w:hanging="810"/>
+        <w:rPr>
+          <w:rFonts w:ascii="Courier New" w:eastAsia="Times New Roman" w:hAnsi="Courier New" w:cs="Courier New"/>
+          <w:sz w:val="20"/>
+          <w:szCs w:val="20"/>
+        </w:rPr>
+      </w:pPr>
+      <w:r>
+        <w:rPr>
+          <w:rFonts w:ascii="Courier New" w:eastAsia="Times New Roman" w:hAnsi="Courier New" w:cs="Courier New"/>
+          <w:sz w:val="20"/>
+          <w:szCs w:val="20"/>
+        </w:rPr>
+        <w:t>Author: Ahmed Yar &lt;ay24abg@herts.ac.uk&gt;</w:t>
+      </w:r>
+    </w:p>
+    <w:p>
+      <w:pPr>
+        <w:pStyle w:val="ListParagraph"/>
+        <w:ind w:left="2250" w:hanging="810"/>
+        <w:rPr>
+          <w:rFonts w:ascii="Courier New" w:eastAsia="Times New Roman" w:hAnsi="Courier New" w:cs="Courier New"/>
+          <w:sz w:val="20"/>
+          <w:szCs w:val="20"/>
+        </w:rPr>
+      </w:pPr>
+      <w:r>
+        <w:rPr>
+          <w:rFonts w:ascii="Courier New" w:eastAsia="Times New Roman" w:hAnsi="Courier New" w:cs="Courier New"/>
+          <w:sz w:val="20"/>
+          <w:szCs w:val="20"/>
+        </w:rPr>
+        <w:t>Date:   Wed Nov 26 14:30:00 2025 +0500</w:t>
+      </w:r>
+    </w:p>
+    <w:p>
+      <w:pPr>
+        <w:pStyle w:val="ListParagraph"/>
+        <w:ind w:left="2250" w:hanging="810"/>
+        <w:rPr>
+          <w:rFonts w:ascii="Courier New" w:eastAsia="Times New Roman" w:hAnsi="Courier New" w:cs="Courier New"/>
+          <w:sz w:val="20"/>
+          <w:szCs w:val="20"/>
+        </w:rPr>
+      </w:pPr>
+    </w:p>
+    <w:p>
+      <w:pPr>
+        <w:pStyle w:val="ListParagraph"/>
+        <w:ind w:left="2250" w:hanging="810"/>
+        <w:rPr>
+          <w:rFonts w:ascii="Courier New" w:eastAsia="Times New Roman" w:hAnsi="Courier New" w:cs="Courier New"/>
+          <w:sz w:val="20"/>
+          <w:szCs w:val="20"/>
+        </w:rPr>
+      </w:pPr>
+      <w:r>
+        <w:rPr>
+          <w:rFonts w:ascii="Courier New" w:eastAsia="Times New Roman" w:hAnsi="Courier New" w:cs="Courier New"/>
+          <w:sz w:val="20"/>
+          <w:szCs w:val="20"/>
+        </w:rPr>
+        <w:t xml:space="preserve">    [Data] Add HR attrition dataset</w:t>
+      </w:r>
+    </w:p>
+    <w:p>
+      <w:pPr>
+        <w:pStyle w:val="ListParagraph"/>
+        <w:ind w:left="2250" w:hanging="810"/>
+        <w:rPr>
+          <w:rFonts w:ascii="Courier New" w:eastAsia="Times New Roman" w:hAnsi="Courier New" w:cs="Courier New"/>
+          <w:sz w:val="20"/>
+          <w:szCs w:val="20"/>
+        </w:rPr>
+      </w:pPr>
+    </w:p>
+    <w:p>
+      <w:pPr>
+        <w:pStyle w:val="ListParagraph"/>
+        <w:ind w:left="2250" w:hanging="810"/>
+        <w:rPr>
+          <w:rFonts w:ascii="Courier New" w:eastAsia="Times New Roman" w:hAnsi="Courier New" w:cs="Courier New"/>
+          <w:sz w:val="20"/>
+          <w:szCs w:val="20"/>
+        </w:rPr>
+      </w:pPr>
+      <w:r>
+        <w:rPr>
+          <w:rFonts w:ascii="Courier New" w:eastAsia="Times New Roman" w:hAnsi="Courier New" w:cs="Courier New"/>
+          <w:sz w:val="20"/>
+          <w:szCs w:val="20"/>
+        </w:rPr>
+        <w:t xml:space="preserve">    - Add IBM HR Employee Attrition dataset (CSV)</w:t>
+      </w:r>
+    </w:p>
+    <w:p>
+      <w:pPr>
+        <w:pStyle w:val="ListParagraph"/>
+        <w:ind w:left="2250" w:hanging="810"/>
+        <w:rPr>
+          <w:rFonts w:ascii="Courier New" w:eastAsia="Times New Roman" w:hAnsi="Courier New" w:cs="Courier New"/>
+          <w:sz w:val="20"/>
+          <w:szCs w:val="20"/>
+        </w:rPr>
+      </w:pPr>
+      <w:r>
+        <w:rPr>
+          <w:rFonts w:ascii="Courier New" w:eastAsia="Times New Roman" w:hAnsi="Courier New" w:cs="Courier New"/>
+          <w:sz w:val="20"/>
+          <w:szCs w:val="20"/>
+        </w:rPr>
+        <w:t xml:space="preserve">    - Dataset contains 1,470 employee records</w:t>
+      </w:r>
+    </w:p>
+    <w:p>
+      <w:pPr>
+        <w:pStyle w:val="ListParagraph"/>
+        <w:ind w:left="2250" w:hanging="810"/>
+        <w:rPr>
+          <w:rFonts w:ascii="Courier New" w:eastAsia="Times New Roman" w:hAnsi="Courier New" w:cs="Courier New"/>
+          <w:sz w:val="20"/>
+          <w:szCs w:val="20"/>
+        </w:rPr>
+      </w:pPr>
+      <w:r>
+        <w:rPr>
+          <w:rFonts w:ascii="Courier New" w:eastAsia="Times New Roman" w:hAnsi="Courier New" w:cs="Courier New"/>
+          <w:sz w:val="20"/>
+          <w:szCs w:val="20"/>
+        </w:rPr>
+        <w:t xml:space="preserve">    - 35 variables including demographics and job info</w:t>
+      </w:r>
+    </w:p>
+    <w:p>
+      <w:pPr>
+        <w:pStyle w:val="ListParagraph"/>
+        <w:ind w:left="2250" w:hanging="810"/>
+        <w:rPr>
+          <w:rFonts w:ascii="Courier New" w:eastAsia="Times New Roman" w:hAnsi="Courier New" w:cs="Courier New"/>
+          <w:sz w:val="20"/>
+          <w:szCs w:val="20"/>
+        </w:rPr>
+      </w:pPr>
+    </w:p>
+    <w:p>
+      <w:pPr>
+        <w:pStyle w:val="ListParagraph"/>
+        <w:ind w:left="2250" w:hanging="810"/>
+        <w:rPr>
+          <w:rFonts w:ascii="Courier New" w:eastAsia="Times New Roman" w:hAnsi="Courier New" w:cs="Courier New"/>
+          <w:sz w:val="20"/>
+          <w:szCs w:val="20"/>
+        </w:rPr>
+      </w:pPr>
+      <w:r>
+        <w:rPr>
+          <w:rFonts w:ascii="Courier New" w:eastAsia="Times New Roman" w:hAnsi="Courier New" w:cs="Courier New"/>
+          <w:sz w:val="20"/>
+          <w:szCs w:val="20"/>
+        </w:rPr>
+        <w:t xml:space="preserve">    Relates to: Data Collection Phase</w:t>
+      </w:r>
+    </w:p>
+    <w:p>
+      <w:pPr>
+        <w:pStyle w:val="ListParagraph"/>
+        <w:ind w:left="2250" w:hanging="810"/>
+        <w:rPr>
+          <w:rFonts w:ascii="Courier New" w:eastAsia="Times New Roman" w:hAnsi="Courier New" w:cs="Courier New"/>
+          <w:sz w:val="20"/>
+          <w:szCs w:val="20"/>
+        </w:rPr>
+      </w:pPr>
+    </w:p>
+    <w:p>
+      <w:pPr>
+        <w:pStyle w:val="ListParagraph"/>
+        <w:ind w:left="2250" w:hanging="810"/>
+        <w:rPr>
+          <w:rFonts w:ascii="Courier New" w:eastAsia="Times New Roman" w:hAnsi="Courier New" w:cs="Courier New"/>
+          <w:sz w:val="20"/>
+          <w:szCs w:val="20"/>
+        </w:rPr>
+      </w:pPr>
+      <w:r>
+        <w:rPr>
+          <w:rFonts w:ascii="Courier New" w:eastAsia="Times New Roman" w:hAnsi="Courier New" w:cs="Courier New"/>
+          <w:sz w:val="20"/>
+          <w:szCs w:val="20"/>
+        </w:rPr>
+        <w:t>commit 607e42a8c68c7597e3c149edc8e8c90ca8908fb7</w:t>
+      </w:r>
+    </w:p>
+    <w:p>
+      <w:pPr>
+        <w:pStyle w:val="ListParagraph"/>
+        <w:ind w:left="2250" w:hanging="810"/>
+        <w:rPr>
+          <w:rFonts w:ascii="Courier New" w:eastAsia="Times New Roman" w:hAnsi="Courier New" w:cs="Courier New"/>
+          <w:sz w:val="20"/>
+          <w:szCs w:val="20"/>
+        </w:rPr>
+      </w:pPr>
+      <w:r>
+        <w:rPr>
+          <w:rFonts w:ascii="Courier New" w:eastAsia="Times New Roman" w:hAnsi="Courier New" w:cs="Courier New"/>
+          <w:sz w:val="20"/>
+          <w:szCs w:val="20"/>
+        </w:rPr>
+        <w:t>Author: Ali Iqbal &lt;ai24ace@herts.ac.uk&gt;</w:t>
+      </w:r>
+    </w:p>
+    <w:p>
+      <w:pPr>
+        <w:pStyle w:val="ListParagraph"/>
+        <w:ind w:left="2250" w:hanging="810"/>
+        <w:rPr>
+          <w:rFonts w:ascii="Courier New" w:eastAsia="Times New Roman" w:hAnsi="Courier New" w:cs="Courier New"/>
+          <w:sz w:val="20"/>
+          <w:szCs w:val="20"/>
+        </w:rPr>
+      </w:pPr>
+      <w:r>
+        <w:rPr>
+          <w:rFonts w:ascii="Courier New" w:eastAsia="Times New Roman" w:hAnsi="Courier New" w:cs="Courier New"/>
+          <w:sz w:val="20"/>
+          <w:szCs w:val="20"/>
+        </w:rPr>
+        <w:t>Date:   Wed Nov 26 10:00:00 2025 +0500</w:t>
+      </w:r>
+    </w:p>
+    <w:p>
+      <w:pPr>
+        <w:pStyle w:val="ListParagraph"/>
+        <w:ind w:left="2250" w:hanging="810"/>
+        <w:rPr>
+          <w:rFonts w:ascii="Courier New" w:eastAsia="Times New Roman" w:hAnsi="Courier New" w:cs="Courier New"/>
+          <w:sz w:val="20"/>
+          <w:szCs w:val="20"/>
+        </w:rPr>
+      </w:pPr>
+    </w:p>
+    <w:p>
+      <w:pPr>
+        <w:pStyle w:val="ListParagraph"/>
+        <w:ind w:left="2250" w:hanging="810"/>
+        <w:rPr>
+          <w:rFonts w:ascii="Courier New" w:eastAsia="Times New Roman" w:hAnsi="Courier New" w:cs="Courier New"/>
+          <w:sz w:val="20"/>
+          <w:szCs w:val="20"/>
+        </w:rPr>
+      </w:pPr>
+      <w:r>
+        <w:rPr>
+          <w:rFonts w:ascii="Courier New" w:eastAsia="Times New Roman" w:hAnsi="Courier New" w:cs="Courier New"/>
+          <w:sz w:val="20"/>
+          <w:szCs w:val="20"/>
+        </w:rPr>
+        <w:t xml:space="preserve">    [Setup] Initial project repository structure</w:t>
+      </w:r>
+    </w:p>
+    <w:p>
+      <w:pPr>
+        <w:pStyle w:val="ListParagraph"/>
+        <w:ind w:left="2250" w:hanging="810"/>
+        <w:rPr>
+          <w:rFonts w:ascii="Courier New" w:eastAsia="Times New Roman" w:hAnsi="Courier New" w:cs="Courier New"/>
+          <w:sz w:val="20"/>
+          <w:szCs w:val="20"/>
+        </w:rPr>
+      </w:pPr>
+    </w:p>
+    <w:p>
+      <w:pPr>
+        <w:pStyle w:val="ListParagraph"/>
+        <w:ind w:left="2250" w:hanging="810"/>
+        <w:rPr>
+          <w:rFonts w:ascii="Courier New" w:eastAsia="Times New Roman" w:hAnsi="Courier New" w:cs="Courier New"/>
+          <w:sz w:val="20"/>
+          <w:szCs w:val="20"/>
+        </w:rPr>
+      </w:pPr>
+      <w:r>
+        <w:rPr>
+          <w:rFonts w:ascii="Courier New" w:eastAsia="Times New Roman" w:hAnsi="Courier New" w:cs="Courier New"/>
+          <w:sz w:val="20"/>
+          <w:szCs w:val="20"/>
+        </w:rPr>
+        <w:t xml:space="preserve">    - Create README.md with team members and overview</w:t>
+      </w:r>
+    </w:p>
+    <w:p>
+      <w:pPr>
+        <w:pStyle w:val="ListParagraph"/>
+        <w:ind w:left="2250" w:hanging="810"/>
+        <w:rPr>
+          <w:rFonts w:ascii="Courier New" w:eastAsia="Times New Roman" w:hAnsi="Courier New" w:cs="Courier New"/>
+          <w:sz w:val="20"/>
+          <w:szCs w:val="20"/>
+        </w:rPr>
+      </w:pPr>
+      <w:r>
+        <w:rPr>
+          <w:rFonts w:ascii="Courier New" w:eastAsia="Times New Roman" w:hAnsi="Courier New" w:cs="Courier New"/>
+          <w:sz w:val="20"/>
+          <w:szCs w:val="20"/>
+        </w:rPr>
+        <w:t xml:space="preserve">    - </w:t>
       </w:r>
       <w:proofErr w:type="gramStart"/>
       <w:r>
         <w:rPr>
           <w:rFonts w:ascii="Courier New" w:eastAsia="Times New Roman" w:hAnsi="Courier New" w:cs="Courier New"/>
-          <w:sz w:val="18"/>
-          <w:szCs w:val="18"/>
-        </w:rPr>
-        <w:t>Final_Report.docx, and</w:t>
+          <w:sz w:val="20"/>
+          <w:szCs w:val="20"/>
+        </w:rPr>
+        <w:t>Add .gitignore</w:t>
       </w:r>
       <w:proofErr w:type="gramEnd"/>
       <w:r>
         <w:rPr>
           <w:rFonts w:ascii="Courier New" w:eastAsia="Times New Roman" w:hAnsi="Courier New" w:cs="Courier New"/>
-          <w:sz w:val="18"/>
-          <w:szCs w:val="18"/>
-        </w:rPr>
-        <w:t xml:space="preserve"> aligned figures with captions for submission.</w:t>
+          <w:sz w:val="20"/>
+          <w:szCs w:val="20"/>
+        </w:rPr>
+        <w:t xml:space="preserve"> for R and Python files</w:t>
+      </w:r>
+    </w:p>
+    <w:p>
+      <w:pPr>
+        <w:pStyle w:val="ListParagraph"/>
+        <w:ind w:left="2250" w:hanging="810"/>
+        <w:rPr>
+          <w:rFonts w:ascii="Courier New" w:eastAsia="Times New Roman" w:hAnsi="Courier New" w:cs="Courier New"/>
+          <w:sz w:val="20"/>
+          <w:szCs w:val="20"/>
+        </w:rPr>
+      </w:pPr>
+      <w:r>
+        <w:rPr>
+          <w:rFonts w:ascii="Courier New" w:eastAsia="Times New Roman" w:hAnsi="Courier New" w:cs="Courier New"/>
+          <w:sz w:val="20"/>
+          <w:szCs w:val="20"/>
+        </w:rPr>
+        <w:t xml:space="preserve">    - Initialize project folder structure</w:t>
+      </w:r>
+    </w:p>
+    <w:p>
+      <w:pPr>
+        <w:pStyle w:val="ListParagraph"/>
+        <w:ind w:left="2250" w:hanging="810"/>
+        <w:rPr>
+          <w:rFonts w:ascii="Courier New" w:eastAsia="Times New Roman" w:hAnsi="Courier New" w:cs="Courier New"/>
+          <w:sz w:val="20"/>
+          <w:szCs w:val="20"/>
+        </w:rPr>
+      </w:pPr>
+    </w:p>
+    <w:p>
+      <w:pPr>
+        <w:pStyle w:val="ListParagraph"/>
+        <w:ind w:left="2250" w:hanging="810"/>
+        <w:rPr>
+          <w:rFonts w:ascii="Courier New" w:eastAsia="Times New Roman" w:hAnsi="Courier New" w:cs="Courier New"/>
+          <w:sz w:val="20"/>
+          <w:szCs w:val="20"/>
+        </w:rPr>
+      </w:pPr>
+      <w:r>
+        <w:rPr>
+          <w:rFonts w:ascii="Courier New" w:eastAsia="Times New Roman" w:hAnsi="Courier New" w:cs="Courier New"/>
+          <w:sz w:val="20"/>
+          <w:szCs w:val="20"/>
+        </w:rPr>
+        <w:t xml:space="preserve">    Relates to: Project Initialization</w:t>
       </w:r>
     </w:p>
     <w:sectPr>
